--- a/毕业论文初稿 - 新题.docx
+++ b/毕业论文初稿 - 新题.docx
@@ -1344,122 +1344,131 @@
         <w:t>资产的超额收益这一资产定价领域的经典问题中来。具体来讲，本文主要做了以下三个方面的工作：</w:t>
       </w:r>
     </w:p>
+    <w:p/>
     <w:p>
       <w:pPr>
-        <w:rPr>
-          <w:rFonts w:hint="eastAsia"/>
-        </w:rPr>
-      </w:pPr>
+        <w:ind w:firstLine="420"/>
+        <w:rPr>
+          <w:color w:val="FF0000"/>
+        </w:rPr>
+      </w:pPr>
+      <w:r>
+        <w:rPr>
+          <w:rFonts w:hint="eastAsia"/>
+        </w:rPr>
+        <w:t>首先，本文汇集了对中国市场的A股超额收益有显著影响的三个方面因子，即个股因子，宏观因子和行业因子，以其作为输入值进行建模。此外，除了传统的O</w:t>
+      </w:r>
+      <w:r>
+        <w:t>LS</w:t>
+      </w:r>
+      <w:r>
+        <w:rPr>
+          <w:rFonts w:hint="eastAsia"/>
+        </w:rPr>
+        <w:t>回归方法，本文构建了适用于评价机器学习模型表现的样本外</w:t>
+      </w:r>
+      <w:r>
+        <w:t>R</w:t>
+      </w:r>
+      <w:r>
+        <w:rPr>
+          <w:rFonts w:hint="eastAsia"/>
+        </w:rPr>
+        <w:t>-square统计量，用以对比Huber损失函数下的O</w:t>
+      </w:r>
+      <w:r>
+        <w:t>LS</w:t>
+      </w:r>
+      <w:r>
+        <w:rPr>
+          <w:rFonts w:hint="eastAsia"/>
+        </w:rPr>
+        <w:t>回归，</w:t>
+      </w:r>
+      <w:r>
+        <w:rPr>
+          <w:rFonts w:hint="eastAsia"/>
+        </w:rPr>
+        <w:t>弹性网络以及</w:t>
+      </w:r>
+      <w:r>
+        <w:rPr>
+          <w:rFonts w:hint="eastAsia"/>
+        </w:rPr>
+        <w:t>boosting和bagging等集成学习模型</w:t>
+      </w:r>
+      <w:r>
+        <w:rPr>
+          <w:rFonts w:hint="eastAsia"/>
+        </w:rPr>
+        <w:t>的</w:t>
+      </w:r>
+      <w:r>
+        <w:rPr>
+          <w:rFonts w:hint="eastAsia"/>
+        </w:rPr>
+        <w:t>效果，</w:t>
+      </w:r>
+      <w:r>
+        <w:rPr>
+          <w:rFonts w:hint="eastAsia"/>
+          <w:color w:val="FF0000"/>
+        </w:rPr>
+        <w:t>并发现</w:t>
+      </w:r>
+    </w:p>
+    <w:p/>
+    <w:p>
+      <w:pPr>
+        <w:ind w:firstLine="420"/>
+      </w:pPr>
+      <w:r>
+        <w:rPr>
+          <w:rFonts w:hint="eastAsia"/>
+        </w:rPr>
+        <w:t>其次</w:t>
+      </w:r>
+      <w:r>
+        <w:rPr>
+          <w:rFonts w:hint="eastAsia"/>
+        </w:rPr>
+        <w:t>，</w:t>
+      </w:r>
+      <w:r>
+        <w:rPr>
+          <w:rFonts w:hint="eastAsia"/>
+        </w:rPr>
+        <w:t>本文试图深入到每一个模型的内核，去分析究竟是哪些输入变量对结果产生了显著影响。为此，本文针对每一种机器学习算法的特性，设计了评估自变量重要性的算法，从而得到最终的结果，</w:t>
+      </w:r>
+      <w:r>
+        <w:rPr>
+          <w:rFonts w:hint="eastAsia"/>
+          <w:color w:val="FF0000"/>
+        </w:rPr>
+        <w:t>从O</w:t>
+      </w:r>
+      <w:r>
+        <w:rPr>
+          <w:color w:val="FF0000"/>
+        </w:rPr>
+        <w:t>LS</w:t>
+      </w:r>
+      <w:r>
+        <w:rPr>
+          <w:rFonts w:hint="eastAsia"/>
+          <w:color w:val="FF0000"/>
+        </w:rPr>
+        <w:t>模型来看。。。</w:t>
+      </w:r>
     </w:p>
     <w:p>
       <w:pPr>
         <w:ind w:firstLine="420"/>
-        <w:rPr>
-          <w:color w:val="FF0000"/>
-        </w:rPr>
-      </w:pPr>
-      <w:r>
-        <w:rPr>
-          <w:rFonts w:hint="eastAsia"/>
-        </w:rPr>
-        <w:t>首先，本文汇集了对中国市场的A股超额收益有显著影响的三个方面因子，即个股因子，宏观因子和行业因子，以其作为输入值进行建模。此外，除了传统的O</w:t>
-      </w:r>
-      <w:r>
-        <w:t>LS</w:t>
-      </w:r>
-      <w:r>
-        <w:rPr>
-          <w:rFonts w:hint="eastAsia"/>
-        </w:rPr>
-        <w:t>回归方法，本文构建了适用于评价机器学习模型表现的样本外</w:t>
-      </w:r>
-      <w:r>
-        <w:t>R</w:t>
-      </w:r>
-      <w:r>
-        <w:rPr>
-          <w:rFonts w:hint="eastAsia"/>
-        </w:rPr>
-        <w:t>-square统计量，用以对比Huber损失函数下的O</w:t>
-      </w:r>
-      <w:r>
-        <w:t>LS</w:t>
-      </w:r>
-      <w:r>
-        <w:rPr>
-          <w:rFonts w:hint="eastAsia"/>
-        </w:rPr>
-        <w:t>回归，正则化，决策树，boosting和bagging等集成学习模型，以及全连接神经网络等算法的效果，</w:t>
-      </w:r>
-      <w:r>
-        <w:rPr>
-          <w:rFonts w:hint="eastAsia"/>
-          <w:color w:val="FF0000"/>
-        </w:rPr>
-        <w:t>并发现</w:t>
-      </w:r>
+      </w:pPr>
     </w:p>
     <w:p>
       <w:pPr>
-        <w:rPr>
-          <w:rFonts w:hint="eastAsia"/>
-        </w:rPr>
-      </w:pPr>
-    </w:p>
-    <w:p>
-      <w:pPr>
         <w:ind w:firstLine="420"/>
-      </w:pPr>
-      <w:r>
-        <w:rPr>
-          <w:rFonts w:hint="eastAsia"/>
-        </w:rPr>
-        <w:t>其次</w:t>
-      </w:r>
-      <w:r>
-        <w:rPr>
-          <w:rFonts w:hint="eastAsia"/>
-        </w:rPr>
-        <w:t>，</w:t>
-      </w:r>
-      <w:r>
-        <w:rPr>
-          <w:rFonts w:hint="eastAsia"/>
-        </w:rPr>
-        <w:t>本文试图深入到每一个模型的内核，去分析究竟是哪些输入变量对结果产生了显著影响。为此，本文针对每一种机器学习算法的特性，设计了评估自变量重要性的算法，从而得到最终的结果，</w:t>
-      </w:r>
-      <w:r>
-        <w:rPr>
-          <w:rFonts w:hint="eastAsia"/>
-          <w:color w:val="FF0000"/>
-        </w:rPr>
-        <w:t>从O</w:t>
-      </w:r>
-      <w:r>
-        <w:rPr>
-          <w:color w:val="FF0000"/>
-        </w:rPr>
-        <w:t>LS</w:t>
-      </w:r>
-      <w:r>
-        <w:rPr>
-          <w:rFonts w:hint="eastAsia"/>
-          <w:color w:val="FF0000"/>
-        </w:rPr>
-        <w:t>模型来看。。。</w:t>
-      </w:r>
-    </w:p>
-    <w:p>
-      <w:pPr>
-        <w:ind w:firstLine="420"/>
-      </w:pPr>
-    </w:p>
-    <w:p>
-      <w:pPr>
-        <w:ind w:firstLine="420"/>
-        <w:rPr>
-          <w:rFonts w:hint="eastAsia"/>
-        </w:rPr>
       </w:pPr>
       <w:r>
         <w:rPr>
@@ -1826,37 +1835,64 @@
       <w:pPr>
         <w:pStyle w:val="3"/>
       </w:pPr>
-      <w:bookmarkStart w:id="6" w:name="_Toc3316020"/>
-      <w:r>
-        <w:rPr>
-          <w:rFonts w:hint="eastAsia"/>
-        </w:rPr>
-        <w:t>3.3</w:t>
+      <w:bookmarkStart w:id="6" w:name="_Toc3316021"/>
+      <w:r>
+        <w:rPr>
+          <w:rFonts w:hint="eastAsia"/>
+        </w:rPr>
+        <w:t>3.</w:t>
+      </w:r>
+      <w:r>
+        <w:rPr>
+          <w:rFonts w:hint="eastAsia"/>
+        </w:rPr>
+        <w:t>3</w:t>
+      </w:r>
+      <w:r>
+        <w:t xml:space="preserve"> B</w:t>
+      </w:r>
+      <w:r>
+        <w:rPr>
+          <w:rFonts w:hint="eastAsia"/>
+        </w:rPr>
+        <w:t>oosting</w:t>
       </w:r>
       <w:bookmarkEnd w:id="6"/>
-      <w:r>
-        <w:t xml:space="preserve"> </w:t>
-      </w:r>
     </w:p>
     <w:p>
       <w:pPr>
         <w:pStyle w:val="3"/>
       </w:pPr>
-      <w:bookmarkStart w:id="7" w:name="_Toc3316021"/>
-      <w:r>
-        <w:rPr>
-          <w:rFonts w:hint="eastAsia"/>
-        </w:rPr>
-        <w:t>3.4</w:t>
-      </w:r>
-      <w:r>
-        <w:t xml:space="preserve"> B</w:t>
-      </w:r>
-      <w:r>
-        <w:rPr>
-          <w:rFonts w:hint="eastAsia"/>
-        </w:rPr>
-        <w:t>oosting</w:t>
+      <w:bookmarkStart w:id="7" w:name="_Toc3316022"/>
+      <w:r>
+        <w:rPr>
+          <w:rFonts w:hint="eastAsia"/>
+        </w:rPr>
+        <w:t>3.</w:t>
+      </w:r>
+      <w:r>
+        <w:rPr>
+          <w:rFonts w:hint="eastAsia"/>
+        </w:rPr>
+        <w:t>4</w:t>
+      </w:r>
+      <w:r>
+        <w:t xml:space="preserve"> R</w:t>
+      </w:r>
+      <w:r>
+        <w:rPr>
+          <w:rFonts w:hint="eastAsia"/>
+        </w:rPr>
+        <w:t>andom</w:t>
+      </w:r>
+      <w:r>
+        <w:t xml:space="preserve"> F</w:t>
+      </w:r>
+      <w:r>
+        <w:rPr>
+          <w:rFonts w:hint="eastAsia"/>
+        </w:rPr>
+        <w:t>orest</w:t>
       </w:r>
       <w:bookmarkEnd w:id="7"/>
     </w:p>
@@ -1864,42 +1900,17 @@
       <w:pPr>
         <w:pStyle w:val="3"/>
       </w:pPr>
-      <w:bookmarkStart w:id="8" w:name="_Toc3316022"/>
-      <w:r>
-        <w:rPr>
-          <w:rFonts w:hint="eastAsia"/>
-        </w:rPr>
-        <w:t>3.5</w:t>
-      </w:r>
-      <w:r>
-        <w:t xml:space="preserve"> R</w:t>
-      </w:r>
-      <w:r>
-        <w:rPr>
-          <w:rFonts w:hint="eastAsia"/>
-        </w:rPr>
-        <w:t>andom</w:t>
-      </w:r>
-      <w:r>
-        <w:t xml:space="preserve"> F</w:t>
-      </w:r>
-      <w:r>
-        <w:rPr>
-          <w:rFonts w:hint="eastAsia"/>
-        </w:rPr>
-        <w:t>orest</w:t>
-      </w:r>
-      <w:bookmarkEnd w:id="8"/>
-    </w:p>
-    <w:p>
-      <w:pPr>
-        <w:pStyle w:val="3"/>
-      </w:pPr>
-      <w:r>
-        <w:rPr>
-          <w:rFonts w:hint="eastAsia"/>
-        </w:rPr>
-        <w:t>3.6</w:t>
+      <w:r>
+        <w:rPr>
+          <w:rFonts w:hint="eastAsia"/>
+        </w:rPr>
+        <w:t>3.</w:t>
+      </w:r>
+      <w:r>
+        <w:rPr>
+          <w:rFonts w:hint="eastAsia"/>
+        </w:rPr>
+        <w:t>5</w:t>
       </w:r>
       <w:r>
         <w:t xml:space="preserve"> </w:t>
@@ -2301,7 +2312,13 @@
         <w:rPr>
           <w:rFonts w:hint="eastAsia"/>
         </w:rPr>
-        <w:t>3.7</w:t>
+        <w:t>3.</w:t>
+      </w:r>
+      <w:r>
+        <w:rPr>
+          <w:rFonts w:hint="eastAsia"/>
+        </w:rPr>
+        <w:t>6</w:t>
       </w:r>
       <w:r>
         <w:t xml:space="preserve"> </w:t>
@@ -2310,44 +2327,114 @@
         <w:rPr>
           <w:rFonts w:hint="eastAsia"/>
         </w:rPr>
-        <w:t>模型间的对比</w:t>
+        <w:t>模型有效性来源的分析</w:t>
       </w:r>
     </w:p>
     <w:p>
-      <w:pPr>
-        <w:pStyle w:val="3"/>
-      </w:pPr>
-      <w:r>
-        <w:rPr>
-          <w:rFonts w:hint="eastAsia"/>
-        </w:rPr>
-        <w:t>3.8</w:t>
-      </w:r>
-      <w:r>
-        <w:t xml:space="preserve"> </w:t>
-      </w:r>
-      <w:r>
-        <w:rPr>
-          <w:rFonts w:hint="eastAsia"/>
-        </w:rPr>
-        <w:t>模型有效性来源的分析</w:t>
+      <w:r>
+        <w:tab/>
       </w:r>
     </w:p>
     <w:p>
-      <w:r>
-        <w:tab/>
-      </w:r>
+      <w:pPr>
+        <w:pStyle w:val="2"/>
+      </w:pPr>
+      <w:bookmarkStart w:id="8" w:name="_Toc3316023"/>
+      <w:r>
+        <w:rPr>
+          <w:rFonts w:hint="eastAsia"/>
+        </w:rPr>
+        <w:t>Part</w:t>
+      </w:r>
+      <w:r>
+        <w:t xml:space="preserve"> </w:t>
+      </w:r>
+      <w:r>
+        <w:rPr>
+          <w:rFonts w:hint="eastAsia"/>
+        </w:rPr>
+        <w:t>4</w:t>
+      </w:r>
+      <w:r>
+        <w:t xml:space="preserve"> </w:t>
+      </w:r>
+      <w:r>
+        <w:rPr>
+          <w:rFonts w:hint="eastAsia"/>
+        </w:rPr>
+        <w:t>输入特征选取</w:t>
+      </w:r>
+      <w:bookmarkEnd w:id="8"/>
     </w:p>
     <w:p>
       <w:pPr>
-        <w:pStyle w:val="2"/>
-      </w:pPr>
-      <w:bookmarkStart w:id="9" w:name="_Toc3316023"/>
-      <w:r>
-        <w:rPr>
-          <w:rFonts w:hint="eastAsia"/>
-        </w:rPr>
-        <w:t>Part</w:t>
+        <w:ind w:firstLine="420"/>
+      </w:pPr>
+      <w:r>
+        <w:rPr>
+          <w:rFonts w:hint="eastAsia"/>
+        </w:rPr>
+        <w:t>模型的输入变量分为</w:t>
+      </w:r>
+      <w:r>
+        <w:rPr>
+          <w:rFonts w:hint="eastAsia"/>
+        </w:rPr>
+        <w:t>三</w:t>
+      </w:r>
+      <w:r>
+        <w:rPr>
+          <w:rFonts w:hint="eastAsia"/>
+        </w:rPr>
+        <w:t>个部分，一部分是个股的因子值，</w:t>
+      </w:r>
+      <w:r>
+        <w:rPr>
+          <w:rFonts w:hint="eastAsia"/>
+        </w:rPr>
+        <w:t>二</w:t>
+      </w:r>
+      <w:r>
+        <w:rPr>
+          <w:rFonts w:hint="eastAsia"/>
+        </w:rPr>
+        <w:t>是因子值与宏观变量的交叉项</w:t>
+      </w:r>
+      <w:r>
+        <w:rPr>
+          <w:rFonts w:hint="eastAsia"/>
+        </w:rPr>
+        <w:t>，最后是行业虚拟变量</w:t>
+      </w:r>
+      <w:r>
+        <w:rPr>
+          <w:rFonts w:hint="eastAsia"/>
+        </w:rPr>
+        <w:t>。这一部分将对这</w:t>
+      </w:r>
+      <w:r>
+        <w:rPr>
+          <w:rFonts w:hint="eastAsia"/>
+        </w:rPr>
+        <w:t>三</w:t>
+      </w:r>
+      <w:r>
+        <w:rPr>
+          <w:rFonts w:hint="eastAsia"/>
+        </w:rPr>
+        <w:t>部分特征的选取做一个详细的介绍。</w:t>
+      </w:r>
+    </w:p>
+    <w:p>
+      <w:pPr>
+        <w:pStyle w:val="3"/>
+      </w:pPr>
+      <w:bookmarkStart w:id="9" w:name="_Toc3316024"/>
+      <w:r>
+        <w:rPr>
+          <w:rFonts w:hint="eastAsia"/>
+        </w:rPr>
+        <w:t>4.1</w:t>
       </w:r>
       <w:r>
         <w:t xml:space="preserve"> </w:t>
@@ -2356,16 +2443,13 @@
         <w:rPr>
           <w:rFonts w:hint="eastAsia"/>
         </w:rPr>
-        <w:t>4</w:t>
-      </w:r>
-      <w:r>
-        <w:t xml:space="preserve"> </w:t>
-      </w:r>
-      <w:r>
-        <w:rPr>
-          <w:rFonts w:hint="eastAsia"/>
-        </w:rPr>
-        <w:t>输入特征选取</w:t>
+        <w:t>个股</w:t>
+      </w:r>
+      <w:r>
+        <w:rPr>
+          <w:rFonts w:hint="eastAsia"/>
+        </w:rPr>
+        <w:t>因子选取</w:t>
       </w:r>
       <w:bookmarkEnd w:id="9"/>
     </w:p>
@@ -2377,93 +2461,6 @@
         <w:rPr>
           <w:rFonts w:hint="eastAsia"/>
         </w:rPr>
-        <w:t>模型的输入变量分为</w:t>
-      </w:r>
-      <w:r>
-        <w:rPr>
-          <w:rFonts w:hint="eastAsia"/>
-        </w:rPr>
-        <w:t>三</w:t>
-      </w:r>
-      <w:r>
-        <w:rPr>
-          <w:rFonts w:hint="eastAsia"/>
-        </w:rPr>
-        <w:t>个部分，一部分是个股的因子值，</w:t>
-      </w:r>
-      <w:r>
-        <w:rPr>
-          <w:rFonts w:hint="eastAsia"/>
-        </w:rPr>
-        <w:t>二</w:t>
-      </w:r>
-      <w:r>
-        <w:rPr>
-          <w:rFonts w:hint="eastAsia"/>
-        </w:rPr>
-        <w:t>是因子值与宏观变量的交叉项</w:t>
-      </w:r>
-      <w:r>
-        <w:rPr>
-          <w:rFonts w:hint="eastAsia"/>
-        </w:rPr>
-        <w:t>，最后是行业虚拟变量</w:t>
-      </w:r>
-      <w:r>
-        <w:rPr>
-          <w:rFonts w:hint="eastAsia"/>
-        </w:rPr>
-        <w:t>。这一部分将对这</w:t>
-      </w:r>
-      <w:r>
-        <w:rPr>
-          <w:rFonts w:hint="eastAsia"/>
-        </w:rPr>
-        <w:t>三</w:t>
-      </w:r>
-      <w:r>
-        <w:rPr>
-          <w:rFonts w:hint="eastAsia"/>
-        </w:rPr>
-        <w:t>部分特征的选取做一个详细的介绍。</w:t>
-      </w:r>
-    </w:p>
-    <w:p>
-      <w:pPr>
-        <w:pStyle w:val="3"/>
-      </w:pPr>
-      <w:bookmarkStart w:id="10" w:name="_Toc3316024"/>
-      <w:r>
-        <w:rPr>
-          <w:rFonts w:hint="eastAsia"/>
-        </w:rPr>
-        <w:t>4.1</w:t>
-      </w:r>
-      <w:r>
-        <w:t xml:space="preserve"> </w:t>
-      </w:r>
-      <w:r>
-        <w:rPr>
-          <w:rFonts w:hint="eastAsia"/>
-        </w:rPr>
-        <w:t>个股</w:t>
-      </w:r>
-      <w:r>
-        <w:rPr>
-          <w:rFonts w:hint="eastAsia"/>
-        </w:rPr>
-        <w:t>因子选取</w:t>
-      </w:r>
-      <w:bookmarkEnd w:id="10"/>
-    </w:p>
-    <w:p>
-      <w:pPr>
-        <w:ind w:firstLine="420"/>
-      </w:pPr>
-      <w:r>
-        <w:rPr>
-          <w:rFonts w:hint="eastAsia"/>
-        </w:rPr>
         <w:t>个股的因子部分，</w:t>
       </w:r>
       <w:r>
@@ -2571,7 +2568,6 @@
     <w:p/>
     <w:p>
       <w:r>
-        <w:lastRenderedPageBreak/>
         <w:tab/>
       </w:r>
       <w:r>
@@ -2700,7 +2696,11 @@
         <w:t>（</w:t>
       </w:r>
       <w:r>
-        <w:t>Book-to-market ratio</w:t>
+        <w:t xml:space="preserve">Book-to-market </w:t>
+      </w:r>
+      <w:r>
+        <w:lastRenderedPageBreak/>
+        <w:t>ratio</w:t>
       </w:r>
       <w:r>
         <w:rPr>
@@ -2820,7 +2820,28 @@
         <w:rPr>
           <w:rFonts w:hint="eastAsia"/>
         </w:rPr>
-        <w:t>一月期滚动波动率：</w:t>
+        <w:t>一月期滚动波动率</w:t>
+      </w:r>
+      <w:r>
+        <w:rPr>
+          <w:rFonts w:hint="eastAsia"/>
+        </w:rPr>
+        <w:t>（V</w:t>
+      </w:r>
+      <w:r>
+        <w:t>OL</w:t>
+      </w:r>
+      <w:r>
+        <w:rPr>
+          <w:rFonts w:hint="eastAsia"/>
+        </w:rPr>
+        <w:t>）</w:t>
+      </w:r>
+      <w:r>
+        <w:rPr>
+          <w:rFonts w:hint="eastAsia"/>
+        </w:rPr>
+        <w:t>：</w:t>
       </w:r>
       <w:proofErr w:type="gramStart"/>
       <w:r>
@@ -2895,6 +2916,9 @@
         <w:t>vestment</w:t>
       </w:r>
       <w:r>
+        <w:t>(INVES)</w:t>
+      </w:r>
+      <w:r>
         <w:rPr>
           <w:rFonts w:hint="eastAsia"/>
         </w:rPr>
@@ -2926,7 +2950,25 @@
         <w:rPr>
           <w:rFonts w:hint="eastAsia"/>
         </w:rPr>
-        <w:t>Accruals：个股的应计收入，包括以下两个因子</w:t>
+        <w:t>收入</w:t>
+      </w:r>
+      <w:r>
+        <w:rPr>
+          <w:rFonts w:hint="eastAsia"/>
+        </w:rPr>
+        <w:t>：个股的收入</w:t>
+      </w:r>
+      <w:r>
+        <w:rPr>
+          <w:rFonts w:hint="eastAsia"/>
+        </w:rPr>
+        <w:t>相关指标</w:t>
+      </w:r>
+      <w:r>
+        <w:rPr>
+          <w:rFonts w:hint="eastAsia"/>
+        </w:rPr>
+        <w:t>，包括以下两个因子</w:t>
       </w:r>
     </w:p>
     <w:p>
@@ -3760,7 +3802,22 @@
         <w:rPr>
           <w:rFonts w:hint="eastAsia"/>
         </w:rPr>
-        <w:t>个月换手率：过去2</w:t>
+        <w:t>个月换手率</w:t>
+      </w:r>
+      <w:r>
+        <w:rPr>
+          <w:rFonts w:hint="eastAsia"/>
+        </w:rPr>
+        <w:t>(</w:t>
+      </w:r>
+      <w:r>
+        <w:t>TO)</w:t>
+      </w:r>
+      <w:r>
+        <w:rPr>
+          <w:rFonts w:hint="eastAsia"/>
+        </w:rPr>
+        <w:t>：过去2</w:t>
       </w:r>
       <w:r>
         <w:t>50</w:t>
@@ -3778,29 +3835,7 @@
         <w:rPr>
           <w:rFonts w:hint="eastAsia"/>
         </w:rPr>
-        <w:t>交易量/发行在外股份数）（</w:t>
-      </w:r>
-      <w:proofErr w:type="gramStart"/>
-      <w:r>
-        <w:rPr>
-          <w:rFonts w:hint="eastAsia"/>
-          <w:color w:val="FF0000"/>
-        </w:rPr>
-        <w:t>用流通</w:t>
-      </w:r>
-      <w:proofErr w:type="gramEnd"/>
-      <w:r>
-        <w:rPr>
-          <w:rFonts w:hint="eastAsia"/>
-          <w:color w:val="FF0000"/>
-        </w:rPr>
-        <w:t>股本</w:t>
-      </w:r>
-      <w:r>
-        <w:rPr>
-          <w:rFonts w:hint="eastAsia"/>
-        </w:rPr>
-        <w:t>）</w:t>
+        <w:t>交易量/发行在外股份数）</w:t>
       </w:r>
     </w:p>
     <w:p>
@@ -3816,7 +3851,22 @@
         <w:rPr>
           <w:rFonts w:hint="eastAsia"/>
         </w:rPr>
-        <w:t>1月期异常换手率：</w:t>
+        <w:t>1月期异常换手率</w:t>
+      </w:r>
+      <w:r>
+        <w:rPr>
+          <w:rFonts w:hint="eastAsia"/>
+        </w:rPr>
+        <w:t>(</w:t>
+      </w:r>
+      <w:r>
+        <w:t>EXTRA_TO)</w:t>
+      </w:r>
+      <w:r>
+        <w:rPr>
+          <w:rFonts w:hint="eastAsia"/>
+        </w:rPr>
+        <w:t>：</w:t>
       </w:r>
       <w:r>
         <w:rPr>
@@ -3934,14 +3984,7 @@
         <w:rPr>
           <w:rFonts w:hint="eastAsia"/>
         </w:rPr>
-        <w:t>组同时做空第1组的方式构建的high-minus-low组合的收益率进行t检验，从而验证因子在横截面上的有效性。其次，为了考察各个因子之间的相关性，以第一步中构建的各因子的high-minus-low组合的时间序列收益率，计</w:t>
-      </w:r>
-      <w:r>
-        <w:rPr>
-          <w:rFonts w:hint="eastAsia"/>
-        </w:rPr>
-        <w:lastRenderedPageBreak/>
-        <w:t>算组合间的相关系数</w:t>
+        <w:t>组同时做空第1组的方式构建的high-minus-low组合的收益率进行t检验，从而验证因子在横截面上的有效性。其次，为了考察各个因子之间的相关性，以第一步中构建的各因子的high-minus-low组合的时间序列收益率，计算组合间的相关系数</w:t>
       </w:r>
       <w:r>
         <w:rPr>
@@ -3977,23 +4020,1225 @@
         <w:rPr>
           <w:rFonts w:hint="eastAsia"/>
         </w:rPr>
-        <w:t>的转变，本文做了两个时间区间的测试，一个是2008年-2016年，另一个则是2008-2018年。在这两个时间区间下，分别得到的因子的t值列示在下表中：</w:t>
+        <w:t>的转变，本文做了两个时间区间的测试，一个是2008年-2016年，另一个则是2008-2018年。在这两个时间区间下，分别得到的因子的</w:t>
+      </w:r>
+      <w:r>
+        <w:rPr>
+          <w:rFonts w:hint="eastAsia"/>
+        </w:rPr>
+        <w:lastRenderedPageBreak/>
+        <w:t>t值列示在下表中</w:t>
+      </w:r>
+      <w:r>
+        <w:t>:</w:t>
+      </w:r>
+    </w:p>
+    <w:p/>
+    <w:tbl>
+      <w:tblPr>
+        <w:tblStyle w:val="a3"/>
+        <w:tblW w:w="0" w:type="auto"/>
+        <w:jc w:val="center"/>
+        <w:tblLayout w:type="fixed"/>
+        <w:tblLook w:val="04A0" w:firstRow="1" w:lastRow="0" w:firstColumn="1" w:lastColumn="0" w:noHBand="0" w:noVBand="1"/>
+      </w:tblPr>
+      <w:tblGrid>
+        <w:gridCol w:w="1413"/>
+        <w:gridCol w:w="2543"/>
+        <w:gridCol w:w="2544"/>
+      </w:tblGrid>
+      <w:tr>
+        <w:trPr>
+          <w:trHeight w:val="277"/>
+          <w:jc w:val="center"/>
+        </w:trPr>
+        <w:tc>
+          <w:tcPr>
+            <w:tcW w:w="1413" w:type="dxa"/>
+            <w:noWrap/>
+            <w:hideMark/>
+          </w:tcPr>
+          <w:p/>
+        </w:tc>
+        <w:tc>
+          <w:tcPr>
+            <w:tcW w:w="2543" w:type="dxa"/>
+            <w:noWrap/>
+            <w:hideMark/>
+          </w:tcPr>
+          <w:p>
+            <w:pPr>
+              <w:jc w:val="center"/>
+            </w:pPr>
+            <w:r>
+              <w:rPr>
+                <w:rFonts w:hint="eastAsia"/>
+              </w:rPr>
+              <w:t>2008-2018</w:t>
+            </w:r>
+          </w:p>
+        </w:tc>
+        <w:tc>
+          <w:tcPr>
+            <w:tcW w:w="2544" w:type="dxa"/>
+            <w:noWrap/>
+            <w:hideMark/>
+          </w:tcPr>
+          <w:p>
+            <w:pPr>
+              <w:jc w:val="center"/>
+              <w:rPr>
+                <w:rFonts w:hint="eastAsia"/>
+              </w:rPr>
+            </w:pPr>
+            <w:r>
+              <w:rPr>
+                <w:rFonts w:hint="eastAsia"/>
+              </w:rPr>
+              <w:t>2008-2016</w:t>
+            </w:r>
+          </w:p>
+        </w:tc>
+      </w:tr>
+      <w:tr>
+        <w:trPr>
+          <w:trHeight w:val="277"/>
+          <w:jc w:val="center"/>
+        </w:trPr>
+        <w:tc>
+          <w:tcPr>
+            <w:tcW w:w="1413" w:type="dxa"/>
+            <w:noWrap/>
+            <w:hideMark/>
+          </w:tcPr>
+          <w:p>
+            <w:pPr>
+              <w:rPr>
+                <w:rFonts w:hint="eastAsia"/>
+              </w:rPr>
+            </w:pPr>
+            <w:r>
+              <w:rPr>
+                <w:rFonts w:hint="eastAsia"/>
+              </w:rPr>
+              <w:t>SIZE</w:t>
+            </w:r>
+          </w:p>
+        </w:tc>
+        <w:tc>
+          <w:tcPr>
+            <w:tcW w:w="2543" w:type="dxa"/>
+            <w:noWrap/>
+            <w:hideMark/>
+          </w:tcPr>
+          <w:p>
+            <w:pPr>
+              <w:jc w:val="center"/>
+              <w:rPr>
+                <w:rFonts w:hint="eastAsia"/>
+              </w:rPr>
+            </w:pPr>
+            <w:r>
+              <w:rPr>
+                <w:rFonts w:hint="eastAsia"/>
+              </w:rPr>
+              <w:t>-2.453</w:t>
+            </w:r>
+          </w:p>
+        </w:tc>
+        <w:tc>
+          <w:tcPr>
+            <w:tcW w:w="2544" w:type="dxa"/>
+            <w:noWrap/>
+            <w:hideMark/>
+          </w:tcPr>
+          <w:p>
+            <w:pPr>
+              <w:jc w:val="center"/>
+              <w:rPr>
+                <w:rFonts w:hint="eastAsia"/>
+              </w:rPr>
+            </w:pPr>
+            <w:r>
+              <w:rPr>
+                <w:rFonts w:hint="eastAsia"/>
+              </w:rPr>
+              <w:t>-3.681</w:t>
+            </w:r>
+          </w:p>
+        </w:tc>
+      </w:tr>
+      <w:tr>
+        <w:trPr>
+          <w:trHeight w:val="277"/>
+          <w:jc w:val="center"/>
+        </w:trPr>
+        <w:tc>
+          <w:tcPr>
+            <w:tcW w:w="1413" w:type="dxa"/>
+            <w:noWrap/>
+            <w:hideMark/>
+          </w:tcPr>
+          <w:p>
+            <w:pPr>
+              <w:rPr>
+                <w:rFonts w:hint="eastAsia"/>
+                <w:b/>
+                <w:color w:val="FF0000"/>
+              </w:rPr>
+            </w:pPr>
+            <w:r>
+              <w:rPr>
+                <w:rFonts w:hint="eastAsia"/>
+                <w:b/>
+                <w:color w:val="FF0000"/>
+              </w:rPr>
+              <w:t>EP</w:t>
+            </w:r>
+          </w:p>
+        </w:tc>
+        <w:tc>
+          <w:tcPr>
+            <w:tcW w:w="2543" w:type="dxa"/>
+            <w:noWrap/>
+            <w:hideMark/>
+          </w:tcPr>
+          <w:p>
+            <w:pPr>
+              <w:jc w:val="center"/>
+              <w:rPr>
+                <w:rFonts w:hint="eastAsia"/>
+                <w:b/>
+                <w:color w:val="FF0000"/>
+              </w:rPr>
+            </w:pPr>
+            <w:r>
+              <w:rPr>
+                <w:rFonts w:hint="eastAsia"/>
+                <w:b/>
+                <w:color w:val="FF0000"/>
+              </w:rPr>
+              <w:t>0.593</w:t>
+            </w:r>
+          </w:p>
+        </w:tc>
+        <w:tc>
+          <w:tcPr>
+            <w:tcW w:w="2544" w:type="dxa"/>
+            <w:noWrap/>
+            <w:hideMark/>
+          </w:tcPr>
+          <w:p>
+            <w:pPr>
+              <w:jc w:val="center"/>
+              <w:rPr>
+                <w:rFonts w:hint="eastAsia"/>
+                <w:b/>
+                <w:color w:val="FF0000"/>
+              </w:rPr>
+            </w:pPr>
+            <w:r>
+              <w:rPr>
+                <w:rFonts w:hint="eastAsia"/>
+                <w:b/>
+                <w:color w:val="FF0000"/>
+              </w:rPr>
+              <w:t>-0.308</w:t>
+            </w:r>
+          </w:p>
+        </w:tc>
+      </w:tr>
+      <w:tr>
+        <w:trPr>
+          <w:trHeight w:val="277"/>
+          <w:jc w:val="center"/>
+        </w:trPr>
+        <w:tc>
+          <w:tcPr>
+            <w:tcW w:w="1413" w:type="dxa"/>
+            <w:noWrap/>
+            <w:hideMark/>
+          </w:tcPr>
+          <w:p>
+            <w:pPr>
+              <w:rPr>
+                <w:rFonts w:hint="eastAsia"/>
+                <w:color w:val="FF0000"/>
+              </w:rPr>
+            </w:pPr>
+            <w:r>
+              <w:rPr>
+                <w:rFonts w:hint="eastAsia"/>
+                <w:color w:val="FF0000"/>
+              </w:rPr>
+              <w:t>BM</w:t>
+            </w:r>
+          </w:p>
+        </w:tc>
+        <w:tc>
+          <w:tcPr>
+            <w:tcW w:w="2543" w:type="dxa"/>
+            <w:noWrap/>
+            <w:hideMark/>
+          </w:tcPr>
+          <w:p>
+            <w:pPr>
+              <w:jc w:val="center"/>
+              <w:rPr>
+                <w:rFonts w:hint="eastAsia"/>
+                <w:color w:val="FF0000"/>
+              </w:rPr>
+            </w:pPr>
+            <w:r>
+              <w:rPr>
+                <w:rFonts w:hint="eastAsia"/>
+                <w:color w:val="FF0000"/>
+              </w:rPr>
+              <w:t>1.252</w:t>
+            </w:r>
+          </w:p>
+        </w:tc>
+        <w:tc>
+          <w:tcPr>
+            <w:tcW w:w="2544" w:type="dxa"/>
+            <w:noWrap/>
+            <w:hideMark/>
+          </w:tcPr>
+          <w:p>
+            <w:pPr>
+              <w:jc w:val="center"/>
+              <w:rPr>
+                <w:rFonts w:hint="eastAsia"/>
+                <w:color w:val="FF0000"/>
+              </w:rPr>
+            </w:pPr>
+            <w:r>
+              <w:rPr>
+                <w:rFonts w:hint="eastAsia"/>
+                <w:color w:val="FF0000"/>
+              </w:rPr>
+              <w:t>0.484</w:t>
+            </w:r>
+          </w:p>
+        </w:tc>
+      </w:tr>
+      <w:tr>
+        <w:trPr>
+          <w:trHeight w:val="277"/>
+          <w:jc w:val="center"/>
+        </w:trPr>
+        <w:tc>
+          <w:tcPr>
+            <w:tcW w:w="1413" w:type="dxa"/>
+            <w:noWrap/>
+            <w:hideMark/>
+          </w:tcPr>
+          <w:p>
+            <w:pPr>
+              <w:rPr>
+                <w:rFonts w:hint="eastAsia"/>
+                <w:b/>
+                <w:color w:val="FF0000"/>
+              </w:rPr>
+            </w:pPr>
+            <w:r>
+              <w:rPr>
+                <w:rFonts w:hint="eastAsia"/>
+                <w:b/>
+                <w:color w:val="FF0000"/>
+              </w:rPr>
+              <w:t>CP</w:t>
+            </w:r>
+          </w:p>
+        </w:tc>
+        <w:tc>
+          <w:tcPr>
+            <w:tcW w:w="2543" w:type="dxa"/>
+            <w:noWrap/>
+            <w:hideMark/>
+          </w:tcPr>
+          <w:p>
+            <w:pPr>
+              <w:jc w:val="center"/>
+              <w:rPr>
+                <w:rFonts w:hint="eastAsia"/>
+                <w:b/>
+                <w:color w:val="FF0000"/>
+              </w:rPr>
+            </w:pPr>
+            <w:r>
+              <w:rPr>
+                <w:rFonts w:hint="eastAsia"/>
+                <w:b/>
+                <w:color w:val="FF0000"/>
+              </w:rPr>
+              <w:t>0.989</w:t>
+            </w:r>
+          </w:p>
+        </w:tc>
+        <w:tc>
+          <w:tcPr>
+            <w:tcW w:w="2544" w:type="dxa"/>
+            <w:noWrap/>
+            <w:hideMark/>
+          </w:tcPr>
+          <w:p>
+            <w:pPr>
+              <w:jc w:val="center"/>
+              <w:rPr>
+                <w:rFonts w:hint="eastAsia"/>
+                <w:b/>
+                <w:color w:val="FF0000"/>
+              </w:rPr>
+            </w:pPr>
+            <w:r>
+              <w:rPr>
+                <w:rFonts w:hint="eastAsia"/>
+                <w:b/>
+                <w:color w:val="FF0000"/>
+              </w:rPr>
+              <w:t>0.067</w:t>
+            </w:r>
+          </w:p>
+        </w:tc>
+      </w:tr>
+      <w:tr>
+        <w:trPr>
+          <w:trHeight w:val="277"/>
+          <w:jc w:val="center"/>
+        </w:trPr>
+        <w:tc>
+          <w:tcPr>
+            <w:tcW w:w="1413" w:type="dxa"/>
+            <w:noWrap/>
+            <w:hideMark/>
+          </w:tcPr>
+          <w:p>
+            <w:pPr>
+              <w:rPr>
+                <w:rFonts w:hint="eastAsia"/>
+                <w:color w:val="FF0000"/>
+              </w:rPr>
+            </w:pPr>
+            <w:r>
+              <w:rPr>
+                <w:rFonts w:hint="eastAsia"/>
+                <w:color w:val="FF0000"/>
+              </w:rPr>
+              <w:t>ROE</w:t>
+            </w:r>
+          </w:p>
+        </w:tc>
+        <w:tc>
+          <w:tcPr>
+            <w:tcW w:w="2543" w:type="dxa"/>
+            <w:noWrap/>
+            <w:hideMark/>
+          </w:tcPr>
+          <w:p>
+            <w:pPr>
+              <w:jc w:val="center"/>
+              <w:rPr>
+                <w:rFonts w:hint="eastAsia"/>
+                <w:color w:val="FF0000"/>
+              </w:rPr>
+            </w:pPr>
+            <w:r>
+              <w:rPr>
+                <w:rFonts w:hint="eastAsia"/>
+                <w:color w:val="FF0000"/>
+              </w:rPr>
+              <w:t>-0.703</w:t>
+            </w:r>
+          </w:p>
+        </w:tc>
+        <w:tc>
+          <w:tcPr>
+            <w:tcW w:w="2544" w:type="dxa"/>
+            <w:noWrap/>
+            <w:hideMark/>
+          </w:tcPr>
+          <w:p>
+            <w:pPr>
+              <w:jc w:val="center"/>
+              <w:rPr>
+                <w:rFonts w:hint="eastAsia"/>
+                <w:color w:val="FF0000"/>
+              </w:rPr>
+            </w:pPr>
+            <w:r>
+              <w:rPr>
+                <w:rFonts w:hint="eastAsia"/>
+                <w:color w:val="FF0000"/>
+              </w:rPr>
+              <w:t>-1.709</w:t>
+            </w:r>
+          </w:p>
+        </w:tc>
+      </w:tr>
+      <w:tr>
+        <w:trPr>
+          <w:trHeight w:val="277"/>
+          <w:jc w:val="center"/>
+        </w:trPr>
+        <w:tc>
+          <w:tcPr>
+            <w:tcW w:w="1413" w:type="dxa"/>
+            <w:noWrap/>
+            <w:hideMark/>
+          </w:tcPr>
+          <w:p>
+            <w:pPr>
+              <w:rPr>
+                <w:rFonts w:hint="eastAsia"/>
+              </w:rPr>
+            </w:pPr>
+            <w:r>
+              <w:rPr>
+                <w:rFonts w:hint="eastAsia"/>
+              </w:rPr>
+              <w:t>VOL</w:t>
+            </w:r>
+          </w:p>
+        </w:tc>
+        <w:tc>
+          <w:tcPr>
+            <w:tcW w:w="2543" w:type="dxa"/>
+            <w:noWrap/>
+            <w:hideMark/>
+          </w:tcPr>
+          <w:p>
+            <w:pPr>
+              <w:jc w:val="center"/>
+              <w:rPr>
+                <w:rFonts w:hint="eastAsia"/>
+              </w:rPr>
+            </w:pPr>
+            <w:r>
+              <w:rPr>
+                <w:rFonts w:hint="eastAsia"/>
+              </w:rPr>
+              <w:t>-3.416</w:t>
+            </w:r>
+          </w:p>
+        </w:tc>
+        <w:tc>
+          <w:tcPr>
+            <w:tcW w:w="2544" w:type="dxa"/>
+            <w:noWrap/>
+            <w:hideMark/>
+          </w:tcPr>
+          <w:p>
+            <w:pPr>
+              <w:jc w:val="center"/>
+              <w:rPr>
+                <w:rFonts w:hint="eastAsia"/>
+              </w:rPr>
+            </w:pPr>
+            <w:r>
+              <w:rPr>
+                <w:rFonts w:hint="eastAsia"/>
+              </w:rPr>
+              <w:t>-2.305</w:t>
+            </w:r>
+          </w:p>
+        </w:tc>
+      </w:tr>
+      <w:tr>
+        <w:trPr>
+          <w:trHeight w:val="277"/>
+          <w:jc w:val="center"/>
+        </w:trPr>
+        <w:tc>
+          <w:tcPr>
+            <w:tcW w:w="1413" w:type="dxa"/>
+            <w:noWrap/>
+            <w:hideMark/>
+          </w:tcPr>
+          <w:p>
+            <w:pPr>
+              <w:rPr>
+                <w:rFonts w:hint="eastAsia"/>
+              </w:rPr>
+            </w:pPr>
+            <w:r>
+              <w:rPr>
+                <w:rFonts w:hint="eastAsia"/>
+              </w:rPr>
+              <w:t>MAX</w:t>
+            </w:r>
+          </w:p>
+        </w:tc>
+        <w:tc>
+          <w:tcPr>
+            <w:tcW w:w="2543" w:type="dxa"/>
+            <w:noWrap/>
+            <w:hideMark/>
+          </w:tcPr>
+          <w:p>
+            <w:pPr>
+              <w:jc w:val="center"/>
+              <w:rPr>
+                <w:rFonts w:hint="eastAsia"/>
+              </w:rPr>
+            </w:pPr>
+            <w:r>
+              <w:rPr>
+                <w:rFonts w:hint="eastAsia"/>
+              </w:rPr>
+              <w:t>-6.032</w:t>
+            </w:r>
+          </w:p>
+        </w:tc>
+        <w:tc>
+          <w:tcPr>
+            <w:tcW w:w="2544" w:type="dxa"/>
+            <w:noWrap/>
+            <w:hideMark/>
+          </w:tcPr>
+          <w:p>
+            <w:pPr>
+              <w:jc w:val="center"/>
+              <w:rPr>
+                <w:rFonts w:hint="eastAsia"/>
+              </w:rPr>
+            </w:pPr>
+            <w:r>
+              <w:rPr>
+                <w:rFonts w:hint="eastAsia"/>
+              </w:rPr>
+              <w:t>-4.462</w:t>
+            </w:r>
+          </w:p>
+        </w:tc>
+      </w:tr>
+      <w:tr>
+        <w:trPr>
+          <w:trHeight w:val="277"/>
+          <w:jc w:val="center"/>
+        </w:trPr>
+        <w:tc>
+          <w:tcPr>
+            <w:tcW w:w="1413" w:type="dxa"/>
+            <w:noWrap/>
+            <w:hideMark/>
+          </w:tcPr>
+          <w:p>
+            <w:pPr>
+              <w:rPr>
+                <w:rFonts w:hint="eastAsia"/>
+              </w:rPr>
+            </w:pPr>
+            <w:r>
+              <w:rPr>
+                <w:rFonts w:hint="eastAsia"/>
+              </w:rPr>
+              <w:t>INVES</w:t>
+            </w:r>
+          </w:p>
+        </w:tc>
+        <w:tc>
+          <w:tcPr>
+            <w:tcW w:w="2543" w:type="dxa"/>
+            <w:noWrap/>
+            <w:hideMark/>
+          </w:tcPr>
+          <w:p>
+            <w:pPr>
+              <w:jc w:val="center"/>
+              <w:rPr>
+                <w:rFonts w:hint="eastAsia"/>
+              </w:rPr>
+            </w:pPr>
+            <w:r>
+              <w:rPr>
+                <w:rFonts w:hint="eastAsia"/>
+              </w:rPr>
+              <w:t>1.911</w:t>
+            </w:r>
+          </w:p>
+        </w:tc>
+        <w:tc>
+          <w:tcPr>
+            <w:tcW w:w="2544" w:type="dxa"/>
+            <w:noWrap/>
+            <w:hideMark/>
+          </w:tcPr>
+          <w:p>
+            <w:pPr>
+              <w:jc w:val="center"/>
+              <w:rPr>
+                <w:rFonts w:hint="eastAsia"/>
+              </w:rPr>
+            </w:pPr>
+            <w:r>
+              <w:rPr>
+                <w:rFonts w:hint="eastAsia"/>
+              </w:rPr>
+              <w:t>2.878</w:t>
+            </w:r>
+          </w:p>
+        </w:tc>
+      </w:tr>
+      <w:tr>
+        <w:trPr>
+          <w:trHeight w:val="277"/>
+          <w:jc w:val="center"/>
+        </w:trPr>
+        <w:tc>
+          <w:tcPr>
+            <w:tcW w:w="1413" w:type="dxa"/>
+            <w:noWrap/>
+            <w:hideMark/>
+          </w:tcPr>
+          <w:p>
+            <w:pPr>
+              <w:rPr>
+                <w:rFonts w:hint="eastAsia"/>
+              </w:rPr>
+            </w:pPr>
+            <w:r>
+              <w:rPr>
+                <w:rFonts w:hint="eastAsia"/>
+              </w:rPr>
+              <w:t>ACCRUAL</w:t>
+            </w:r>
+          </w:p>
+        </w:tc>
+        <w:tc>
+          <w:tcPr>
+            <w:tcW w:w="2543" w:type="dxa"/>
+            <w:noWrap/>
+            <w:hideMark/>
+          </w:tcPr>
+          <w:p>
+            <w:pPr>
+              <w:jc w:val="center"/>
+              <w:rPr>
+                <w:rFonts w:hint="eastAsia"/>
+              </w:rPr>
+            </w:pPr>
+            <w:r>
+              <w:rPr>
+                <w:rFonts w:hint="eastAsia"/>
+              </w:rPr>
+              <w:t>-1.968</w:t>
+            </w:r>
+          </w:p>
+        </w:tc>
+        <w:tc>
+          <w:tcPr>
+            <w:tcW w:w="2544" w:type="dxa"/>
+            <w:noWrap/>
+            <w:hideMark/>
+          </w:tcPr>
+          <w:p>
+            <w:pPr>
+              <w:jc w:val="center"/>
+              <w:rPr>
+                <w:rFonts w:hint="eastAsia"/>
+              </w:rPr>
+            </w:pPr>
+            <w:r>
+              <w:rPr>
+                <w:rFonts w:hint="eastAsia"/>
+              </w:rPr>
+              <w:t>-2.443</w:t>
+            </w:r>
+          </w:p>
+        </w:tc>
+      </w:tr>
+      <w:tr>
+        <w:trPr>
+          <w:trHeight w:val="277"/>
+          <w:jc w:val="center"/>
+        </w:trPr>
+        <w:tc>
+          <w:tcPr>
+            <w:tcW w:w="1413" w:type="dxa"/>
+            <w:noWrap/>
+            <w:hideMark/>
+          </w:tcPr>
+          <w:p>
+            <w:pPr>
+              <w:rPr>
+                <w:rFonts w:hint="eastAsia"/>
+                <w:color w:val="FF0000"/>
+              </w:rPr>
+            </w:pPr>
+            <w:r>
+              <w:rPr>
+                <w:rFonts w:hint="eastAsia"/>
+                <w:color w:val="FF0000"/>
+              </w:rPr>
+              <w:t>NOA</w:t>
+            </w:r>
+          </w:p>
+        </w:tc>
+        <w:tc>
+          <w:tcPr>
+            <w:tcW w:w="2543" w:type="dxa"/>
+            <w:noWrap/>
+            <w:hideMark/>
+          </w:tcPr>
+          <w:p>
+            <w:pPr>
+              <w:jc w:val="center"/>
+              <w:rPr>
+                <w:rFonts w:hint="eastAsia"/>
+                <w:color w:val="FF0000"/>
+              </w:rPr>
+            </w:pPr>
+            <w:r>
+              <w:rPr>
+                <w:rFonts w:hint="eastAsia"/>
+                <w:color w:val="FF0000"/>
+              </w:rPr>
+              <w:t>1.412</w:t>
+            </w:r>
+          </w:p>
+        </w:tc>
+        <w:tc>
+          <w:tcPr>
+            <w:tcW w:w="2544" w:type="dxa"/>
+            <w:noWrap/>
+            <w:hideMark/>
+          </w:tcPr>
+          <w:p>
+            <w:pPr>
+              <w:jc w:val="center"/>
+              <w:rPr>
+                <w:rFonts w:hint="eastAsia"/>
+                <w:color w:val="FF0000"/>
+              </w:rPr>
+            </w:pPr>
+            <w:r>
+              <w:rPr>
+                <w:rFonts w:hint="eastAsia"/>
+                <w:color w:val="FF0000"/>
+              </w:rPr>
+              <w:t>1.537</w:t>
+            </w:r>
+          </w:p>
+        </w:tc>
+      </w:tr>
+      <w:tr>
+        <w:trPr>
+          <w:trHeight w:val="277"/>
+          <w:jc w:val="center"/>
+        </w:trPr>
+        <w:tc>
+          <w:tcPr>
+            <w:tcW w:w="1413" w:type="dxa"/>
+            <w:noWrap/>
+            <w:hideMark/>
+          </w:tcPr>
+          <w:p>
+            <w:pPr>
+              <w:rPr>
+                <w:rFonts w:hint="eastAsia"/>
+              </w:rPr>
+            </w:pPr>
+            <w:r>
+              <w:rPr>
+                <w:rFonts w:hint="eastAsia"/>
+              </w:rPr>
+              <w:t>ILLIQ</w:t>
+            </w:r>
+          </w:p>
+        </w:tc>
+        <w:tc>
+          <w:tcPr>
+            <w:tcW w:w="2543" w:type="dxa"/>
+            <w:noWrap/>
+            <w:hideMark/>
+          </w:tcPr>
+          <w:p>
+            <w:pPr>
+              <w:jc w:val="center"/>
+              <w:rPr>
+                <w:rFonts w:hint="eastAsia"/>
+              </w:rPr>
+            </w:pPr>
+            <w:r>
+              <w:rPr>
+                <w:rFonts w:hint="eastAsia"/>
+              </w:rPr>
+              <w:t>3.955</w:t>
+            </w:r>
+          </w:p>
+        </w:tc>
+        <w:tc>
+          <w:tcPr>
+            <w:tcW w:w="2544" w:type="dxa"/>
+            <w:noWrap/>
+            <w:hideMark/>
+          </w:tcPr>
+          <w:p>
+            <w:pPr>
+              <w:jc w:val="center"/>
+              <w:rPr>
+                <w:rFonts w:hint="eastAsia"/>
+              </w:rPr>
+            </w:pPr>
+            <w:r>
+              <w:rPr>
+                <w:rFonts w:hint="eastAsia"/>
+              </w:rPr>
+              <w:t>4.113</w:t>
+            </w:r>
+          </w:p>
+        </w:tc>
+      </w:tr>
+      <w:tr>
+        <w:trPr>
+          <w:trHeight w:val="277"/>
+          <w:jc w:val="center"/>
+        </w:trPr>
+        <w:tc>
+          <w:tcPr>
+            <w:tcW w:w="1413" w:type="dxa"/>
+            <w:noWrap/>
+            <w:hideMark/>
+          </w:tcPr>
+          <w:p>
+            <w:pPr>
+              <w:rPr>
+                <w:rFonts w:hint="eastAsia"/>
+              </w:rPr>
+            </w:pPr>
+            <w:r>
+              <w:rPr>
+                <w:rFonts w:hint="eastAsia"/>
+              </w:rPr>
+              <w:t>TO</w:t>
+            </w:r>
+          </w:p>
+        </w:tc>
+        <w:tc>
+          <w:tcPr>
+            <w:tcW w:w="2543" w:type="dxa"/>
+            <w:noWrap/>
+            <w:hideMark/>
+          </w:tcPr>
+          <w:p>
+            <w:pPr>
+              <w:jc w:val="center"/>
+              <w:rPr>
+                <w:rFonts w:hint="eastAsia"/>
+              </w:rPr>
+            </w:pPr>
+            <w:r>
+              <w:rPr>
+                <w:rFonts w:hint="eastAsia"/>
+              </w:rPr>
+              <w:t>-2.802</w:t>
+            </w:r>
+          </w:p>
+        </w:tc>
+        <w:tc>
+          <w:tcPr>
+            <w:tcW w:w="2544" w:type="dxa"/>
+            <w:noWrap/>
+            <w:hideMark/>
+          </w:tcPr>
+          <w:p>
+            <w:pPr>
+              <w:jc w:val="center"/>
+              <w:rPr>
+                <w:rFonts w:hint="eastAsia"/>
+              </w:rPr>
+            </w:pPr>
+            <w:r>
+              <w:rPr>
+                <w:rFonts w:hint="eastAsia"/>
+              </w:rPr>
+              <w:t>-2.080</w:t>
+            </w:r>
+          </w:p>
+        </w:tc>
+      </w:tr>
+      <w:tr>
+        <w:trPr>
+          <w:trHeight w:val="277"/>
+          <w:jc w:val="center"/>
+        </w:trPr>
+        <w:tc>
+          <w:tcPr>
+            <w:tcW w:w="1413" w:type="dxa"/>
+            <w:noWrap/>
+            <w:hideMark/>
+          </w:tcPr>
+          <w:p>
+            <w:pPr>
+              <w:rPr>
+                <w:rFonts w:hint="eastAsia"/>
+              </w:rPr>
+            </w:pPr>
+            <w:r>
+              <w:rPr>
+                <w:rFonts w:hint="eastAsia"/>
+              </w:rPr>
+              <w:t>EXTRA_TO</w:t>
+            </w:r>
+          </w:p>
+        </w:tc>
+        <w:tc>
+          <w:tcPr>
+            <w:tcW w:w="2543" w:type="dxa"/>
+            <w:noWrap/>
+            <w:hideMark/>
+          </w:tcPr>
+          <w:p>
+            <w:pPr>
+              <w:jc w:val="center"/>
+              <w:rPr>
+                <w:rFonts w:hint="eastAsia"/>
+              </w:rPr>
+            </w:pPr>
+            <w:r>
+              <w:rPr>
+                <w:rFonts w:hint="eastAsia"/>
+              </w:rPr>
+              <w:t>-3.221</w:t>
+            </w:r>
+          </w:p>
+        </w:tc>
+        <w:tc>
+          <w:tcPr>
+            <w:tcW w:w="2544" w:type="dxa"/>
+            <w:noWrap/>
+            <w:hideMark/>
+          </w:tcPr>
+          <w:p>
+            <w:pPr>
+              <w:jc w:val="center"/>
+              <w:rPr>
+                <w:rFonts w:hint="eastAsia"/>
+              </w:rPr>
+            </w:pPr>
+            <w:r>
+              <w:rPr>
+                <w:rFonts w:hint="eastAsia"/>
+              </w:rPr>
+              <w:t>-2.734</w:t>
+            </w:r>
+          </w:p>
+        </w:tc>
+      </w:tr>
+      <w:tr>
+        <w:trPr>
+          <w:trHeight w:val="277"/>
+          <w:jc w:val="center"/>
+        </w:trPr>
+        <w:tc>
+          <w:tcPr>
+            <w:tcW w:w="1413" w:type="dxa"/>
+            <w:noWrap/>
+            <w:hideMark/>
+          </w:tcPr>
+          <w:p>
+            <w:pPr>
+              <w:rPr>
+                <w:rFonts w:hint="eastAsia"/>
+                <w:color w:val="FF0000"/>
+              </w:rPr>
+            </w:pPr>
+            <w:r>
+              <w:rPr>
+                <w:rFonts w:hint="eastAsia"/>
+                <w:color w:val="FF0000"/>
+              </w:rPr>
+              <w:t>REVERSAL</w:t>
+            </w:r>
+          </w:p>
+        </w:tc>
+        <w:tc>
+          <w:tcPr>
+            <w:tcW w:w="2543" w:type="dxa"/>
+            <w:noWrap/>
+            <w:hideMark/>
+          </w:tcPr>
+          <w:p>
+            <w:pPr>
+              <w:jc w:val="center"/>
+              <w:rPr>
+                <w:rFonts w:hint="eastAsia"/>
+                <w:color w:val="FF0000"/>
+              </w:rPr>
+            </w:pPr>
+            <w:r>
+              <w:rPr>
+                <w:rFonts w:hint="eastAsia"/>
+                <w:color w:val="FF0000"/>
+              </w:rPr>
+              <w:t>1.343</w:t>
+            </w:r>
+          </w:p>
+        </w:tc>
+        <w:tc>
+          <w:tcPr>
+            <w:tcW w:w="2544" w:type="dxa"/>
+            <w:noWrap/>
+            <w:hideMark/>
+          </w:tcPr>
+          <w:p>
+            <w:pPr>
+              <w:jc w:val="center"/>
+              <w:rPr>
+                <w:rFonts w:hint="eastAsia"/>
+                <w:color w:val="FF0000"/>
+              </w:rPr>
+            </w:pPr>
+            <w:r>
+              <w:rPr>
+                <w:rFonts w:hint="eastAsia"/>
+                <w:color w:val="FF0000"/>
+              </w:rPr>
+              <w:t>0.889</w:t>
+            </w:r>
+          </w:p>
+        </w:tc>
+      </w:tr>
+    </w:tbl>
+    <w:p/>
+    <w:p>
+      <w:pPr>
+        <w:rPr>
+          <w:rFonts w:hint="eastAsia"/>
+        </w:rPr>
+      </w:pPr>
+      <w:r>
+        <w:tab/>
+      </w:r>
+      <w:r>
+        <w:rPr>
+          <w:rFonts w:hint="eastAsia"/>
+        </w:rPr>
+        <w:t>从表中可以看出，</w:t>
+      </w:r>
+      <w:r>
+        <w:rPr>
+          <w:rFonts w:hint="eastAsia"/>
+        </w:rPr>
+        <w:t xml:space="preserve"> </w:t>
+      </w:r>
+      <w:r>
+        <w:rPr>
+          <w:rFonts w:hint="eastAsia"/>
+        </w:rPr>
+        <w:t>E</w:t>
+      </w:r>
+      <w:r>
+        <w:t>P</w:t>
+      </w:r>
+      <w:r>
+        <w:rPr>
+          <w:rFonts w:hint="eastAsia"/>
+        </w:rPr>
+        <w:t>因子和</w:t>
+      </w:r>
+      <w:r>
+        <w:t>CP</w:t>
+      </w:r>
+      <w:r>
+        <w:rPr>
+          <w:rFonts w:hint="eastAsia"/>
+        </w:rPr>
+        <w:t>因子</w:t>
+      </w:r>
+      <w:r>
+        <w:rPr>
+          <w:rFonts w:hint="eastAsia"/>
+        </w:rPr>
+        <w:t>的显著性非常差，B</w:t>
+      </w:r>
+      <w:r>
+        <w:t>M</w:t>
+      </w:r>
+      <w:r>
+        <w:rPr>
+          <w:rFonts w:hint="eastAsia"/>
+        </w:rPr>
+        <w:t>因子、R</w:t>
+      </w:r>
+      <w:r>
+        <w:t>OE</w:t>
+      </w:r>
+      <w:r>
+        <w:rPr>
+          <w:rFonts w:hint="eastAsia"/>
+        </w:rPr>
+        <w:t>因子、N</w:t>
+      </w:r>
+      <w:r>
+        <w:t>OA</w:t>
+      </w:r>
+      <w:r>
+        <w:rPr>
+          <w:rFonts w:hint="eastAsia"/>
+        </w:rPr>
+        <w:t>因子和R</w:t>
+      </w:r>
+      <w:r>
+        <w:t>EVERSAL</w:t>
+      </w:r>
+      <w:r>
+        <w:rPr>
+          <w:rFonts w:hint="eastAsia"/>
+        </w:rPr>
+        <w:t>因子的显著性也一般，需要进一步的考察。而其他因子，主要是流动性、换手率、投资三个方面的因子，在两个时间区间内都显示出了较强的显著性。</w:t>
       </w:r>
     </w:p>
     <w:p>
       <w:pPr>
-        <w:ind w:firstLine="420"/>
+        <w:rPr>
+          <w:rFonts w:hint="eastAsia"/>
+        </w:rPr>
       </w:pPr>
     </w:p>
     <w:p>
       <w:pPr>
         <w:ind w:firstLine="420"/>
-      </w:pPr>
-      <w:r>
-        <w:rPr>
-          <w:rFonts w:hint="eastAsia"/>
-        </w:rPr>
-        <w:t>值得注意的一点是，本文与传统论文的根本区别点在于将焦点放在机器学习算法，和非线性关系的拟合之上，所以只考虑t检验的结果是不够的，下面的14张</w:t>
+        <w:rPr>
+          <w:rFonts w:hint="eastAsia"/>
+        </w:rPr>
+      </w:pPr>
+      <w:r>
+        <w:rPr>
+          <w:rFonts w:hint="eastAsia"/>
+        </w:rPr>
+        <w:t>此外</w:t>
+      </w:r>
+      <w:r>
+        <w:rPr>
+          <w:rFonts w:hint="eastAsia"/>
+        </w:rPr>
+        <w:t>，</w:t>
+      </w:r>
+      <w:r>
+        <w:rPr>
+          <w:rFonts w:hint="eastAsia"/>
+        </w:rPr>
+        <w:t>由于</w:t>
+      </w:r>
+      <w:r>
+        <w:rPr>
+          <w:rFonts w:hint="eastAsia"/>
+        </w:rPr>
+        <w:t>本文与传统论文的根本区别点在于将焦点放在机器学习算法，和非线性关系的拟合之上，所以只考虑t检验的结果是不够的，下面</w:t>
+      </w:r>
+      <w:r>
+        <w:rPr>
+          <w:rFonts w:hint="eastAsia"/>
+        </w:rPr>
+        <w:t>两页给出</w:t>
+      </w:r>
+      <w:r>
+        <w:rPr>
+          <w:rFonts w:hint="eastAsia"/>
+        </w:rPr>
+        <w:t>的14张</w:t>
       </w:r>
       <w:proofErr w:type="gramStart"/>
       <w:r>
@@ -4007,15 +5252,92 @@
         <w:rPr>
           <w:rFonts w:hint="eastAsia"/>
         </w:rPr>
-        <w:t>给出了在2008-2018年这个区间下，每个因子的分组累积净值曲线，以供我们观察是否存在一些非线性的关系：</w:t>
+        <w:t>绘制</w:t>
+      </w:r>
+      <w:r>
+        <w:rPr>
+          <w:rFonts w:hint="eastAsia"/>
+        </w:rPr>
+        <w:t>在2008-2018年这个区间下，每个因子的分组累积净值曲线，以供我们观察是否存在一些非线性的关系</w:t>
+      </w:r>
+      <w:r>
+        <w:rPr>
+          <w:rFonts w:hint="eastAsia"/>
+        </w:rPr>
+        <w:t>。从中可以看出，尽管B</w:t>
+      </w:r>
+      <w:r>
+        <w:t>M</w:t>
+      </w:r>
+      <w:r>
+        <w:rPr>
+          <w:rFonts w:hint="eastAsia"/>
+        </w:rPr>
+        <w:t>因子的high-minus-low组合的表现一般，但各组之间的区分度是比较明显的，只是这种区分并非是完全的线性关系，所以不能用简单的high-minus-low组合的t统计量来衡量，所以，本文选择保留B</w:t>
+      </w:r>
+      <w:r>
+        <w:t>M</w:t>
+      </w:r>
+      <w:r>
+        <w:rPr>
+          <w:rFonts w:hint="eastAsia"/>
+        </w:rPr>
+        <w:t>因子；</w:t>
+      </w:r>
+      <w:r>
+        <w:t>NOA</w:t>
+      </w:r>
+      <w:r>
+        <w:rPr>
+          <w:rFonts w:hint="eastAsia"/>
+        </w:rPr>
+        <w:t>和R</w:t>
+      </w:r>
+      <w:r>
+        <w:t>EVESAL</w:t>
+      </w:r>
+      <w:r>
+        <w:rPr>
+          <w:rFonts w:hint="eastAsia"/>
+        </w:rPr>
+        <w:t>因子也存在类似的情况，所以将被保留。然而，E</w:t>
+      </w:r>
+      <w:r>
+        <w:t>P</w:t>
+      </w:r>
+      <w:r>
+        <w:rPr>
+          <w:rFonts w:hint="eastAsia"/>
+        </w:rPr>
+        <w:t>和C</w:t>
+      </w:r>
+      <w:r>
+        <w:t>P</w:t>
+      </w:r>
+      <w:r>
+        <w:rPr>
+          <w:rFonts w:hint="eastAsia"/>
+        </w:rPr>
+        <w:t>两个因子从图像上来看几乎没有区分度，因此，在此本文选择剔除这两个因子，保留剩余12</w:t>
+      </w:r>
+      <w:proofErr w:type="gramStart"/>
+      <w:r>
+        <w:rPr>
+          <w:rFonts w:hint="eastAsia"/>
+        </w:rPr>
+        <w:t>个个股因子</w:t>
+      </w:r>
+      <w:proofErr w:type="gramEnd"/>
+      <w:r>
+        <w:rPr>
+          <w:rFonts w:hint="eastAsia"/>
+        </w:rPr>
+        <w:t>。</w:t>
       </w:r>
     </w:p>
     <w:p>
       <w:pPr>
         <w:ind w:firstLine="420"/>
-        <w:rPr>
-          <w:rFonts w:hint="eastAsia"/>
-        </w:rPr>
       </w:pPr>
     </w:p>
     <w:p>
@@ -4024,6 +5346,13 @@
         <w:rPr>
           <w:rFonts w:hint="eastAsia"/>
         </w:rPr>
+        <w:sectPr>
+          <w:type w:val="continuous"/>
+          <w:pgSz w:w="11906" w:h="16838"/>
+          <w:pgMar w:top="1440" w:right="1800" w:bottom="1440" w:left="1800" w:header="851" w:footer="992" w:gutter="0"/>
+          <w:cols w:space="425"/>
+          <w:docGrid w:type="lines" w:linePitch="312"/>
+        </w:sectPr>
       </w:pPr>
       <w:r>
         <w:rPr>
@@ -4090,8 +5419,62 @@
       </w:r>
     </w:p>
     <w:p>
-      <w:pPr>
-        <w:ind w:firstLine="420"/>
+      <w:r>
+        <w:rPr>
+          <w:noProof/>
+        </w:rPr>
+        <w:lastRenderedPageBreak/>
+        <w:drawing>
+          <wp:inline distT="0" distB="0" distL="0" distR="0" wp14:anchorId="60FAA3C7">
+            <wp:extent cx="9745411" cy="6550595"/>
+            <wp:effectExtent l="0" t="0" r="8255" b="0"/>
+            <wp:docPr id="27" name="图片 27"/>
+            <wp:cNvGraphicFramePr>
+              <a:graphicFrameLocks xmlns:a="http://schemas.openxmlformats.org/drawingml/2006/main" noChangeAspect="1"/>
+            </wp:cNvGraphicFramePr>
+            <a:graphic xmlns:a="http://schemas.openxmlformats.org/drawingml/2006/main">
+              <a:graphicData uri="http://schemas.openxmlformats.org/drawingml/2006/picture">
+                <pic:pic xmlns:pic="http://schemas.openxmlformats.org/drawingml/2006/picture">
+                  <pic:nvPicPr>
+                    <pic:cNvPr id="0" name="Picture 3"/>
+                    <pic:cNvPicPr>
+                      <a:picLocks noChangeAspect="1" noChangeArrowheads="1"/>
+                    </pic:cNvPicPr>
+                  </pic:nvPicPr>
+                  <pic:blipFill>
+                    <a:blip r:embed="rId8">
+                      <a:extLst>
+                        <a:ext uri="{28A0092B-C50C-407E-A947-70E740481C1C}">
+                          <a14:useLocalDpi xmlns:a14="http://schemas.microsoft.com/office/drawing/2010/main" val="0"/>
+                        </a:ext>
+                      </a:extLst>
+                    </a:blip>
+                    <a:srcRect/>
+                    <a:stretch>
+                      <a:fillRect/>
+                    </a:stretch>
+                  </pic:blipFill>
+                  <pic:spPr bwMode="auto">
+                    <a:xfrm>
+                      <a:off x="0" y="0"/>
+                      <a:ext cx="9759824" cy="6560283"/>
+                    </a:xfrm>
+                    <a:prstGeom prst="rect">
+                      <a:avLst/>
+                    </a:prstGeom>
+                    <a:noFill/>
+                  </pic:spPr>
+                </pic:pic>
+              </a:graphicData>
+            </a:graphic>
+          </wp:inline>
+        </w:drawing>
+      </w:r>
+    </w:p>
+    <w:p/>
+    <w:p/>
+    <w:p>
+      <w:pPr>
         <w:rPr>
           <w:rFonts w:hint="eastAsia"/>
         </w:rPr>
@@ -4099,13 +5482,4967 @@
     </w:p>
     <w:p>
       <w:pPr>
+        <w:jc w:val="center"/>
+      </w:pPr>
+      <w:r>
+        <w:rPr>
+          <w:noProof/>
+        </w:rPr>
+        <w:drawing>
+          <wp:inline distT="0" distB="0" distL="0" distR="0" wp14:anchorId="65578CD6">
+            <wp:extent cx="9758607" cy="5262057"/>
+            <wp:effectExtent l="0" t="0" r="0" b="0"/>
+            <wp:docPr id="29" name="图片 29"/>
+            <wp:cNvGraphicFramePr>
+              <a:graphicFrameLocks xmlns:a="http://schemas.openxmlformats.org/drawingml/2006/main" noChangeAspect="1"/>
+            </wp:cNvGraphicFramePr>
+            <a:graphic xmlns:a="http://schemas.openxmlformats.org/drawingml/2006/main">
+              <a:graphicData uri="http://schemas.openxmlformats.org/drawingml/2006/picture">
+                <pic:pic xmlns:pic="http://schemas.openxmlformats.org/drawingml/2006/picture">
+                  <pic:nvPicPr>
+                    <pic:cNvPr id="0" name="Picture 5"/>
+                    <pic:cNvPicPr>
+                      <a:picLocks noChangeAspect="1" noChangeArrowheads="1"/>
+                    </pic:cNvPicPr>
+                  </pic:nvPicPr>
+                  <pic:blipFill>
+                    <a:blip r:embed="rId9">
+                      <a:extLst>
+                        <a:ext uri="{28A0092B-C50C-407E-A947-70E740481C1C}">
+                          <a14:useLocalDpi xmlns:a14="http://schemas.microsoft.com/office/drawing/2010/main" val="0"/>
+                        </a:ext>
+                      </a:extLst>
+                    </a:blip>
+                    <a:srcRect/>
+                    <a:stretch>
+                      <a:fillRect/>
+                    </a:stretch>
+                  </pic:blipFill>
+                  <pic:spPr bwMode="auto">
+                    <a:xfrm>
+                      <a:off x="0" y="0"/>
+                      <a:ext cx="9779932" cy="5273556"/>
+                    </a:xfrm>
+                    <a:prstGeom prst="rect">
+                      <a:avLst/>
+                    </a:prstGeom>
+                    <a:noFill/>
+                  </pic:spPr>
+                </pic:pic>
+              </a:graphicData>
+            </a:graphic>
+          </wp:inline>
+        </w:drawing>
+      </w:r>
+    </w:p>
+    <w:p>
+      <w:pPr>
+        <w:jc w:val="center"/>
+      </w:pPr>
+    </w:p>
+    <w:p>
+      <w:pPr>
+        <w:jc w:val="center"/>
+      </w:pPr>
+    </w:p>
+    <w:p>
+      <w:pPr>
+        <w:jc w:val="center"/>
+      </w:pPr>
+    </w:p>
+    <w:p>
+      <w:pPr>
+        <w:jc w:val="center"/>
+      </w:pPr>
+    </w:p>
+    <w:p>
+      <w:pPr>
+        <w:jc w:val="center"/>
+      </w:pPr>
+    </w:p>
+    <w:p>
+      <w:pPr>
+        <w:jc w:val="center"/>
+      </w:pPr>
+    </w:p>
+    <w:p>
+      <w:pPr>
+        <w:jc w:val="center"/>
+      </w:pPr>
+    </w:p>
+    <w:p>
+      <w:pPr>
+        <w:jc w:val="center"/>
+      </w:pPr>
+    </w:p>
+    <w:p>
+      <w:pPr>
+        <w:jc w:val="center"/>
+        <w:rPr>
+          <w:rFonts w:hint="eastAsia"/>
+        </w:rPr>
+      </w:pPr>
+    </w:p>
+    <w:tbl>
+      <w:tblPr>
+        <w:tblStyle w:val="a3"/>
+        <w:tblW w:w="0" w:type="auto"/>
+        <w:tblLook w:val="04A0" w:firstRow="1" w:lastRow="0" w:firstColumn="1" w:lastColumn="0" w:noHBand="0" w:noVBand="1"/>
+      </w:tblPr>
+      <w:tblGrid>
+        <w:gridCol w:w="1271"/>
+        <w:gridCol w:w="1300"/>
+        <w:gridCol w:w="938"/>
+        <w:gridCol w:w="938"/>
+        <w:gridCol w:w="1028"/>
+        <w:gridCol w:w="938"/>
+        <w:gridCol w:w="938"/>
+        <w:gridCol w:w="938"/>
+        <w:gridCol w:w="1361"/>
+        <w:gridCol w:w="938"/>
+        <w:gridCol w:w="938"/>
+        <w:gridCol w:w="938"/>
+        <w:gridCol w:w="938"/>
+        <w:gridCol w:w="1048"/>
+        <w:gridCol w:w="938"/>
+      </w:tblGrid>
+      <w:tr>
+        <w:trPr>
+          <w:trHeight w:val="278"/>
+        </w:trPr>
+        <w:tc>
+          <w:tcPr>
+            <w:tcW w:w="1271" w:type="dxa"/>
+            <w:noWrap/>
+            <w:hideMark/>
+          </w:tcPr>
+          <w:p>
+            <w:pPr>
+              <w:jc w:val="center"/>
+            </w:pPr>
+          </w:p>
+        </w:tc>
+        <w:tc>
+          <w:tcPr>
+            <w:tcW w:w="1300" w:type="dxa"/>
+            <w:noWrap/>
+            <w:hideMark/>
+          </w:tcPr>
+          <w:p>
+            <w:pPr>
+              <w:jc w:val="center"/>
+            </w:pPr>
+            <w:r>
+              <w:rPr>
+                <w:rFonts w:hint="eastAsia"/>
+              </w:rPr>
+              <w:t>ACCRUAL</w:t>
+            </w:r>
+          </w:p>
+        </w:tc>
+        <w:tc>
+          <w:tcPr>
+            <w:tcW w:w="938" w:type="dxa"/>
+            <w:noWrap/>
+            <w:hideMark/>
+          </w:tcPr>
+          <w:p>
+            <w:pPr>
+              <w:jc w:val="center"/>
+              <w:rPr>
+                <w:rFonts w:hint="eastAsia"/>
+              </w:rPr>
+            </w:pPr>
+            <w:r>
+              <w:rPr>
+                <w:rFonts w:hint="eastAsia"/>
+              </w:rPr>
+              <w:t>BM</w:t>
+            </w:r>
+          </w:p>
+        </w:tc>
+        <w:tc>
+          <w:tcPr>
+            <w:tcW w:w="938" w:type="dxa"/>
+            <w:noWrap/>
+            <w:hideMark/>
+          </w:tcPr>
+          <w:p>
+            <w:pPr>
+              <w:jc w:val="center"/>
+              <w:rPr>
+                <w:rFonts w:hint="eastAsia"/>
+              </w:rPr>
+            </w:pPr>
+            <w:r>
+              <w:rPr>
+                <w:rFonts w:hint="eastAsia"/>
+              </w:rPr>
+              <w:t>CP</w:t>
+            </w:r>
+          </w:p>
+        </w:tc>
+        <w:tc>
+          <w:tcPr>
+            <w:tcW w:w="1028" w:type="dxa"/>
+            <w:noWrap/>
+            <w:hideMark/>
+          </w:tcPr>
+          <w:p>
+            <w:pPr>
+              <w:jc w:val="center"/>
+              <w:rPr>
+                <w:rFonts w:hint="eastAsia"/>
+              </w:rPr>
+            </w:pPr>
+            <w:r>
+              <w:rPr>
+                <w:rFonts w:hint="eastAsia"/>
+              </w:rPr>
+              <w:t>REV</w:t>
+            </w:r>
+          </w:p>
+        </w:tc>
+        <w:tc>
+          <w:tcPr>
+            <w:tcW w:w="938" w:type="dxa"/>
+            <w:noWrap/>
+            <w:hideMark/>
+          </w:tcPr>
+          <w:p>
+            <w:pPr>
+              <w:jc w:val="center"/>
+              <w:rPr>
+                <w:rFonts w:hint="eastAsia"/>
+              </w:rPr>
+            </w:pPr>
+            <w:r>
+              <w:rPr>
+                <w:rFonts w:hint="eastAsia"/>
+              </w:rPr>
+              <w:t>EP</w:t>
+            </w:r>
+          </w:p>
+        </w:tc>
+        <w:tc>
+          <w:tcPr>
+            <w:tcW w:w="938" w:type="dxa"/>
+            <w:noWrap/>
+            <w:hideMark/>
+          </w:tcPr>
+          <w:p>
+            <w:pPr>
+              <w:jc w:val="center"/>
+              <w:rPr>
+                <w:rFonts w:hint="eastAsia"/>
+              </w:rPr>
+            </w:pPr>
+            <w:r>
+              <w:rPr>
+                <w:rFonts w:hint="eastAsia"/>
+              </w:rPr>
+              <w:t>INVES</w:t>
+            </w:r>
+          </w:p>
+        </w:tc>
+        <w:tc>
+          <w:tcPr>
+            <w:tcW w:w="938" w:type="dxa"/>
+            <w:noWrap/>
+            <w:hideMark/>
+          </w:tcPr>
+          <w:p>
+            <w:pPr>
+              <w:jc w:val="center"/>
+              <w:rPr>
+                <w:rFonts w:hint="eastAsia"/>
+              </w:rPr>
+            </w:pPr>
+            <w:r>
+              <w:rPr>
+                <w:rFonts w:hint="eastAsia"/>
+              </w:rPr>
+              <w:t>ILLIQ</w:t>
+            </w:r>
+          </w:p>
+        </w:tc>
+        <w:tc>
+          <w:tcPr>
+            <w:tcW w:w="1361" w:type="dxa"/>
+            <w:noWrap/>
+            <w:hideMark/>
+          </w:tcPr>
+          <w:p>
+            <w:pPr>
+              <w:jc w:val="center"/>
+              <w:rPr>
+                <w:rFonts w:hint="eastAsia"/>
+              </w:rPr>
+            </w:pPr>
+            <w:r>
+              <w:rPr>
+                <w:rFonts w:hint="eastAsia"/>
+              </w:rPr>
+              <w:t>MAX</w:t>
+            </w:r>
+          </w:p>
+        </w:tc>
+        <w:tc>
+          <w:tcPr>
+            <w:tcW w:w="938" w:type="dxa"/>
+            <w:noWrap/>
+            <w:hideMark/>
+          </w:tcPr>
+          <w:p>
+            <w:pPr>
+              <w:jc w:val="center"/>
+              <w:rPr>
+                <w:rFonts w:hint="eastAsia"/>
+              </w:rPr>
+            </w:pPr>
+            <w:r>
+              <w:rPr>
+                <w:rFonts w:hint="eastAsia"/>
+              </w:rPr>
+              <w:t>NOA</w:t>
+            </w:r>
+          </w:p>
+        </w:tc>
+        <w:tc>
+          <w:tcPr>
+            <w:tcW w:w="938" w:type="dxa"/>
+            <w:noWrap/>
+            <w:hideMark/>
+          </w:tcPr>
+          <w:p>
+            <w:pPr>
+              <w:jc w:val="center"/>
+              <w:rPr>
+                <w:rFonts w:hint="eastAsia"/>
+              </w:rPr>
+            </w:pPr>
+            <w:r>
+              <w:rPr>
+                <w:rFonts w:hint="eastAsia"/>
+              </w:rPr>
+              <w:t>ROE</w:t>
+            </w:r>
+          </w:p>
+        </w:tc>
+        <w:tc>
+          <w:tcPr>
+            <w:tcW w:w="938" w:type="dxa"/>
+            <w:noWrap/>
+            <w:hideMark/>
+          </w:tcPr>
+          <w:p>
+            <w:pPr>
+              <w:jc w:val="center"/>
+              <w:rPr>
+                <w:rFonts w:hint="eastAsia"/>
+              </w:rPr>
+            </w:pPr>
+            <w:r>
+              <w:rPr>
+                <w:rFonts w:hint="eastAsia"/>
+              </w:rPr>
+              <w:t>SIZE</w:t>
+            </w:r>
+          </w:p>
+        </w:tc>
+        <w:tc>
+          <w:tcPr>
+            <w:tcW w:w="938" w:type="dxa"/>
+            <w:noWrap/>
+            <w:hideMark/>
+          </w:tcPr>
+          <w:p>
+            <w:pPr>
+              <w:jc w:val="center"/>
+              <w:rPr>
+                <w:rFonts w:hint="eastAsia"/>
+              </w:rPr>
+            </w:pPr>
+            <w:r>
+              <w:rPr>
+                <w:rFonts w:hint="eastAsia"/>
+              </w:rPr>
+              <w:t>TO</w:t>
+            </w:r>
+          </w:p>
+        </w:tc>
+        <w:tc>
+          <w:tcPr>
+            <w:tcW w:w="1048" w:type="dxa"/>
+            <w:noWrap/>
+            <w:hideMark/>
+          </w:tcPr>
+          <w:p>
+            <w:pPr>
+              <w:jc w:val="center"/>
+              <w:rPr>
+                <w:rFonts w:hint="eastAsia"/>
+              </w:rPr>
+            </w:pPr>
+            <w:r>
+              <w:rPr>
+                <w:rFonts w:hint="eastAsia"/>
+              </w:rPr>
+              <w:t>EX_TO</w:t>
+            </w:r>
+          </w:p>
+        </w:tc>
+        <w:tc>
+          <w:tcPr>
+            <w:tcW w:w="938" w:type="dxa"/>
+            <w:noWrap/>
+            <w:hideMark/>
+          </w:tcPr>
+          <w:p>
+            <w:pPr>
+              <w:jc w:val="center"/>
+              <w:rPr>
+                <w:rFonts w:hint="eastAsia"/>
+              </w:rPr>
+            </w:pPr>
+            <w:r>
+              <w:rPr>
+                <w:rFonts w:hint="eastAsia"/>
+              </w:rPr>
+              <w:t>VOL</w:t>
+            </w:r>
+          </w:p>
+        </w:tc>
+      </w:tr>
+      <w:tr>
+        <w:trPr>
+          <w:trHeight w:val="278"/>
+        </w:trPr>
+        <w:tc>
+          <w:tcPr>
+            <w:tcW w:w="1271" w:type="dxa"/>
+            <w:noWrap/>
+            <w:hideMark/>
+          </w:tcPr>
+          <w:p>
+            <w:pPr>
+              <w:jc w:val="center"/>
+              <w:rPr>
+                <w:rFonts w:hint="eastAsia"/>
+              </w:rPr>
+            </w:pPr>
+            <w:r>
+              <w:rPr>
+                <w:rFonts w:hint="eastAsia"/>
+              </w:rPr>
+              <w:t>ACCRUAL</w:t>
+            </w:r>
+          </w:p>
+        </w:tc>
+        <w:tc>
+          <w:tcPr>
+            <w:tcW w:w="1300" w:type="dxa"/>
+            <w:noWrap/>
+            <w:hideMark/>
+          </w:tcPr>
+          <w:p>
+            <w:pPr>
+              <w:jc w:val="center"/>
+              <w:rPr>
+                <w:rFonts w:hint="eastAsia"/>
+              </w:rPr>
+            </w:pPr>
+            <w:r>
+              <w:rPr>
+                <w:rFonts w:hint="eastAsia"/>
+              </w:rPr>
+              <w:t xml:space="preserve">1.00 </w:t>
+            </w:r>
+          </w:p>
+        </w:tc>
+        <w:tc>
+          <w:tcPr>
+            <w:tcW w:w="938" w:type="dxa"/>
+            <w:noWrap/>
+            <w:hideMark/>
+          </w:tcPr>
+          <w:p>
+            <w:pPr>
+              <w:jc w:val="center"/>
+              <w:rPr>
+                <w:rFonts w:hint="eastAsia"/>
+                <w:b/>
+              </w:rPr>
+            </w:pPr>
+            <w:r>
+              <w:rPr>
+                <w:rFonts w:hint="eastAsia"/>
+                <w:b/>
+              </w:rPr>
+              <w:t xml:space="preserve">0.84 </w:t>
+            </w:r>
+          </w:p>
+        </w:tc>
+        <w:tc>
+          <w:tcPr>
+            <w:tcW w:w="938" w:type="dxa"/>
+            <w:noWrap/>
+            <w:hideMark/>
+          </w:tcPr>
+          <w:p>
+            <w:pPr>
+              <w:jc w:val="center"/>
+              <w:rPr>
+                <w:rFonts w:hint="eastAsia"/>
+                <w:b/>
+              </w:rPr>
+            </w:pPr>
+            <w:r>
+              <w:rPr>
+                <w:rFonts w:hint="eastAsia"/>
+                <w:b/>
+              </w:rPr>
+              <w:t xml:space="preserve">0.89 </w:t>
+            </w:r>
+          </w:p>
+        </w:tc>
+        <w:tc>
+          <w:tcPr>
+            <w:tcW w:w="1028" w:type="dxa"/>
+            <w:noWrap/>
+            <w:hideMark/>
+          </w:tcPr>
+          <w:p>
+            <w:pPr>
+              <w:jc w:val="center"/>
+              <w:rPr>
+                <w:rFonts w:hint="eastAsia"/>
+              </w:rPr>
+            </w:pPr>
+            <w:r>
+              <w:rPr>
+                <w:rFonts w:hint="eastAsia"/>
+              </w:rPr>
+              <w:t xml:space="preserve">0.12 </w:t>
+            </w:r>
+          </w:p>
+        </w:tc>
+        <w:tc>
+          <w:tcPr>
+            <w:tcW w:w="938" w:type="dxa"/>
+            <w:noWrap/>
+            <w:hideMark/>
+          </w:tcPr>
+          <w:p>
+            <w:pPr>
+              <w:jc w:val="center"/>
+              <w:rPr>
+                <w:rFonts w:hint="eastAsia"/>
+                <w:b/>
+              </w:rPr>
+            </w:pPr>
+            <w:r>
+              <w:rPr>
+                <w:rFonts w:hint="eastAsia"/>
+                <w:b/>
+              </w:rPr>
+              <w:t xml:space="preserve">0.83 </w:t>
+            </w:r>
+          </w:p>
+        </w:tc>
+        <w:tc>
+          <w:tcPr>
+            <w:tcW w:w="938" w:type="dxa"/>
+            <w:noWrap/>
+            <w:hideMark/>
+          </w:tcPr>
+          <w:p>
+            <w:pPr>
+              <w:jc w:val="center"/>
+              <w:rPr>
+                <w:rFonts w:hint="eastAsia"/>
+              </w:rPr>
+            </w:pPr>
+            <w:r>
+              <w:rPr>
+                <w:rFonts w:hint="eastAsia"/>
+              </w:rPr>
+              <w:t xml:space="preserve">-0.73 </w:t>
+            </w:r>
+          </w:p>
+        </w:tc>
+        <w:tc>
+          <w:tcPr>
+            <w:tcW w:w="938" w:type="dxa"/>
+            <w:noWrap/>
+            <w:hideMark/>
+          </w:tcPr>
+          <w:p>
+            <w:pPr>
+              <w:jc w:val="center"/>
+              <w:rPr>
+                <w:rFonts w:hint="eastAsia"/>
+              </w:rPr>
+            </w:pPr>
+            <w:r>
+              <w:rPr>
+                <w:rFonts w:hint="eastAsia"/>
+              </w:rPr>
+              <w:t xml:space="preserve">-0.72 </w:t>
+            </w:r>
+          </w:p>
+        </w:tc>
+        <w:tc>
+          <w:tcPr>
+            <w:tcW w:w="1361" w:type="dxa"/>
+            <w:noWrap/>
+            <w:hideMark/>
+          </w:tcPr>
+          <w:p>
+            <w:pPr>
+              <w:jc w:val="center"/>
+              <w:rPr>
+                <w:rFonts w:hint="eastAsia"/>
+              </w:rPr>
+            </w:pPr>
+            <w:r>
+              <w:rPr>
+                <w:rFonts w:hint="eastAsia"/>
+              </w:rPr>
+              <w:t xml:space="preserve">-0.14 </w:t>
+            </w:r>
+          </w:p>
+        </w:tc>
+        <w:tc>
+          <w:tcPr>
+            <w:tcW w:w="938" w:type="dxa"/>
+            <w:noWrap/>
+            <w:hideMark/>
+          </w:tcPr>
+          <w:p>
+            <w:pPr>
+              <w:jc w:val="center"/>
+              <w:rPr>
+                <w:rFonts w:hint="eastAsia"/>
+              </w:rPr>
+            </w:pPr>
+            <w:r>
+              <w:rPr>
+                <w:rFonts w:hint="eastAsia"/>
+              </w:rPr>
+              <w:t xml:space="preserve">-0.77 </w:t>
+            </w:r>
+          </w:p>
+        </w:tc>
+        <w:tc>
+          <w:tcPr>
+            <w:tcW w:w="938" w:type="dxa"/>
+            <w:noWrap/>
+            <w:hideMark/>
+          </w:tcPr>
+          <w:p>
+            <w:pPr>
+              <w:jc w:val="center"/>
+              <w:rPr>
+                <w:rFonts w:hint="eastAsia"/>
+              </w:rPr>
+            </w:pPr>
+            <w:r>
+              <w:rPr>
+                <w:rFonts w:hint="eastAsia"/>
+              </w:rPr>
+              <w:t xml:space="preserve">0.42 </w:t>
+            </w:r>
+          </w:p>
+        </w:tc>
+        <w:tc>
+          <w:tcPr>
+            <w:tcW w:w="938" w:type="dxa"/>
+            <w:noWrap/>
+            <w:hideMark/>
+          </w:tcPr>
+          <w:p>
+            <w:pPr>
+              <w:jc w:val="center"/>
+              <w:rPr>
+                <w:rFonts w:hint="eastAsia"/>
+              </w:rPr>
+            </w:pPr>
+            <w:r>
+              <w:rPr>
+                <w:rFonts w:hint="eastAsia"/>
+              </w:rPr>
+              <w:t xml:space="preserve">0.72 </w:t>
+            </w:r>
+          </w:p>
+        </w:tc>
+        <w:tc>
+          <w:tcPr>
+            <w:tcW w:w="938" w:type="dxa"/>
+            <w:noWrap/>
+            <w:hideMark/>
+          </w:tcPr>
+          <w:p>
+            <w:pPr>
+              <w:jc w:val="center"/>
+              <w:rPr>
+                <w:rFonts w:hint="eastAsia"/>
+              </w:rPr>
+            </w:pPr>
+            <w:r>
+              <w:rPr>
+                <w:rFonts w:hint="eastAsia"/>
+              </w:rPr>
+              <w:t xml:space="preserve">-0.28 </w:t>
+            </w:r>
+          </w:p>
+        </w:tc>
+        <w:tc>
+          <w:tcPr>
+            <w:tcW w:w="1048" w:type="dxa"/>
+            <w:noWrap/>
+            <w:hideMark/>
+          </w:tcPr>
+          <w:p>
+            <w:pPr>
+              <w:jc w:val="center"/>
+              <w:rPr>
+                <w:rFonts w:hint="eastAsia"/>
+              </w:rPr>
+            </w:pPr>
+            <w:r>
+              <w:rPr>
+                <w:rFonts w:hint="eastAsia"/>
+              </w:rPr>
+              <w:t xml:space="preserve">0.14 </w:t>
+            </w:r>
+          </w:p>
+        </w:tc>
+        <w:tc>
+          <w:tcPr>
+            <w:tcW w:w="938" w:type="dxa"/>
+            <w:noWrap/>
+            <w:hideMark/>
+          </w:tcPr>
+          <w:p>
+            <w:pPr>
+              <w:jc w:val="center"/>
+              <w:rPr>
+                <w:rFonts w:hint="eastAsia"/>
+              </w:rPr>
+            </w:pPr>
+            <w:r>
+              <w:rPr>
+                <w:rFonts w:hint="eastAsia"/>
+              </w:rPr>
+              <w:t xml:space="preserve">-0.28 </w:t>
+            </w:r>
+          </w:p>
+        </w:tc>
+      </w:tr>
+      <w:tr>
+        <w:trPr>
+          <w:trHeight w:val="278"/>
+        </w:trPr>
+        <w:tc>
+          <w:tcPr>
+            <w:tcW w:w="1271" w:type="dxa"/>
+            <w:noWrap/>
+            <w:hideMark/>
+          </w:tcPr>
+          <w:p>
+            <w:pPr>
+              <w:jc w:val="center"/>
+              <w:rPr>
+                <w:rFonts w:hint="eastAsia"/>
+              </w:rPr>
+            </w:pPr>
+            <w:r>
+              <w:rPr>
+                <w:rFonts w:hint="eastAsia"/>
+              </w:rPr>
+              <w:t>BM</w:t>
+            </w:r>
+          </w:p>
+        </w:tc>
+        <w:tc>
+          <w:tcPr>
+            <w:tcW w:w="1300" w:type="dxa"/>
+            <w:noWrap/>
+            <w:hideMark/>
+          </w:tcPr>
+          <w:p>
+            <w:pPr>
+              <w:jc w:val="center"/>
+              <w:rPr>
+                <w:rFonts w:hint="eastAsia"/>
+                <w:b/>
+              </w:rPr>
+            </w:pPr>
+            <w:r>
+              <w:rPr>
+                <w:rFonts w:hint="eastAsia"/>
+                <w:b/>
+              </w:rPr>
+              <w:t xml:space="preserve">0.84 </w:t>
+            </w:r>
+          </w:p>
+        </w:tc>
+        <w:tc>
+          <w:tcPr>
+            <w:tcW w:w="938" w:type="dxa"/>
+            <w:noWrap/>
+            <w:hideMark/>
+          </w:tcPr>
+          <w:p>
+            <w:pPr>
+              <w:jc w:val="center"/>
+              <w:rPr>
+                <w:rFonts w:hint="eastAsia"/>
+              </w:rPr>
+            </w:pPr>
+            <w:r>
+              <w:rPr>
+                <w:rFonts w:hint="eastAsia"/>
+              </w:rPr>
+              <w:t xml:space="preserve">1.00 </w:t>
+            </w:r>
+          </w:p>
+        </w:tc>
+        <w:tc>
+          <w:tcPr>
+            <w:tcW w:w="938" w:type="dxa"/>
+            <w:noWrap/>
+            <w:hideMark/>
+          </w:tcPr>
+          <w:p>
+            <w:pPr>
+              <w:jc w:val="center"/>
+              <w:rPr>
+                <w:rFonts w:hint="eastAsia"/>
+                <w:b/>
+              </w:rPr>
+            </w:pPr>
+            <w:r>
+              <w:rPr>
+                <w:rFonts w:hint="eastAsia"/>
+                <w:b/>
+              </w:rPr>
+              <w:t xml:space="preserve">0.89 </w:t>
+            </w:r>
+          </w:p>
+        </w:tc>
+        <w:tc>
+          <w:tcPr>
+            <w:tcW w:w="1028" w:type="dxa"/>
+            <w:noWrap/>
+            <w:hideMark/>
+          </w:tcPr>
+          <w:p>
+            <w:pPr>
+              <w:jc w:val="center"/>
+              <w:rPr>
+                <w:rFonts w:hint="eastAsia"/>
+              </w:rPr>
+            </w:pPr>
+            <w:r>
+              <w:rPr>
+                <w:rFonts w:hint="eastAsia"/>
+              </w:rPr>
+              <w:t xml:space="preserve">0.02 </w:t>
+            </w:r>
+          </w:p>
+        </w:tc>
+        <w:tc>
+          <w:tcPr>
+            <w:tcW w:w="938" w:type="dxa"/>
+            <w:noWrap/>
+            <w:hideMark/>
+          </w:tcPr>
+          <w:p>
+            <w:pPr>
+              <w:jc w:val="center"/>
+              <w:rPr>
+                <w:rFonts w:hint="eastAsia"/>
+              </w:rPr>
+            </w:pPr>
+            <w:r>
+              <w:rPr>
+                <w:rFonts w:hint="eastAsia"/>
+              </w:rPr>
+              <w:t xml:space="preserve">0.77 </w:t>
+            </w:r>
+          </w:p>
+        </w:tc>
+        <w:tc>
+          <w:tcPr>
+            <w:tcW w:w="938" w:type="dxa"/>
+            <w:noWrap/>
+            <w:hideMark/>
+          </w:tcPr>
+          <w:p>
+            <w:pPr>
+              <w:jc w:val="center"/>
+              <w:rPr>
+                <w:rFonts w:hint="eastAsia"/>
+              </w:rPr>
+            </w:pPr>
+            <w:r>
+              <w:rPr>
+                <w:rFonts w:hint="eastAsia"/>
+              </w:rPr>
+              <w:t xml:space="preserve">-0.74 </w:t>
+            </w:r>
+          </w:p>
+        </w:tc>
+        <w:tc>
+          <w:tcPr>
+            <w:tcW w:w="938" w:type="dxa"/>
+            <w:noWrap/>
+            <w:hideMark/>
+          </w:tcPr>
+          <w:p>
+            <w:pPr>
+              <w:jc w:val="center"/>
+              <w:rPr>
+                <w:rFonts w:hint="eastAsia"/>
+              </w:rPr>
+            </w:pPr>
+            <w:r>
+              <w:rPr>
+                <w:rFonts w:hint="eastAsia"/>
+              </w:rPr>
+              <w:t xml:space="preserve">-0.73 </w:t>
+            </w:r>
+          </w:p>
+        </w:tc>
+        <w:tc>
+          <w:tcPr>
+            <w:tcW w:w="1361" w:type="dxa"/>
+            <w:noWrap/>
+            <w:hideMark/>
+          </w:tcPr>
+          <w:p>
+            <w:pPr>
+              <w:jc w:val="center"/>
+              <w:rPr>
+                <w:rFonts w:hint="eastAsia"/>
+              </w:rPr>
+            </w:pPr>
+            <w:r>
+              <w:rPr>
+                <w:rFonts w:hint="eastAsia"/>
+              </w:rPr>
+              <w:t xml:space="preserve">-0.29 </w:t>
+            </w:r>
+          </w:p>
+        </w:tc>
+        <w:tc>
+          <w:tcPr>
+            <w:tcW w:w="938" w:type="dxa"/>
+            <w:noWrap/>
+            <w:hideMark/>
+          </w:tcPr>
+          <w:p>
+            <w:pPr>
+              <w:jc w:val="center"/>
+              <w:rPr>
+                <w:rFonts w:hint="eastAsia"/>
+              </w:rPr>
+            </w:pPr>
+            <w:r>
+              <w:rPr>
+                <w:rFonts w:hint="eastAsia"/>
+              </w:rPr>
+              <w:t xml:space="preserve">-0.74 </w:t>
+            </w:r>
+          </w:p>
+        </w:tc>
+        <w:tc>
+          <w:tcPr>
+            <w:tcW w:w="938" w:type="dxa"/>
+            <w:noWrap/>
+            <w:hideMark/>
+          </w:tcPr>
+          <w:p>
+            <w:pPr>
+              <w:jc w:val="center"/>
+              <w:rPr>
+                <w:rFonts w:hint="eastAsia"/>
+              </w:rPr>
+            </w:pPr>
+            <w:r>
+              <w:rPr>
+                <w:rFonts w:hint="eastAsia"/>
+              </w:rPr>
+              <w:t xml:space="preserve">0.22 </w:t>
+            </w:r>
+          </w:p>
+        </w:tc>
+        <w:tc>
+          <w:tcPr>
+            <w:tcW w:w="938" w:type="dxa"/>
+            <w:noWrap/>
+            <w:hideMark/>
+          </w:tcPr>
+          <w:p>
+            <w:pPr>
+              <w:jc w:val="center"/>
+              <w:rPr>
+                <w:rFonts w:hint="eastAsia"/>
+              </w:rPr>
+            </w:pPr>
+            <w:r>
+              <w:rPr>
+                <w:rFonts w:hint="eastAsia"/>
+              </w:rPr>
+              <w:t xml:space="preserve">0.50 </w:t>
+            </w:r>
+          </w:p>
+        </w:tc>
+        <w:tc>
+          <w:tcPr>
+            <w:tcW w:w="938" w:type="dxa"/>
+            <w:noWrap/>
+            <w:hideMark/>
+          </w:tcPr>
+          <w:p>
+            <w:pPr>
+              <w:jc w:val="center"/>
+              <w:rPr>
+                <w:rFonts w:hint="eastAsia"/>
+              </w:rPr>
+            </w:pPr>
+            <w:r>
+              <w:rPr>
+                <w:rFonts w:hint="eastAsia"/>
+              </w:rPr>
+              <w:t xml:space="preserve">-0.25 </w:t>
+            </w:r>
+          </w:p>
+        </w:tc>
+        <w:tc>
+          <w:tcPr>
+            <w:tcW w:w="1048" w:type="dxa"/>
+            <w:noWrap/>
+            <w:hideMark/>
+          </w:tcPr>
+          <w:p>
+            <w:pPr>
+              <w:jc w:val="center"/>
+              <w:rPr>
+                <w:rFonts w:hint="eastAsia"/>
+              </w:rPr>
+            </w:pPr>
+            <w:r>
+              <w:rPr>
+                <w:rFonts w:hint="eastAsia"/>
+              </w:rPr>
+              <w:t xml:space="preserve">0.11 </w:t>
+            </w:r>
+          </w:p>
+        </w:tc>
+        <w:tc>
+          <w:tcPr>
+            <w:tcW w:w="938" w:type="dxa"/>
+            <w:noWrap/>
+            <w:hideMark/>
+          </w:tcPr>
+          <w:p>
+            <w:pPr>
+              <w:jc w:val="center"/>
+              <w:rPr>
+                <w:rFonts w:hint="eastAsia"/>
+              </w:rPr>
+            </w:pPr>
+            <w:r>
+              <w:rPr>
+                <w:rFonts w:hint="eastAsia"/>
+              </w:rPr>
+              <w:t xml:space="preserve">-0.44 </w:t>
+            </w:r>
+          </w:p>
+        </w:tc>
+      </w:tr>
+      <w:tr>
+        <w:trPr>
+          <w:trHeight w:val="278"/>
+        </w:trPr>
+        <w:tc>
+          <w:tcPr>
+            <w:tcW w:w="1271" w:type="dxa"/>
+            <w:noWrap/>
+            <w:hideMark/>
+          </w:tcPr>
+          <w:p>
+            <w:pPr>
+              <w:jc w:val="center"/>
+              <w:rPr>
+                <w:rFonts w:hint="eastAsia"/>
+              </w:rPr>
+            </w:pPr>
+            <w:r>
+              <w:rPr>
+                <w:rFonts w:hint="eastAsia"/>
+              </w:rPr>
+              <w:t>CP</w:t>
+            </w:r>
+          </w:p>
+        </w:tc>
+        <w:tc>
+          <w:tcPr>
+            <w:tcW w:w="1300" w:type="dxa"/>
+            <w:noWrap/>
+            <w:hideMark/>
+          </w:tcPr>
+          <w:p>
+            <w:pPr>
+              <w:jc w:val="center"/>
+              <w:rPr>
+                <w:rFonts w:hint="eastAsia"/>
+                <w:b/>
+              </w:rPr>
+            </w:pPr>
+            <w:r>
+              <w:rPr>
+                <w:rFonts w:hint="eastAsia"/>
+                <w:b/>
+              </w:rPr>
+              <w:t xml:space="preserve">0.89 </w:t>
+            </w:r>
+          </w:p>
+        </w:tc>
+        <w:tc>
+          <w:tcPr>
+            <w:tcW w:w="938" w:type="dxa"/>
+            <w:noWrap/>
+            <w:hideMark/>
+          </w:tcPr>
+          <w:p>
+            <w:pPr>
+              <w:jc w:val="center"/>
+              <w:rPr>
+                <w:rFonts w:hint="eastAsia"/>
+                <w:b/>
+              </w:rPr>
+            </w:pPr>
+            <w:r>
+              <w:rPr>
+                <w:rFonts w:hint="eastAsia"/>
+                <w:b/>
+              </w:rPr>
+              <w:t xml:space="preserve">0.89 </w:t>
+            </w:r>
+          </w:p>
+        </w:tc>
+        <w:tc>
+          <w:tcPr>
+            <w:tcW w:w="938" w:type="dxa"/>
+            <w:noWrap/>
+            <w:hideMark/>
+          </w:tcPr>
+          <w:p>
+            <w:pPr>
+              <w:jc w:val="center"/>
+              <w:rPr>
+                <w:rFonts w:hint="eastAsia"/>
+              </w:rPr>
+            </w:pPr>
+            <w:r>
+              <w:rPr>
+                <w:rFonts w:hint="eastAsia"/>
+              </w:rPr>
+              <w:t xml:space="preserve">1.00 </w:t>
+            </w:r>
+          </w:p>
+        </w:tc>
+        <w:tc>
+          <w:tcPr>
+            <w:tcW w:w="1028" w:type="dxa"/>
+            <w:noWrap/>
+            <w:hideMark/>
+          </w:tcPr>
+          <w:p>
+            <w:pPr>
+              <w:jc w:val="center"/>
+              <w:rPr>
+                <w:rFonts w:hint="eastAsia"/>
+              </w:rPr>
+            </w:pPr>
+            <w:r>
+              <w:rPr>
+                <w:rFonts w:hint="eastAsia"/>
+              </w:rPr>
+              <w:t xml:space="preserve">0.13 </w:t>
+            </w:r>
+          </w:p>
+        </w:tc>
+        <w:tc>
+          <w:tcPr>
+            <w:tcW w:w="938" w:type="dxa"/>
+            <w:noWrap/>
+            <w:hideMark/>
+          </w:tcPr>
+          <w:p>
+            <w:pPr>
+              <w:jc w:val="center"/>
+              <w:rPr>
+                <w:rFonts w:hint="eastAsia"/>
+                <w:b/>
+              </w:rPr>
+            </w:pPr>
+            <w:r>
+              <w:rPr>
+                <w:rFonts w:hint="eastAsia"/>
+                <w:b/>
+              </w:rPr>
+              <w:t xml:space="preserve">0.87 </w:t>
+            </w:r>
+          </w:p>
+        </w:tc>
+        <w:tc>
+          <w:tcPr>
+            <w:tcW w:w="938" w:type="dxa"/>
+            <w:noWrap/>
+            <w:hideMark/>
+          </w:tcPr>
+          <w:p>
+            <w:pPr>
+              <w:jc w:val="center"/>
+              <w:rPr>
+                <w:rFonts w:hint="eastAsia"/>
+              </w:rPr>
+            </w:pPr>
+            <w:r>
+              <w:rPr>
+                <w:rFonts w:hint="eastAsia"/>
+              </w:rPr>
+              <w:t xml:space="preserve">-0.75 </w:t>
+            </w:r>
+          </w:p>
+        </w:tc>
+        <w:tc>
+          <w:tcPr>
+            <w:tcW w:w="938" w:type="dxa"/>
+            <w:noWrap/>
+            <w:hideMark/>
+          </w:tcPr>
+          <w:p>
+            <w:pPr>
+              <w:jc w:val="center"/>
+              <w:rPr>
+                <w:rFonts w:hint="eastAsia"/>
+              </w:rPr>
+            </w:pPr>
+            <w:r>
+              <w:rPr>
+                <w:rFonts w:hint="eastAsia"/>
+              </w:rPr>
+              <w:t xml:space="preserve">-0.71 </w:t>
+            </w:r>
+          </w:p>
+        </w:tc>
+        <w:tc>
+          <w:tcPr>
+            <w:tcW w:w="1361" w:type="dxa"/>
+            <w:noWrap/>
+            <w:hideMark/>
+          </w:tcPr>
+          <w:p>
+            <w:pPr>
+              <w:jc w:val="center"/>
+              <w:rPr>
+                <w:rFonts w:hint="eastAsia"/>
+              </w:rPr>
+            </w:pPr>
+            <w:r>
+              <w:rPr>
+                <w:rFonts w:hint="eastAsia"/>
+              </w:rPr>
+              <w:t xml:space="preserve">-0.32 </w:t>
+            </w:r>
+          </w:p>
+        </w:tc>
+        <w:tc>
+          <w:tcPr>
+            <w:tcW w:w="938" w:type="dxa"/>
+            <w:noWrap/>
+            <w:hideMark/>
+          </w:tcPr>
+          <w:p>
+            <w:pPr>
+              <w:jc w:val="center"/>
+              <w:rPr>
+                <w:rFonts w:hint="eastAsia"/>
+              </w:rPr>
+            </w:pPr>
+            <w:r>
+              <w:rPr>
+                <w:rFonts w:hint="eastAsia"/>
+              </w:rPr>
+              <w:t xml:space="preserve">-0.75 </w:t>
+            </w:r>
+          </w:p>
+        </w:tc>
+        <w:tc>
+          <w:tcPr>
+            <w:tcW w:w="938" w:type="dxa"/>
+            <w:noWrap/>
+            <w:hideMark/>
+          </w:tcPr>
+          <w:p>
+            <w:pPr>
+              <w:jc w:val="center"/>
+              <w:rPr>
+                <w:rFonts w:hint="eastAsia"/>
+              </w:rPr>
+            </w:pPr>
+            <w:r>
+              <w:rPr>
+                <w:rFonts w:hint="eastAsia"/>
+              </w:rPr>
+              <w:t xml:space="preserve">0.45 </w:t>
+            </w:r>
+          </w:p>
+        </w:tc>
+        <w:tc>
+          <w:tcPr>
+            <w:tcW w:w="938" w:type="dxa"/>
+            <w:noWrap/>
+            <w:hideMark/>
+          </w:tcPr>
+          <w:p>
+            <w:pPr>
+              <w:jc w:val="center"/>
+              <w:rPr>
+                <w:rFonts w:hint="eastAsia"/>
+              </w:rPr>
+            </w:pPr>
+            <w:r>
+              <w:rPr>
+                <w:rFonts w:hint="eastAsia"/>
+              </w:rPr>
+              <w:t xml:space="preserve">0.67 </w:t>
+            </w:r>
+          </w:p>
+        </w:tc>
+        <w:tc>
+          <w:tcPr>
+            <w:tcW w:w="938" w:type="dxa"/>
+            <w:noWrap/>
+            <w:hideMark/>
+          </w:tcPr>
+          <w:p>
+            <w:pPr>
+              <w:jc w:val="center"/>
+              <w:rPr>
+                <w:rFonts w:hint="eastAsia"/>
+              </w:rPr>
+            </w:pPr>
+            <w:r>
+              <w:rPr>
+                <w:rFonts w:hint="eastAsia"/>
+              </w:rPr>
+              <w:t xml:space="preserve">-0.38 </w:t>
+            </w:r>
+          </w:p>
+        </w:tc>
+        <w:tc>
+          <w:tcPr>
+            <w:tcW w:w="1048" w:type="dxa"/>
+            <w:noWrap/>
+            <w:hideMark/>
+          </w:tcPr>
+          <w:p>
+            <w:pPr>
+              <w:jc w:val="center"/>
+              <w:rPr>
+                <w:rFonts w:hint="eastAsia"/>
+              </w:rPr>
+            </w:pPr>
+            <w:r>
+              <w:rPr>
+                <w:rFonts w:hint="eastAsia"/>
+              </w:rPr>
+              <w:t xml:space="preserve">0.00 </w:t>
+            </w:r>
+          </w:p>
+        </w:tc>
+        <w:tc>
+          <w:tcPr>
+            <w:tcW w:w="938" w:type="dxa"/>
+            <w:noWrap/>
+            <w:hideMark/>
+          </w:tcPr>
+          <w:p>
+            <w:pPr>
+              <w:jc w:val="center"/>
+              <w:rPr>
+                <w:rFonts w:hint="eastAsia"/>
+              </w:rPr>
+            </w:pPr>
+            <w:r>
+              <w:rPr>
+                <w:rFonts w:hint="eastAsia"/>
+              </w:rPr>
+              <w:t xml:space="preserve">-0.42 </w:t>
+            </w:r>
+          </w:p>
+        </w:tc>
+      </w:tr>
+      <w:tr>
+        <w:trPr>
+          <w:trHeight w:val="278"/>
+        </w:trPr>
+        <w:tc>
+          <w:tcPr>
+            <w:tcW w:w="1271" w:type="dxa"/>
+            <w:noWrap/>
+            <w:hideMark/>
+          </w:tcPr>
+          <w:p>
+            <w:pPr>
+              <w:jc w:val="center"/>
+              <w:rPr>
+                <w:rFonts w:hint="eastAsia"/>
+              </w:rPr>
+            </w:pPr>
+            <w:r>
+              <w:rPr>
+                <w:rFonts w:hint="eastAsia"/>
+              </w:rPr>
+              <w:t>REVERSAL</w:t>
+            </w:r>
+          </w:p>
+        </w:tc>
+        <w:tc>
+          <w:tcPr>
+            <w:tcW w:w="1300" w:type="dxa"/>
+            <w:noWrap/>
+            <w:hideMark/>
+          </w:tcPr>
+          <w:p>
+            <w:pPr>
+              <w:jc w:val="center"/>
+              <w:rPr>
+                <w:rFonts w:hint="eastAsia"/>
+              </w:rPr>
+            </w:pPr>
+            <w:r>
+              <w:rPr>
+                <w:rFonts w:hint="eastAsia"/>
+              </w:rPr>
+              <w:t xml:space="preserve">0.12 </w:t>
+            </w:r>
+          </w:p>
+        </w:tc>
+        <w:tc>
+          <w:tcPr>
+            <w:tcW w:w="938" w:type="dxa"/>
+            <w:noWrap/>
+            <w:hideMark/>
+          </w:tcPr>
+          <w:p>
+            <w:pPr>
+              <w:jc w:val="center"/>
+              <w:rPr>
+                <w:rFonts w:hint="eastAsia"/>
+              </w:rPr>
+            </w:pPr>
+            <w:r>
+              <w:rPr>
+                <w:rFonts w:hint="eastAsia"/>
+              </w:rPr>
+              <w:t xml:space="preserve">0.02 </w:t>
+            </w:r>
+          </w:p>
+        </w:tc>
+        <w:tc>
+          <w:tcPr>
+            <w:tcW w:w="938" w:type="dxa"/>
+            <w:noWrap/>
+            <w:hideMark/>
+          </w:tcPr>
+          <w:p>
+            <w:pPr>
+              <w:jc w:val="center"/>
+              <w:rPr>
+                <w:rFonts w:hint="eastAsia"/>
+              </w:rPr>
+            </w:pPr>
+            <w:r>
+              <w:rPr>
+                <w:rFonts w:hint="eastAsia"/>
+              </w:rPr>
+              <w:t xml:space="preserve">0.13 </w:t>
+            </w:r>
+          </w:p>
+        </w:tc>
+        <w:tc>
+          <w:tcPr>
+            <w:tcW w:w="1028" w:type="dxa"/>
+            <w:noWrap/>
+            <w:hideMark/>
+          </w:tcPr>
+          <w:p>
+            <w:pPr>
+              <w:jc w:val="center"/>
+              <w:rPr>
+                <w:rFonts w:hint="eastAsia"/>
+              </w:rPr>
+            </w:pPr>
+            <w:r>
+              <w:rPr>
+                <w:rFonts w:hint="eastAsia"/>
+              </w:rPr>
+              <w:t xml:space="preserve">1.00 </w:t>
+            </w:r>
+          </w:p>
+        </w:tc>
+        <w:tc>
+          <w:tcPr>
+            <w:tcW w:w="938" w:type="dxa"/>
+            <w:noWrap/>
+            <w:hideMark/>
+          </w:tcPr>
+          <w:p>
+            <w:pPr>
+              <w:jc w:val="center"/>
+              <w:rPr>
+                <w:rFonts w:hint="eastAsia"/>
+              </w:rPr>
+            </w:pPr>
+            <w:r>
+              <w:rPr>
+                <w:rFonts w:hint="eastAsia"/>
+              </w:rPr>
+              <w:t xml:space="preserve">0.11 </w:t>
+            </w:r>
+          </w:p>
+        </w:tc>
+        <w:tc>
+          <w:tcPr>
+            <w:tcW w:w="938" w:type="dxa"/>
+            <w:noWrap/>
+            <w:hideMark/>
+          </w:tcPr>
+          <w:p>
+            <w:pPr>
+              <w:jc w:val="center"/>
+              <w:rPr>
+                <w:rFonts w:hint="eastAsia"/>
+              </w:rPr>
+            </w:pPr>
+            <w:r>
+              <w:rPr>
+                <w:rFonts w:hint="eastAsia"/>
+              </w:rPr>
+              <w:t xml:space="preserve">0.03 </w:t>
+            </w:r>
+          </w:p>
+        </w:tc>
+        <w:tc>
+          <w:tcPr>
+            <w:tcW w:w="938" w:type="dxa"/>
+            <w:noWrap/>
+            <w:hideMark/>
+          </w:tcPr>
+          <w:p>
+            <w:pPr>
+              <w:jc w:val="center"/>
+              <w:rPr>
+                <w:rFonts w:hint="eastAsia"/>
+              </w:rPr>
+            </w:pPr>
+            <w:r>
+              <w:rPr>
+                <w:rFonts w:hint="eastAsia"/>
+              </w:rPr>
+              <w:t xml:space="preserve">-0.01 </w:t>
+            </w:r>
+          </w:p>
+        </w:tc>
+        <w:tc>
+          <w:tcPr>
+            <w:tcW w:w="1361" w:type="dxa"/>
+            <w:noWrap/>
+            <w:hideMark/>
+          </w:tcPr>
+          <w:p>
+            <w:pPr>
+              <w:jc w:val="center"/>
+              <w:rPr>
+                <w:rFonts w:hint="eastAsia"/>
+              </w:rPr>
+            </w:pPr>
+            <w:r>
+              <w:rPr>
+                <w:rFonts w:hint="eastAsia"/>
+              </w:rPr>
+              <w:t xml:space="preserve">0.15 </w:t>
+            </w:r>
+          </w:p>
+        </w:tc>
+        <w:tc>
+          <w:tcPr>
+            <w:tcW w:w="938" w:type="dxa"/>
+            <w:noWrap/>
+            <w:hideMark/>
+          </w:tcPr>
+          <w:p>
+            <w:pPr>
+              <w:jc w:val="center"/>
+              <w:rPr>
+                <w:rFonts w:hint="eastAsia"/>
+              </w:rPr>
+            </w:pPr>
+            <w:r>
+              <w:rPr>
+                <w:rFonts w:hint="eastAsia"/>
+              </w:rPr>
+              <w:t xml:space="preserve">-0.13 </w:t>
+            </w:r>
+          </w:p>
+        </w:tc>
+        <w:tc>
+          <w:tcPr>
+            <w:tcW w:w="938" w:type="dxa"/>
+            <w:noWrap/>
+            <w:hideMark/>
+          </w:tcPr>
+          <w:p>
+            <w:pPr>
+              <w:jc w:val="center"/>
+              <w:rPr>
+                <w:rFonts w:hint="eastAsia"/>
+              </w:rPr>
+            </w:pPr>
+            <w:r>
+              <w:rPr>
+                <w:rFonts w:hint="eastAsia"/>
+              </w:rPr>
+              <w:t xml:space="preserve">0.22 </w:t>
+            </w:r>
+          </w:p>
+        </w:tc>
+        <w:tc>
+          <w:tcPr>
+            <w:tcW w:w="938" w:type="dxa"/>
+            <w:noWrap/>
+            <w:hideMark/>
+          </w:tcPr>
+          <w:p>
+            <w:pPr>
+              <w:jc w:val="center"/>
+              <w:rPr>
+                <w:rFonts w:hint="eastAsia"/>
+              </w:rPr>
+            </w:pPr>
+            <w:r>
+              <w:rPr>
+                <w:rFonts w:hint="eastAsia"/>
+              </w:rPr>
+              <w:t xml:space="preserve">0.21 </w:t>
+            </w:r>
+          </w:p>
+        </w:tc>
+        <w:tc>
+          <w:tcPr>
+            <w:tcW w:w="938" w:type="dxa"/>
+            <w:noWrap/>
+            <w:hideMark/>
+          </w:tcPr>
+          <w:p>
+            <w:pPr>
+              <w:jc w:val="center"/>
+              <w:rPr>
+                <w:rFonts w:hint="eastAsia"/>
+              </w:rPr>
+            </w:pPr>
+            <w:r>
+              <w:rPr>
+                <w:rFonts w:hint="eastAsia"/>
+              </w:rPr>
+              <w:t xml:space="preserve">-0.31 </w:t>
+            </w:r>
+          </w:p>
+        </w:tc>
+        <w:tc>
+          <w:tcPr>
+            <w:tcW w:w="1048" w:type="dxa"/>
+            <w:noWrap/>
+            <w:hideMark/>
+          </w:tcPr>
+          <w:p>
+            <w:pPr>
+              <w:jc w:val="center"/>
+              <w:rPr>
+                <w:rFonts w:hint="eastAsia"/>
+              </w:rPr>
+            </w:pPr>
+            <w:r>
+              <w:rPr>
+                <w:rFonts w:hint="eastAsia"/>
+              </w:rPr>
+              <w:t xml:space="preserve">-0.06 </w:t>
+            </w:r>
+          </w:p>
+        </w:tc>
+        <w:tc>
+          <w:tcPr>
+            <w:tcW w:w="938" w:type="dxa"/>
+            <w:noWrap/>
+            <w:hideMark/>
+          </w:tcPr>
+          <w:p>
+            <w:pPr>
+              <w:jc w:val="center"/>
+              <w:rPr>
+                <w:rFonts w:hint="eastAsia"/>
+              </w:rPr>
+            </w:pPr>
+            <w:r>
+              <w:rPr>
+                <w:rFonts w:hint="eastAsia"/>
+              </w:rPr>
+              <w:t xml:space="preserve">0.11 </w:t>
+            </w:r>
+          </w:p>
+        </w:tc>
+      </w:tr>
+      <w:tr>
+        <w:trPr>
+          <w:trHeight w:val="278"/>
+        </w:trPr>
+        <w:tc>
+          <w:tcPr>
+            <w:tcW w:w="1271" w:type="dxa"/>
+            <w:noWrap/>
+            <w:hideMark/>
+          </w:tcPr>
+          <w:p>
+            <w:pPr>
+              <w:jc w:val="center"/>
+              <w:rPr>
+                <w:rFonts w:hint="eastAsia"/>
+              </w:rPr>
+            </w:pPr>
+            <w:r>
+              <w:rPr>
+                <w:rFonts w:hint="eastAsia"/>
+              </w:rPr>
+              <w:t>EP</w:t>
+            </w:r>
+          </w:p>
+        </w:tc>
+        <w:tc>
+          <w:tcPr>
+            <w:tcW w:w="1300" w:type="dxa"/>
+            <w:noWrap/>
+            <w:hideMark/>
+          </w:tcPr>
+          <w:p>
+            <w:pPr>
+              <w:jc w:val="center"/>
+              <w:rPr>
+                <w:rFonts w:hint="eastAsia"/>
+                <w:b/>
+              </w:rPr>
+            </w:pPr>
+            <w:r>
+              <w:rPr>
+                <w:rFonts w:hint="eastAsia"/>
+                <w:b/>
+              </w:rPr>
+              <w:t xml:space="preserve">0.83 </w:t>
+            </w:r>
+          </w:p>
+        </w:tc>
+        <w:tc>
+          <w:tcPr>
+            <w:tcW w:w="938" w:type="dxa"/>
+            <w:noWrap/>
+            <w:hideMark/>
+          </w:tcPr>
+          <w:p>
+            <w:pPr>
+              <w:jc w:val="center"/>
+              <w:rPr>
+                <w:rFonts w:hint="eastAsia"/>
+              </w:rPr>
+            </w:pPr>
+            <w:r>
+              <w:rPr>
+                <w:rFonts w:hint="eastAsia"/>
+              </w:rPr>
+              <w:t xml:space="preserve">0.77 </w:t>
+            </w:r>
+          </w:p>
+        </w:tc>
+        <w:tc>
+          <w:tcPr>
+            <w:tcW w:w="938" w:type="dxa"/>
+            <w:noWrap/>
+            <w:hideMark/>
+          </w:tcPr>
+          <w:p>
+            <w:pPr>
+              <w:jc w:val="center"/>
+              <w:rPr>
+                <w:rFonts w:hint="eastAsia"/>
+              </w:rPr>
+            </w:pPr>
+            <w:r>
+              <w:rPr>
+                <w:rFonts w:hint="eastAsia"/>
+              </w:rPr>
+              <w:t xml:space="preserve">0.87 </w:t>
+            </w:r>
+          </w:p>
+        </w:tc>
+        <w:tc>
+          <w:tcPr>
+            <w:tcW w:w="1028" w:type="dxa"/>
+            <w:noWrap/>
+            <w:hideMark/>
+          </w:tcPr>
+          <w:p>
+            <w:pPr>
+              <w:jc w:val="center"/>
+              <w:rPr>
+                <w:rFonts w:hint="eastAsia"/>
+              </w:rPr>
+            </w:pPr>
+            <w:r>
+              <w:rPr>
+                <w:rFonts w:hint="eastAsia"/>
+              </w:rPr>
+              <w:t xml:space="preserve">0.11 </w:t>
+            </w:r>
+          </w:p>
+        </w:tc>
+        <w:tc>
+          <w:tcPr>
+            <w:tcW w:w="938" w:type="dxa"/>
+            <w:noWrap/>
+            <w:hideMark/>
+          </w:tcPr>
+          <w:p>
+            <w:pPr>
+              <w:jc w:val="center"/>
+              <w:rPr>
+                <w:rFonts w:hint="eastAsia"/>
+              </w:rPr>
+            </w:pPr>
+            <w:r>
+              <w:rPr>
+                <w:rFonts w:hint="eastAsia"/>
+              </w:rPr>
+              <w:t xml:space="preserve">1.00 </w:t>
+            </w:r>
+          </w:p>
+        </w:tc>
+        <w:tc>
+          <w:tcPr>
+            <w:tcW w:w="938" w:type="dxa"/>
+            <w:noWrap/>
+            <w:hideMark/>
+          </w:tcPr>
+          <w:p>
+            <w:pPr>
+              <w:jc w:val="center"/>
+              <w:rPr>
+                <w:rFonts w:hint="eastAsia"/>
+              </w:rPr>
+            </w:pPr>
+            <w:r>
+              <w:rPr>
+                <w:rFonts w:hint="eastAsia"/>
+              </w:rPr>
+              <w:t xml:space="preserve">-0.73 </w:t>
+            </w:r>
+          </w:p>
+        </w:tc>
+        <w:tc>
+          <w:tcPr>
+            <w:tcW w:w="938" w:type="dxa"/>
+            <w:noWrap/>
+            <w:hideMark/>
+          </w:tcPr>
+          <w:p>
+            <w:pPr>
+              <w:jc w:val="center"/>
+              <w:rPr>
+                <w:rFonts w:hint="eastAsia"/>
+              </w:rPr>
+            </w:pPr>
+            <w:r>
+              <w:rPr>
+                <w:rFonts w:hint="eastAsia"/>
+              </w:rPr>
+              <w:t xml:space="preserve">-0.61 </w:t>
+            </w:r>
+          </w:p>
+        </w:tc>
+        <w:tc>
+          <w:tcPr>
+            <w:tcW w:w="1361" w:type="dxa"/>
+            <w:noWrap/>
+            <w:hideMark/>
+          </w:tcPr>
+          <w:p>
+            <w:pPr>
+              <w:jc w:val="center"/>
+              <w:rPr>
+                <w:rFonts w:hint="eastAsia"/>
+              </w:rPr>
+            </w:pPr>
+            <w:r>
+              <w:rPr>
+                <w:rFonts w:hint="eastAsia"/>
+              </w:rPr>
+              <w:t xml:space="preserve">-0.28 </w:t>
+            </w:r>
+          </w:p>
+        </w:tc>
+        <w:tc>
+          <w:tcPr>
+            <w:tcW w:w="938" w:type="dxa"/>
+            <w:noWrap/>
+            <w:hideMark/>
+          </w:tcPr>
+          <w:p>
+            <w:pPr>
+              <w:jc w:val="center"/>
+              <w:rPr>
+                <w:rFonts w:hint="eastAsia"/>
+              </w:rPr>
+            </w:pPr>
+            <w:r>
+              <w:rPr>
+                <w:rFonts w:hint="eastAsia"/>
+              </w:rPr>
+              <w:t xml:space="preserve">-0.70 </w:t>
+            </w:r>
+          </w:p>
+        </w:tc>
+        <w:tc>
+          <w:tcPr>
+            <w:tcW w:w="938" w:type="dxa"/>
+            <w:noWrap/>
+            <w:hideMark/>
+          </w:tcPr>
+          <w:p>
+            <w:pPr>
+              <w:jc w:val="center"/>
+              <w:rPr>
+                <w:rFonts w:hint="eastAsia"/>
+              </w:rPr>
+            </w:pPr>
+            <w:r>
+              <w:rPr>
+                <w:rFonts w:hint="eastAsia"/>
+              </w:rPr>
+              <w:t xml:space="preserve">0.72 </w:t>
+            </w:r>
+          </w:p>
+        </w:tc>
+        <w:tc>
+          <w:tcPr>
+            <w:tcW w:w="938" w:type="dxa"/>
+            <w:noWrap/>
+            <w:hideMark/>
+          </w:tcPr>
+          <w:p>
+            <w:pPr>
+              <w:jc w:val="center"/>
+              <w:rPr>
+                <w:rFonts w:hint="eastAsia"/>
+              </w:rPr>
+            </w:pPr>
+            <w:r>
+              <w:rPr>
+                <w:rFonts w:hint="eastAsia"/>
+              </w:rPr>
+              <w:t xml:space="preserve">0.75 </w:t>
+            </w:r>
+          </w:p>
+        </w:tc>
+        <w:tc>
+          <w:tcPr>
+            <w:tcW w:w="938" w:type="dxa"/>
+            <w:noWrap/>
+            <w:hideMark/>
+          </w:tcPr>
+          <w:p>
+            <w:pPr>
+              <w:jc w:val="center"/>
+              <w:rPr>
+                <w:rFonts w:hint="eastAsia"/>
+              </w:rPr>
+            </w:pPr>
+            <w:r>
+              <w:rPr>
+                <w:rFonts w:hint="eastAsia"/>
+              </w:rPr>
+              <w:t xml:space="preserve">-0.39 </w:t>
+            </w:r>
+          </w:p>
+        </w:tc>
+        <w:tc>
+          <w:tcPr>
+            <w:tcW w:w="1048" w:type="dxa"/>
+            <w:noWrap/>
+            <w:hideMark/>
+          </w:tcPr>
+          <w:p>
+            <w:pPr>
+              <w:jc w:val="center"/>
+              <w:rPr>
+                <w:rFonts w:hint="eastAsia"/>
+              </w:rPr>
+            </w:pPr>
+            <w:r>
+              <w:rPr>
+                <w:rFonts w:hint="eastAsia"/>
+              </w:rPr>
+              <w:t xml:space="preserve">0.05 </w:t>
+            </w:r>
+          </w:p>
+        </w:tc>
+        <w:tc>
+          <w:tcPr>
+            <w:tcW w:w="938" w:type="dxa"/>
+            <w:noWrap/>
+            <w:hideMark/>
+          </w:tcPr>
+          <w:p>
+            <w:pPr>
+              <w:jc w:val="center"/>
+              <w:rPr>
+                <w:rFonts w:hint="eastAsia"/>
+              </w:rPr>
+            </w:pPr>
+            <w:r>
+              <w:rPr>
+                <w:rFonts w:hint="eastAsia"/>
+              </w:rPr>
+              <w:t xml:space="preserve">-0.39 </w:t>
+            </w:r>
+          </w:p>
+        </w:tc>
+      </w:tr>
+      <w:tr>
+        <w:trPr>
+          <w:trHeight w:val="278"/>
+        </w:trPr>
+        <w:tc>
+          <w:tcPr>
+            <w:tcW w:w="1271" w:type="dxa"/>
+            <w:noWrap/>
+            <w:hideMark/>
+          </w:tcPr>
+          <w:p>
+            <w:pPr>
+              <w:jc w:val="center"/>
+              <w:rPr>
+                <w:rFonts w:hint="eastAsia"/>
+              </w:rPr>
+            </w:pPr>
+            <w:r>
+              <w:rPr>
+                <w:rFonts w:hint="eastAsia"/>
+              </w:rPr>
+              <w:t>INVES</w:t>
+            </w:r>
+          </w:p>
+        </w:tc>
+        <w:tc>
+          <w:tcPr>
+            <w:tcW w:w="1300" w:type="dxa"/>
+            <w:noWrap/>
+            <w:hideMark/>
+          </w:tcPr>
+          <w:p>
+            <w:pPr>
+              <w:jc w:val="center"/>
+              <w:rPr>
+                <w:rFonts w:hint="eastAsia"/>
+              </w:rPr>
+            </w:pPr>
+            <w:r>
+              <w:rPr>
+                <w:rFonts w:hint="eastAsia"/>
+              </w:rPr>
+              <w:t xml:space="preserve">-0.73 </w:t>
+            </w:r>
+          </w:p>
+        </w:tc>
+        <w:tc>
+          <w:tcPr>
+            <w:tcW w:w="938" w:type="dxa"/>
+            <w:noWrap/>
+            <w:hideMark/>
+          </w:tcPr>
+          <w:p>
+            <w:pPr>
+              <w:jc w:val="center"/>
+              <w:rPr>
+                <w:rFonts w:hint="eastAsia"/>
+              </w:rPr>
+            </w:pPr>
+            <w:r>
+              <w:rPr>
+                <w:rFonts w:hint="eastAsia"/>
+              </w:rPr>
+              <w:t xml:space="preserve">-0.74 </w:t>
+            </w:r>
+          </w:p>
+        </w:tc>
+        <w:tc>
+          <w:tcPr>
+            <w:tcW w:w="938" w:type="dxa"/>
+            <w:noWrap/>
+            <w:hideMark/>
+          </w:tcPr>
+          <w:p>
+            <w:pPr>
+              <w:jc w:val="center"/>
+              <w:rPr>
+                <w:rFonts w:hint="eastAsia"/>
+              </w:rPr>
+            </w:pPr>
+            <w:r>
+              <w:rPr>
+                <w:rFonts w:hint="eastAsia"/>
+              </w:rPr>
+              <w:t xml:space="preserve">-0.75 </w:t>
+            </w:r>
+          </w:p>
+        </w:tc>
+        <w:tc>
+          <w:tcPr>
+            <w:tcW w:w="1028" w:type="dxa"/>
+            <w:noWrap/>
+            <w:hideMark/>
+          </w:tcPr>
+          <w:p>
+            <w:pPr>
+              <w:jc w:val="center"/>
+              <w:rPr>
+                <w:rFonts w:hint="eastAsia"/>
+              </w:rPr>
+            </w:pPr>
+            <w:r>
+              <w:rPr>
+                <w:rFonts w:hint="eastAsia"/>
+              </w:rPr>
+              <w:t xml:space="preserve">0.03 </w:t>
+            </w:r>
+          </w:p>
+        </w:tc>
+        <w:tc>
+          <w:tcPr>
+            <w:tcW w:w="938" w:type="dxa"/>
+            <w:noWrap/>
+            <w:hideMark/>
+          </w:tcPr>
+          <w:p>
+            <w:pPr>
+              <w:jc w:val="center"/>
+              <w:rPr>
+                <w:rFonts w:hint="eastAsia"/>
+              </w:rPr>
+            </w:pPr>
+            <w:r>
+              <w:rPr>
+                <w:rFonts w:hint="eastAsia"/>
+              </w:rPr>
+              <w:t xml:space="preserve">-0.73 </w:t>
+            </w:r>
+          </w:p>
+        </w:tc>
+        <w:tc>
+          <w:tcPr>
+            <w:tcW w:w="938" w:type="dxa"/>
+            <w:noWrap/>
+            <w:hideMark/>
+          </w:tcPr>
+          <w:p>
+            <w:pPr>
+              <w:jc w:val="center"/>
+              <w:rPr>
+                <w:rFonts w:hint="eastAsia"/>
+              </w:rPr>
+            </w:pPr>
+            <w:r>
+              <w:rPr>
+                <w:rFonts w:hint="eastAsia"/>
+              </w:rPr>
+              <w:t xml:space="preserve">1.00 </w:t>
+            </w:r>
+          </w:p>
+        </w:tc>
+        <w:tc>
+          <w:tcPr>
+            <w:tcW w:w="938" w:type="dxa"/>
+            <w:noWrap/>
+            <w:hideMark/>
+          </w:tcPr>
+          <w:p>
+            <w:pPr>
+              <w:jc w:val="center"/>
+              <w:rPr>
+                <w:rFonts w:hint="eastAsia"/>
+              </w:rPr>
+            </w:pPr>
+            <w:r>
+              <w:rPr>
+                <w:rFonts w:hint="eastAsia"/>
+              </w:rPr>
+              <w:t xml:space="preserve">0.71 </w:t>
+            </w:r>
+          </w:p>
+        </w:tc>
+        <w:tc>
+          <w:tcPr>
+            <w:tcW w:w="1361" w:type="dxa"/>
+            <w:noWrap/>
+            <w:hideMark/>
+          </w:tcPr>
+          <w:p>
+            <w:pPr>
+              <w:jc w:val="center"/>
+              <w:rPr>
+                <w:rFonts w:hint="eastAsia"/>
+              </w:rPr>
+            </w:pPr>
+            <w:r>
+              <w:rPr>
+                <w:rFonts w:hint="eastAsia"/>
+              </w:rPr>
+              <w:t xml:space="preserve">0.16 </w:t>
+            </w:r>
+          </w:p>
+        </w:tc>
+        <w:tc>
+          <w:tcPr>
+            <w:tcW w:w="938" w:type="dxa"/>
+            <w:noWrap/>
+            <w:hideMark/>
+          </w:tcPr>
+          <w:p>
+            <w:pPr>
+              <w:jc w:val="center"/>
+              <w:rPr>
+                <w:rFonts w:hint="eastAsia"/>
+              </w:rPr>
+            </w:pPr>
+            <w:r>
+              <w:rPr>
+                <w:rFonts w:hint="eastAsia"/>
+              </w:rPr>
+              <w:t xml:space="preserve">0.64 </w:t>
+            </w:r>
+          </w:p>
+        </w:tc>
+        <w:tc>
+          <w:tcPr>
+            <w:tcW w:w="938" w:type="dxa"/>
+            <w:noWrap/>
+            <w:hideMark/>
+          </w:tcPr>
+          <w:p>
+            <w:pPr>
+              <w:jc w:val="center"/>
+              <w:rPr>
+                <w:rFonts w:hint="eastAsia"/>
+              </w:rPr>
+            </w:pPr>
+            <w:r>
+              <w:rPr>
+                <w:rFonts w:hint="eastAsia"/>
+              </w:rPr>
+              <w:t xml:space="preserve">-0.40 </w:t>
+            </w:r>
+          </w:p>
+        </w:tc>
+        <w:tc>
+          <w:tcPr>
+            <w:tcW w:w="938" w:type="dxa"/>
+            <w:noWrap/>
+            <w:hideMark/>
+          </w:tcPr>
+          <w:p>
+            <w:pPr>
+              <w:jc w:val="center"/>
+              <w:rPr>
+                <w:rFonts w:hint="eastAsia"/>
+              </w:rPr>
+            </w:pPr>
+            <w:r>
+              <w:rPr>
+                <w:rFonts w:hint="eastAsia"/>
+              </w:rPr>
+              <w:t xml:space="preserve">-0.63 </w:t>
+            </w:r>
+          </w:p>
+        </w:tc>
+        <w:tc>
+          <w:tcPr>
+            <w:tcW w:w="938" w:type="dxa"/>
+            <w:noWrap/>
+            <w:hideMark/>
+          </w:tcPr>
+          <w:p>
+            <w:pPr>
+              <w:jc w:val="center"/>
+              <w:rPr>
+                <w:rFonts w:hint="eastAsia"/>
+              </w:rPr>
+            </w:pPr>
+            <w:r>
+              <w:rPr>
+                <w:rFonts w:hint="eastAsia"/>
+              </w:rPr>
+              <w:t xml:space="preserve">0.22 </w:t>
+            </w:r>
+          </w:p>
+        </w:tc>
+        <w:tc>
+          <w:tcPr>
+            <w:tcW w:w="1048" w:type="dxa"/>
+            <w:noWrap/>
+            <w:hideMark/>
+          </w:tcPr>
+          <w:p>
+            <w:pPr>
+              <w:jc w:val="center"/>
+              <w:rPr>
+                <w:rFonts w:hint="eastAsia"/>
+              </w:rPr>
+            </w:pPr>
+            <w:r>
+              <w:rPr>
+                <w:rFonts w:hint="eastAsia"/>
+              </w:rPr>
+              <w:t xml:space="preserve">-0.09 </w:t>
+            </w:r>
+          </w:p>
+        </w:tc>
+        <w:tc>
+          <w:tcPr>
+            <w:tcW w:w="938" w:type="dxa"/>
+            <w:noWrap/>
+            <w:hideMark/>
+          </w:tcPr>
+          <w:p>
+            <w:pPr>
+              <w:jc w:val="center"/>
+              <w:rPr>
+                <w:rFonts w:hint="eastAsia"/>
+              </w:rPr>
+            </w:pPr>
+            <w:r>
+              <w:rPr>
+                <w:rFonts w:hint="eastAsia"/>
+              </w:rPr>
+              <w:t xml:space="preserve">0.26 </w:t>
+            </w:r>
+          </w:p>
+        </w:tc>
+      </w:tr>
+      <w:tr>
+        <w:trPr>
+          <w:trHeight w:val="278"/>
+        </w:trPr>
+        <w:tc>
+          <w:tcPr>
+            <w:tcW w:w="1271" w:type="dxa"/>
+            <w:noWrap/>
+            <w:hideMark/>
+          </w:tcPr>
+          <w:p>
+            <w:pPr>
+              <w:jc w:val="center"/>
+              <w:rPr>
+                <w:rFonts w:hint="eastAsia"/>
+              </w:rPr>
+            </w:pPr>
+            <w:r>
+              <w:rPr>
+                <w:rFonts w:hint="eastAsia"/>
+              </w:rPr>
+              <w:t>ILLIQ</w:t>
+            </w:r>
+          </w:p>
+        </w:tc>
+        <w:tc>
+          <w:tcPr>
+            <w:tcW w:w="1300" w:type="dxa"/>
+            <w:noWrap/>
+            <w:hideMark/>
+          </w:tcPr>
+          <w:p>
+            <w:pPr>
+              <w:jc w:val="center"/>
+              <w:rPr>
+                <w:rFonts w:hint="eastAsia"/>
+              </w:rPr>
+            </w:pPr>
+            <w:r>
+              <w:rPr>
+                <w:rFonts w:hint="eastAsia"/>
+              </w:rPr>
+              <w:t xml:space="preserve">-0.72 </w:t>
+            </w:r>
+          </w:p>
+        </w:tc>
+        <w:tc>
+          <w:tcPr>
+            <w:tcW w:w="938" w:type="dxa"/>
+            <w:noWrap/>
+            <w:hideMark/>
+          </w:tcPr>
+          <w:p>
+            <w:pPr>
+              <w:jc w:val="center"/>
+              <w:rPr>
+                <w:rFonts w:hint="eastAsia"/>
+              </w:rPr>
+            </w:pPr>
+            <w:r>
+              <w:rPr>
+                <w:rFonts w:hint="eastAsia"/>
+              </w:rPr>
+              <w:t xml:space="preserve">-0.73 </w:t>
+            </w:r>
+          </w:p>
+        </w:tc>
+        <w:tc>
+          <w:tcPr>
+            <w:tcW w:w="938" w:type="dxa"/>
+            <w:noWrap/>
+            <w:hideMark/>
+          </w:tcPr>
+          <w:p>
+            <w:pPr>
+              <w:jc w:val="center"/>
+              <w:rPr>
+                <w:rFonts w:hint="eastAsia"/>
+              </w:rPr>
+            </w:pPr>
+            <w:r>
+              <w:rPr>
+                <w:rFonts w:hint="eastAsia"/>
+              </w:rPr>
+              <w:t xml:space="preserve">-0.71 </w:t>
+            </w:r>
+          </w:p>
+        </w:tc>
+        <w:tc>
+          <w:tcPr>
+            <w:tcW w:w="1028" w:type="dxa"/>
+            <w:noWrap/>
+            <w:hideMark/>
+          </w:tcPr>
+          <w:p>
+            <w:pPr>
+              <w:jc w:val="center"/>
+              <w:rPr>
+                <w:rFonts w:hint="eastAsia"/>
+              </w:rPr>
+            </w:pPr>
+            <w:r>
+              <w:rPr>
+                <w:rFonts w:hint="eastAsia"/>
+              </w:rPr>
+              <w:t xml:space="preserve">-0.01 </w:t>
+            </w:r>
+          </w:p>
+        </w:tc>
+        <w:tc>
+          <w:tcPr>
+            <w:tcW w:w="938" w:type="dxa"/>
+            <w:noWrap/>
+            <w:hideMark/>
+          </w:tcPr>
+          <w:p>
+            <w:pPr>
+              <w:jc w:val="center"/>
+              <w:rPr>
+                <w:rFonts w:hint="eastAsia"/>
+              </w:rPr>
+            </w:pPr>
+            <w:r>
+              <w:rPr>
+                <w:rFonts w:hint="eastAsia"/>
+              </w:rPr>
+              <w:t xml:space="preserve">-0.61 </w:t>
+            </w:r>
+          </w:p>
+        </w:tc>
+        <w:tc>
+          <w:tcPr>
+            <w:tcW w:w="938" w:type="dxa"/>
+            <w:noWrap/>
+            <w:hideMark/>
+          </w:tcPr>
+          <w:p>
+            <w:pPr>
+              <w:jc w:val="center"/>
+              <w:rPr>
+                <w:rFonts w:hint="eastAsia"/>
+              </w:rPr>
+            </w:pPr>
+            <w:r>
+              <w:rPr>
+                <w:rFonts w:hint="eastAsia"/>
+              </w:rPr>
+              <w:t xml:space="preserve">0.71 </w:t>
+            </w:r>
+          </w:p>
+        </w:tc>
+        <w:tc>
+          <w:tcPr>
+            <w:tcW w:w="938" w:type="dxa"/>
+            <w:noWrap/>
+            <w:hideMark/>
+          </w:tcPr>
+          <w:p>
+            <w:pPr>
+              <w:jc w:val="center"/>
+              <w:rPr>
+                <w:rFonts w:hint="eastAsia"/>
+              </w:rPr>
+            </w:pPr>
+            <w:r>
+              <w:rPr>
+                <w:rFonts w:hint="eastAsia"/>
+              </w:rPr>
+              <w:t xml:space="preserve">1.00 </w:t>
+            </w:r>
+          </w:p>
+        </w:tc>
+        <w:tc>
+          <w:tcPr>
+            <w:tcW w:w="1361" w:type="dxa"/>
+            <w:noWrap/>
+            <w:hideMark/>
+          </w:tcPr>
+          <w:p>
+            <w:pPr>
+              <w:jc w:val="center"/>
+              <w:rPr>
+                <w:rFonts w:hint="eastAsia"/>
+              </w:rPr>
+            </w:pPr>
+            <w:r>
+              <w:rPr>
+                <w:rFonts w:hint="eastAsia"/>
+              </w:rPr>
+              <w:t xml:space="preserve">-0.05 </w:t>
+            </w:r>
+          </w:p>
+        </w:tc>
+        <w:tc>
+          <w:tcPr>
+            <w:tcW w:w="938" w:type="dxa"/>
+            <w:noWrap/>
+            <w:hideMark/>
+          </w:tcPr>
+          <w:p>
+            <w:pPr>
+              <w:jc w:val="center"/>
+              <w:rPr>
+                <w:rFonts w:hint="eastAsia"/>
+              </w:rPr>
+            </w:pPr>
+            <w:r>
+              <w:rPr>
+                <w:rFonts w:hint="eastAsia"/>
+              </w:rPr>
+              <w:t xml:space="preserve">0.78 </w:t>
+            </w:r>
+          </w:p>
+        </w:tc>
+        <w:tc>
+          <w:tcPr>
+            <w:tcW w:w="938" w:type="dxa"/>
+            <w:noWrap/>
+            <w:hideMark/>
+          </w:tcPr>
+          <w:p>
+            <w:pPr>
+              <w:jc w:val="center"/>
+              <w:rPr>
+                <w:rFonts w:hint="eastAsia"/>
+              </w:rPr>
+            </w:pPr>
+            <w:r>
+              <w:rPr>
+                <w:rFonts w:hint="eastAsia"/>
+              </w:rPr>
+              <w:t xml:space="preserve">-0.12 </w:t>
+            </w:r>
+          </w:p>
+        </w:tc>
+        <w:tc>
+          <w:tcPr>
+            <w:tcW w:w="938" w:type="dxa"/>
+            <w:noWrap/>
+            <w:hideMark/>
+          </w:tcPr>
+          <w:p>
+            <w:pPr>
+              <w:jc w:val="center"/>
+              <w:rPr>
+                <w:rFonts w:hint="eastAsia"/>
+              </w:rPr>
+            </w:pPr>
+            <w:r>
+              <w:rPr>
+                <w:rFonts w:hint="eastAsia"/>
+              </w:rPr>
+              <w:t xml:space="preserve">-0.49 </w:t>
+            </w:r>
+          </w:p>
+        </w:tc>
+        <w:tc>
+          <w:tcPr>
+            <w:tcW w:w="938" w:type="dxa"/>
+            <w:noWrap/>
+            <w:hideMark/>
+          </w:tcPr>
+          <w:p>
+            <w:pPr>
+              <w:jc w:val="center"/>
+              <w:rPr>
+                <w:rFonts w:hint="eastAsia"/>
+              </w:rPr>
+            </w:pPr>
+            <w:r>
+              <w:rPr>
+                <w:rFonts w:hint="eastAsia"/>
+              </w:rPr>
+              <w:t xml:space="preserve">0.05 </w:t>
+            </w:r>
+          </w:p>
+        </w:tc>
+        <w:tc>
+          <w:tcPr>
+            <w:tcW w:w="1048" w:type="dxa"/>
+            <w:noWrap/>
+            <w:hideMark/>
+          </w:tcPr>
+          <w:p>
+            <w:pPr>
+              <w:jc w:val="center"/>
+              <w:rPr>
+                <w:rFonts w:hint="eastAsia"/>
+              </w:rPr>
+            </w:pPr>
+            <w:r>
+              <w:rPr>
+                <w:rFonts w:hint="eastAsia"/>
+              </w:rPr>
+              <w:t xml:space="preserve">-0.19 </w:t>
+            </w:r>
+          </w:p>
+        </w:tc>
+        <w:tc>
+          <w:tcPr>
+            <w:tcW w:w="938" w:type="dxa"/>
+            <w:noWrap/>
+            <w:hideMark/>
+          </w:tcPr>
+          <w:p>
+            <w:pPr>
+              <w:jc w:val="center"/>
+              <w:rPr>
+                <w:rFonts w:hint="eastAsia"/>
+              </w:rPr>
+            </w:pPr>
+            <w:r>
+              <w:rPr>
+                <w:rFonts w:hint="eastAsia"/>
+              </w:rPr>
+              <w:t xml:space="preserve">0.02 </w:t>
+            </w:r>
+          </w:p>
+        </w:tc>
+      </w:tr>
+      <w:tr>
+        <w:trPr>
+          <w:trHeight w:val="278"/>
+        </w:trPr>
+        <w:tc>
+          <w:tcPr>
+            <w:tcW w:w="1271" w:type="dxa"/>
+            <w:noWrap/>
+            <w:hideMark/>
+          </w:tcPr>
+          <w:p>
+            <w:pPr>
+              <w:jc w:val="center"/>
+              <w:rPr>
+                <w:rFonts w:hint="eastAsia"/>
+              </w:rPr>
+            </w:pPr>
+            <w:r>
+              <w:rPr>
+                <w:rFonts w:hint="eastAsia"/>
+              </w:rPr>
+              <w:t>MAX</w:t>
+            </w:r>
+          </w:p>
+        </w:tc>
+        <w:tc>
+          <w:tcPr>
+            <w:tcW w:w="1300" w:type="dxa"/>
+            <w:noWrap/>
+            <w:hideMark/>
+          </w:tcPr>
+          <w:p>
+            <w:pPr>
+              <w:jc w:val="center"/>
+              <w:rPr>
+                <w:rFonts w:hint="eastAsia"/>
+              </w:rPr>
+            </w:pPr>
+            <w:r>
+              <w:rPr>
+                <w:rFonts w:hint="eastAsia"/>
+              </w:rPr>
+              <w:t xml:space="preserve">-0.14 </w:t>
+            </w:r>
+          </w:p>
+        </w:tc>
+        <w:tc>
+          <w:tcPr>
+            <w:tcW w:w="938" w:type="dxa"/>
+            <w:noWrap/>
+            <w:hideMark/>
+          </w:tcPr>
+          <w:p>
+            <w:pPr>
+              <w:jc w:val="center"/>
+              <w:rPr>
+                <w:rFonts w:hint="eastAsia"/>
+              </w:rPr>
+            </w:pPr>
+            <w:r>
+              <w:rPr>
+                <w:rFonts w:hint="eastAsia"/>
+              </w:rPr>
+              <w:t xml:space="preserve">-0.29 </w:t>
+            </w:r>
+          </w:p>
+        </w:tc>
+        <w:tc>
+          <w:tcPr>
+            <w:tcW w:w="938" w:type="dxa"/>
+            <w:noWrap/>
+            <w:hideMark/>
+          </w:tcPr>
+          <w:p>
+            <w:pPr>
+              <w:jc w:val="center"/>
+              <w:rPr>
+                <w:rFonts w:hint="eastAsia"/>
+              </w:rPr>
+            </w:pPr>
+            <w:r>
+              <w:rPr>
+                <w:rFonts w:hint="eastAsia"/>
+              </w:rPr>
+              <w:t xml:space="preserve">-0.32 </w:t>
+            </w:r>
+          </w:p>
+        </w:tc>
+        <w:tc>
+          <w:tcPr>
+            <w:tcW w:w="1028" w:type="dxa"/>
+            <w:noWrap/>
+            <w:hideMark/>
+          </w:tcPr>
+          <w:p>
+            <w:pPr>
+              <w:jc w:val="center"/>
+              <w:rPr>
+                <w:rFonts w:hint="eastAsia"/>
+              </w:rPr>
+            </w:pPr>
+            <w:r>
+              <w:rPr>
+                <w:rFonts w:hint="eastAsia"/>
+              </w:rPr>
+              <w:t xml:space="preserve">0.15 </w:t>
+            </w:r>
+          </w:p>
+        </w:tc>
+        <w:tc>
+          <w:tcPr>
+            <w:tcW w:w="938" w:type="dxa"/>
+            <w:noWrap/>
+            <w:hideMark/>
+          </w:tcPr>
+          <w:p>
+            <w:pPr>
+              <w:jc w:val="center"/>
+              <w:rPr>
+                <w:rFonts w:hint="eastAsia"/>
+              </w:rPr>
+            </w:pPr>
+            <w:r>
+              <w:rPr>
+                <w:rFonts w:hint="eastAsia"/>
+              </w:rPr>
+              <w:t xml:space="preserve">-0.28 </w:t>
+            </w:r>
+          </w:p>
+        </w:tc>
+        <w:tc>
+          <w:tcPr>
+            <w:tcW w:w="938" w:type="dxa"/>
+            <w:noWrap/>
+            <w:hideMark/>
+          </w:tcPr>
+          <w:p>
+            <w:pPr>
+              <w:jc w:val="center"/>
+              <w:rPr>
+                <w:rFonts w:hint="eastAsia"/>
+              </w:rPr>
+            </w:pPr>
+            <w:r>
+              <w:rPr>
+                <w:rFonts w:hint="eastAsia"/>
+              </w:rPr>
+              <w:t xml:space="preserve">0.16 </w:t>
+            </w:r>
+          </w:p>
+        </w:tc>
+        <w:tc>
+          <w:tcPr>
+            <w:tcW w:w="938" w:type="dxa"/>
+            <w:noWrap/>
+            <w:hideMark/>
+          </w:tcPr>
+          <w:p>
+            <w:pPr>
+              <w:jc w:val="center"/>
+              <w:rPr>
+                <w:rFonts w:hint="eastAsia"/>
+              </w:rPr>
+            </w:pPr>
+            <w:r>
+              <w:rPr>
+                <w:rFonts w:hint="eastAsia"/>
+              </w:rPr>
+              <w:t xml:space="preserve">-0.05 </w:t>
+            </w:r>
+          </w:p>
+        </w:tc>
+        <w:tc>
+          <w:tcPr>
+            <w:tcW w:w="1361" w:type="dxa"/>
+            <w:noWrap/>
+            <w:hideMark/>
+          </w:tcPr>
+          <w:p>
+            <w:pPr>
+              <w:jc w:val="center"/>
+              <w:rPr>
+                <w:rFonts w:hint="eastAsia"/>
+              </w:rPr>
+            </w:pPr>
+            <w:r>
+              <w:rPr>
+                <w:rFonts w:hint="eastAsia"/>
+              </w:rPr>
+              <w:t xml:space="preserve">1.00 </w:t>
+            </w:r>
+          </w:p>
+        </w:tc>
+        <w:tc>
+          <w:tcPr>
+            <w:tcW w:w="938" w:type="dxa"/>
+            <w:noWrap/>
+            <w:hideMark/>
+          </w:tcPr>
+          <w:p>
+            <w:pPr>
+              <w:jc w:val="center"/>
+              <w:rPr>
+                <w:rFonts w:hint="eastAsia"/>
+              </w:rPr>
+            </w:pPr>
+            <w:r>
+              <w:rPr>
+                <w:rFonts w:hint="eastAsia"/>
+              </w:rPr>
+              <w:t xml:space="preserve">0.15 </w:t>
+            </w:r>
+          </w:p>
+        </w:tc>
+        <w:tc>
+          <w:tcPr>
+            <w:tcW w:w="938" w:type="dxa"/>
+            <w:noWrap/>
+            <w:hideMark/>
+          </w:tcPr>
+          <w:p>
+            <w:pPr>
+              <w:jc w:val="center"/>
+              <w:rPr>
+                <w:rFonts w:hint="eastAsia"/>
+              </w:rPr>
+            </w:pPr>
+            <w:r>
+              <w:rPr>
+                <w:rFonts w:hint="eastAsia"/>
+              </w:rPr>
+              <w:t xml:space="preserve">-0.21 </w:t>
+            </w:r>
+          </w:p>
+        </w:tc>
+        <w:tc>
+          <w:tcPr>
+            <w:tcW w:w="938" w:type="dxa"/>
+            <w:noWrap/>
+            <w:hideMark/>
+          </w:tcPr>
+          <w:p>
+            <w:pPr>
+              <w:jc w:val="center"/>
+              <w:rPr>
+                <w:rFonts w:hint="eastAsia"/>
+              </w:rPr>
+            </w:pPr>
+            <w:r>
+              <w:rPr>
+                <w:rFonts w:hint="eastAsia"/>
+              </w:rPr>
+              <w:t xml:space="preserve">-0.04 </w:t>
+            </w:r>
+          </w:p>
+        </w:tc>
+        <w:tc>
+          <w:tcPr>
+            <w:tcW w:w="938" w:type="dxa"/>
+            <w:noWrap/>
+            <w:hideMark/>
+          </w:tcPr>
+          <w:p>
+            <w:pPr>
+              <w:jc w:val="center"/>
+              <w:rPr>
+                <w:rFonts w:hint="eastAsia"/>
+              </w:rPr>
+            </w:pPr>
+            <w:r>
+              <w:rPr>
+                <w:rFonts w:hint="eastAsia"/>
+              </w:rPr>
+              <w:t xml:space="preserve">0.28 </w:t>
+            </w:r>
+          </w:p>
+        </w:tc>
+        <w:tc>
+          <w:tcPr>
+            <w:tcW w:w="1048" w:type="dxa"/>
+            <w:noWrap/>
+            <w:hideMark/>
+          </w:tcPr>
+          <w:p>
+            <w:pPr>
+              <w:jc w:val="center"/>
+              <w:rPr>
+                <w:rFonts w:hint="eastAsia"/>
+              </w:rPr>
+            </w:pPr>
+            <w:r>
+              <w:rPr>
+                <w:rFonts w:hint="eastAsia"/>
+              </w:rPr>
+              <w:t xml:space="preserve">0.41 </w:t>
+            </w:r>
+          </w:p>
+        </w:tc>
+        <w:tc>
+          <w:tcPr>
+            <w:tcW w:w="938" w:type="dxa"/>
+            <w:noWrap/>
+            <w:hideMark/>
+          </w:tcPr>
+          <w:p>
+            <w:pPr>
+              <w:jc w:val="center"/>
+              <w:rPr>
+                <w:rFonts w:hint="eastAsia"/>
+              </w:rPr>
+            </w:pPr>
+            <w:r>
+              <w:rPr>
+                <w:rFonts w:hint="eastAsia"/>
+              </w:rPr>
+              <w:t xml:space="preserve">0.87 </w:t>
+            </w:r>
+          </w:p>
+        </w:tc>
+      </w:tr>
+      <w:tr>
+        <w:trPr>
+          <w:trHeight w:val="278"/>
+        </w:trPr>
+        <w:tc>
+          <w:tcPr>
+            <w:tcW w:w="1271" w:type="dxa"/>
+            <w:noWrap/>
+            <w:hideMark/>
+          </w:tcPr>
+          <w:p>
+            <w:pPr>
+              <w:jc w:val="center"/>
+              <w:rPr>
+                <w:rFonts w:hint="eastAsia"/>
+              </w:rPr>
+            </w:pPr>
+            <w:r>
+              <w:rPr>
+                <w:rFonts w:hint="eastAsia"/>
+              </w:rPr>
+              <w:t>NOA</w:t>
+            </w:r>
+          </w:p>
+        </w:tc>
+        <w:tc>
+          <w:tcPr>
+            <w:tcW w:w="1300" w:type="dxa"/>
+            <w:noWrap/>
+            <w:hideMark/>
+          </w:tcPr>
+          <w:p>
+            <w:pPr>
+              <w:jc w:val="center"/>
+              <w:rPr>
+                <w:rFonts w:hint="eastAsia"/>
+              </w:rPr>
+            </w:pPr>
+            <w:r>
+              <w:rPr>
+                <w:rFonts w:hint="eastAsia"/>
+              </w:rPr>
+              <w:t xml:space="preserve">-0.77 </w:t>
+            </w:r>
+          </w:p>
+        </w:tc>
+        <w:tc>
+          <w:tcPr>
+            <w:tcW w:w="938" w:type="dxa"/>
+            <w:noWrap/>
+            <w:hideMark/>
+          </w:tcPr>
+          <w:p>
+            <w:pPr>
+              <w:jc w:val="center"/>
+              <w:rPr>
+                <w:rFonts w:hint="eastAsia"/>
+              </w:rPr>
+            </w:pPr>
+            <w:r>
+              <w:rPr>
+                <w:rFonts w:hint="eastAsia"/>
+              </w:rPr>
+              <w:t xml:space="preserve">-0.74 </w:t>
+            </w:r>
+          </w:p>
+        </w:tc>
+        <w:tc>
+          <w:tcPr>
+            <w:tcW w:w="938" w:type="dxa"/>
+            <w:noWrap/>
+            <w:hideMark/>
+          </w:tcPr>
+          <w:p>
+            <w:pPr>
+              <w:jc w:val="center"/>
+              <w:rPr>
+                <w:rFonts w:hint="eastAsia"/>
+              </w:rPr>
+            </w:pPr>
+            <w:r>
+              <w:rPr>
+                <w:rFonts w:hint="eastAsia"/>
+              </w:rPr>
+              <w:t xml:space="preserve">-0.75 </w:t>
+            </w:r>
+          </w:p>
+        </w:tc>
+        <w:tc>
+          <w:tcPr>
+            <w:tcW w:w="1028" w:type="dxa"/>
+            <w:noWrap/>
+            <w:hideMark/>
+          </w:tcPr>
+          <w:p>
+            <w:pPr>
+              <w:jc w:val="center"/>
+              <w:rPr>
+                <w:rFonts w:hint="eastAsia"/>
+              </w:rPr>
+            </w:pPr>
+            <w:r>
+              <w:rPr>
+                <w:rFonts w:hint="eastAsia"/>
+              </w:rPr>
+              <w:t xml:space="preserve">-0.13 </w:t>
+            </w:r>
+          </w:p>
+        </w:tc>
+        <w:tc>
+          <w:tcPr>
+            <w:tcW w:w="938" w:type="dxa"/>
+            <w:noWrap/>
+            <w:hideMark/>
+          </w:tcPr>
+          <w:p>
+            <w:pPr>
+              <w:jc w:val="center"/>
+              <w:rPr>
+                <w:rFonts w:hint="eastAsia"/>
+              </w:rPr>
+            </w:pPr>
+            <w:r>
+              <w:rPr>
+                <w:rFonts w:hint="eastAsia"/>
+              </w:rPr>
+              <w:t xml:space="preserve">-0.70 </w:t>
+            </w:r>
+          </w:p>
+        </w:tc>
+        <w:tc>
+          <w:tcPr>
+            <w:tcW w:w="938" w:type="dxa"/>
+            <w:noWrap/>
+            <w:hideMark/>
+          </w:tcPr>
+          <w:p>
+            <w:pPr>
+              <w:jc w:val="center"/>
+              <w:rPr>
+                <w:rFonts w:hint="eastAsia"/>
+              </w:rPr>
+            </w:pPr>
+            <w:r>
+              <w:rPr>
+                <w:rFonts w:hint="eastAsia"/>
+              </w:rPr>
+              <w:t xml:space="preserve">0.64 </w:t>
+            </w:r>
+          </w:p>
+        </w:tc>
+        <w:tc>
+          <w:tcPr>
+            <w:tcW w:w="938" w:type="dxa"/>
+            <w:noWrap/>
+            <w:hideMark/>
+          </w:tcPr>
+          <w:p>
+            <w:pPr>
+              <w:jc w:val="center"/>
+              <w:rPr>
+                <w:rFonts w:hint="eastAsia"/>
+              </w:rPr>
+            </w:pPr>
+            <w:r>
+              <w:rPr>
+                <w:rFonts w:hint="eastAsia"/>
+              </w:rPr>
+              <w:t xml:space="preserve">0.78 </w:t>
+            </w:r>
+          </w:p>
+        </w:tc>
+        <w:tc>
+          <w:tcPr>
+            <w:tcW w:w="1361" w:type="dxa"/>
+            <w:noWrap/>
+            <w:hideMark/>
+          </w:tcPr>
+          <w:p>
+            <w:pPr>
+              <w:jc w:val="center"/>
+              <w:rPr>
+                <w:rFonts w:hint="eastAsia"/>
+              </w:rPr>
+            </w:pPr>
+            <w:r>
+              <w:rPr>
+                <w:rFonts w:hint="eastAsia"/>
+              </w:rPr>
+              <w:t xml:space="preserve">0.15 </w:t>
+            </w:r>
+          </w:p>
+        </w:tc>
+        <w:tc>
+          <w:tcPr>
+            <w:tcW w:w="938" w:type="dxa"/>
+            <w:noWrap/>
+            <w:hideMark/>
+          </w:tcPr>
+          <w:p>
+            <w:pPr>
+              <w:jc w:val="center"/>
+              <w:rPr>
+                <w:rFonts w:hint="eastAsia"/>
+              </w:rPr>
+            </w:pPr>
+            <w:r>
+              <w:rPr>
+                <w:rFonts w:hint="eastAsia"/>
+              </w:rPr>
+              <w:t xml:space="preserve">1.00 </w:t>
+            </w:r>
+          </w:p>
+        </w:tc>
+        <w:tc>
+          <w:tcPr>
+            <w:tcW w:w="938" w:type="dxa"/>
+            <w:noWrap/>
+            <w:hideMark/>
+          </w:tcPr>
+          <w:p>
+            <w:pPr>
+              <w:jc w:val="center"/>
+              <w:rPr>
+                <w:rFonts w:hint="eastAsia"/>
+              </w:rPr>
+            </w:pPr>
+            <w:r>
+              <w:rPr>
+                <w:rFonts w:hint="eastAsia"/>
+              </w:rPr>
+              <w:t xml:space="preserve">-0.32 </w:t>
+            </w:r>
+          </w:p>
+        </w:tc>
+        <w:tc>
+          <w:tcPr>
+            <w:tcW w:w="938" w:type="dxa"/>
+            <w:noWrap/>
+            <w:hideMark/>
+          </w:tcPr>
+          <w:p>
+            <w:pPr>
+              <w:jc w:val="center"/>
+              <w:rPr>
+                <w:rFonts w:hint="eastAsia"/>
+              </w:rPr>
+            </w:pPr>
+            <w:r>
+              <w:rPr>
+                <w:rFonts w:hint="eastAsia"/>
+              </w:rPr>
+              <w:t xml:space="preserve">-0.58 </w:t>
+            </w:r>
+          </w:p>
+        </w:tc>
+        <w:tc>
+          <w:tcPr>
+            <w:tcW w:w="938" w:type="dxa"/>
+            <w:noWrap/>
+            <w:hideMark/>
+          </w:tcPr>
+          <w:p>
+            <w:pPr>
+              <w:jc w:val="center"/>
+              <w:rPr>
+                <w:rFonts w:hint="eastAsia"/>
+              </w:rPr>
+            </w:pPr>
+            <w:r>
+              <w:rPr>
+                <w:rFonts w:hint="eastAsia"/>
+              </w:rPr>
+              <w:t xml:space="preserve">0.17 </w:t>
+            </w:r>
+          </w:p>
+        </w:tc>
+        <w:tc>
+          <w:tcPr>
+            <w:tcW w:w="1048" w:type="dxa"/>
+            <w:noWrap/>
+            <w:hideMark/>
+          </w:tcPr>
+          <w:p>
+            <w:pPr>
+              <w:jc w:val="center"/>
+              <w:rPr>
+                <w:rFonts w:hint="eastAsia"/>
+              </w:rPr>
+            </w:pPr>
+            <w:r>
+              <w:rPr>
+                <w:rFonts w:hint="eastAsia"/>
+              </w:rPr>
+              <w:t xml:space="preserve">-0.08 </w:t>
+            </w:r>
+          </w:p>
+        </w:tc>
+        <w:tc>
+          <w:tcPr>
+            <w:tcW w:w="938" w:type="dxa"/>
+            <w:noWrap/>
+            <w:hideMark/>
+          </w:tcPr>
+          <w:p>
+            <w:pPr>
+              <w:jc w:val="center"/>
+              <w:rPr>
+                <w:rFonts w:hint="eastAsia"/>
+              </w:rPr>
+            </w:pPr>
+            <w:r>
+              <w:rPr>
+                <w:rFonts w:hint="eastAsia"/>
+              </w:rPr>
+              <w:t xml:space="preserve">0.23 </w:t>
+            </w:r>
+          </w:p>
+        </w:tc>
+      </w:tr>
+      <w:tr>
+        <w:trPr>
+          <w:trHeight w:val="278"/>
+        </w:trPr>
+        <w:tc>
+          <w:tcPr>
+            <w:tcW w:w="1271" w:type="dxa"/>
+            <w:noWrap/>
+            <w:hideMark/>
+          </w:tcPr>
+          <w:p>
+            <w:pPr>
+              <w:jc w:val="center"/>
+              <w:rPr>
+                <w:rFonts w:hint="eastAsia"/>
+              </w:rPr>
+            </w:pPr>
+            <w:r>
+              <w:rPr>
+                <w:rFonts w:hint="eastAsia"/>
+              </w:rPr>
+              <w:t>ROE</w:t>
+            </w:r>
+          </w:p>
+        </w:tc>
+        <w:tc>
+          <w:tcPr>
+            <w:tcW w:w="1300" w:type="dxa"/>
+            <w:noWrap/>
+            <w:hideMark/>
+          </w:tcPr>
+          <w:p>
+            <w:pPr>
+              <w:jc w:val="center"/>
+              <w:rPr>
+                <w:rFonts w:hint="eastAsia"/>
+              </w:rPr>
+            </w:pPr>
+            <w:r>
+              <w:rPr>
+                <w:rFonts w:hint="eastAsia"/>
+              </w:rPr>
+              <w:t xml:space="preserve">0.42 </w:t>
+            </w:r>
+          </w:p>
+        </w:tc>
+        <w:tc>
+          <w:tcPr>
+            <w:tcW w:w="938" w:type="dxa"/>
+            <w:noWrap/>
+            <w:hideMark/>
+          </w:tcPr>
+          <w:p>
+            <w:pPr>
+              <w:jc w:val="center"/>
+              <w:rPr>
+                <w:rFonts w:hint="eastAsia"/>
+              </w:rPr>
+            </w:pPr>
+            <w:r>
+              <w:rPr>
+                <w:rFonts w:hint="eastAsia"/>
+              </w:rPr>
+              <w:t xml:space="preserve">0.22 </w:t>
+            </w:r>
+          </w:p>
+        </w:tc>
+        <w:tc>
+          <w:tcPr>
+            <w:tcW w:w="938" w:type="dxa"/>
+            <w:noWrap/>
+            <w:hideMark/>
+          </w:tcPr>
+          <w:p>
+            <w:pPr>
+              <w:jc w:val="center"/>
+              <w:rPr>
+                <w:rFonts w:hint="eastAsia"/>
+              </w:rPr>
+            </w:pPr>
+            <w:r>
+              <w:rPr>
+                <w:rFonts w:hint="eastAsia"/>
+              </w:rPr>
+              <w:t xml:space="preserve">0.45 </w:t>
+            </w:r>
+          </w:p>
+        </w:tc>
+        <w:tc>
+          <w:tcPr>
+            <w:tcW w:w="1028" w:type="dxa"/>
+            <w:noWrap/>
+            <w:hideMark/>
+          </w:tcPr>
+          <w:p>
+            <w:pPr>
+              <w:jc w:val="center"/>
+              <w:rPr>
+                <w:rFonts w:hint="eastAsia"/>
+              </w:rPr>
+            </w:pPr>
+            <w:r>
+              <w:rPr>
+                <w:rFonts w:hint="eastAsia"/>
+              </w:rPr>
+              <w:t xml:space="preserve">0.22 </w:t>
+            </w:r>
+          </w:p>
+        </w:tc>
+        <w:tc>
+          <w:tcPr>
+            <w:tcW w:w="938" w:type="dxa"/>
+            <w:noWrap/>
+            <w:hideMark/>
+          </w:tcPr>
+          <w:p>
+            <w:pPr>
+              <w:jc w:val="center"/>
+              <w:rPr>
+                <w:rFonts w:hint="eastAsia"/>
+              </w:rPr>
+            </w:pPr>
+            <w:r>
+              <w:rPr>
+                <w:rFonts w:hint="eastAsia"/>
+              </w:rPr>
+              <w:t xml:space="preserve">0.72 </w:t>
+            </w:r>
+          </w:p>
+        </w:tc>
+        <w:tc>
+          <w:tcPr>
+            <w:tcW w:w="938" w:type="dxa"/>
+            <w:noWrap/>
+            <w:hideMark/>
+          </w:tcPr>
+          <w:p>
+            <w:pPr>
+              <w:jc w:val="center"/>
+              <w:rPr>
+                <w:rFonts w:hint="eastAsia"/>
+              </w:rPr>
+            </w:pPr>
+            <w:r>
+              <w:rPr>
+                <w:rFonts w:hint="eastAsia"/>
+              </w:rPr>
+              <w:t xml:space="preserve">-0.40 </w:t>
+            </w:r>
+          </w:p>
+        </w:tc>
+        <w:tc>
+          <w:tcPr>
+            <w:tcW w:w="938" w:type="dxa"/>
+            <w:noWrap/>
+            <w:hideMark/>
+          </w:tcPr>
+          <w:p>
+            <w:pPr>
+              <w:jc w:val="center"/>
+              <w:rPr>
+                <w:rFonts w:hint="eastAsia"/>
+              </w:rPr>
+            </w:pPr>
+            <w:r>
+              <w:rPr>
+                <w:rFonts w:hint="eastAsia"/>
+              </w:rPr>
+              <w:t xml:space="preserve">-0.12 </w:t>
+            </w:r>
+          </w:p>
+        </w:tc>
+        <w:tc>
+          <w:tcPr>
+            <w:tcW w:w="1361" w:type="dxa"/>
+            <w:noWrap/>
+            <w:hideMark/>
+          </w:tcPr>
+          <w:p>
+            <w:pPr>
+              <w:jc w:val="center"/>
+              <w:rPr>
+                <w:rFonts w:hint="eastAsia"/>
+              </w:rPr>
+            </w:pPr>
+            <w:r>
+              <w:rPr>
+                <w:rFonts w:hint="eastAsia"/>
+              </w:rPr>
+              <w:t xml:space="preserve">-0.21 </w:t>
+            </w:r>
+          </w:p>
+        </w:tc>
+        <w:tc>
+          <w:tcPr>
+            <w:tcW w:w="938" w:type="dxa"/>
+            <w:noWrap/>
+            <w:hideMark/>
+          </w:tcPr>
+          <w:p>
+            <w:pPr>
+              <w:jc w:val="center"/>
+              <w:rPr>
+                <w:rFonts w:hint="eastAsia"/>
+              </w:rPr>
+            </w:pPr>
+            <w:r>
+              <w:rPr>
+                <w:rFonts w:hint="eastAsia"/>
+              </w:rPr>
+              <w:t xml:space="preserve">-0.32 </w:t>
+            </w:r>
+          </w:p>
+        </w:tc>
+        <w:tc>
+          <w:tcPr>
+            <w:tcW w:w="938" w:type="dxa"/>
+            <w:noWrap/>
+            <w:hideMark/>
+          </w:tcPr>
+          <w:p>
+            <w:pPr>
+              <w:jc w:val="center"/>
+              <w:rPr>
+                <w:rFonts w:hint="eastAsia"/>
+              </w:rPr>
+            </w:pPr>
+            <w:r>
+              <w:rPr>
+                <w:rFonts w:hint="eastAsia"/>
+              </w:rPr>
+              <w:t xml:space="preserve">1.00 </w:t>
+            </w:r>
+          </w:p>
+        </w:tc>
+        <w:tc>
+          <w:tcPr>
+            <w:tcW w:w="938" w:type="dxa"/>
+            <w:noWrap/>
+            <w:hideMark/>
+          </w:tcPr>
+          <w:p>
+            <w:pPr>
+              <w:jc w:val="center"/>
+              <w:rPr>
+                <w:rFonts w:hint="eastAsia"/>
+              </w:rPr>
+            </w:pPr>
+            <w:r>
+              <w:rPr>
+                <w:rFonts w:hint="eastAsia"/>
+              </w:rPr>
+              <w:t xml:space="preserve">0.74 </w:t>
+            </w:r>
+          </w:p>
+        </w:tc>
+        <w:tc>
+          <w:tcPr>
+            <w:tcW w:w="938" w:type="dxa"/>
+            <w:noWrap/>
+            <w:hideMark/>
+          </w:tcPr>
+          <w:p>
+            <w:pPr>
+              <w:jc w:val="center"/>
+              <w:rPr>
+                <w:rFonts w:hint="eastAsia"/>
+              </w:rPr>
+            </w:pPr>
+            <w:r>
+              <w:rPr>
+                <w:rFonts w:hint="eastAsia"/>
+              </w:rPr>
+              <w:t xml:space="preserve">-0.41 </w:t>
+            </w:r>
+          </w:p>
+        </w:tc>
+        <w:tc>
+          <w:tcPr>
+            <w:tcW w:w="1048" w:type="dxa"/>
+            <w:noWrap/>
+            <w:hideMark/>
+          </w:tcPr>
+          <w:p>
+            <w:pPr>
+              <w:jc w:val="center"/>
+              <w:rPr>
+                <w:rFonts w:hint="eastAsia"/>
+              </w:rPr>
+            </w:pPr>
+            <w:r>
+              <w:rPr>
+                <w:rFonts w:hint="eastAsia"/>
+              </w:rPr>
+              <w:t xml:space="preserve">-0.04 </w:t>
+            </w:r>
+          </w:p>
+        </w:tc>
+        <w:tc>
+          <w:tcPr>
+            <w:tcW w:w="938" w:type="dxa"/>
+            <w:noWrap/>
+            <w:hideMark/>
+          </w:tcPr>
+          <w:p>
+            <w:pPr>
+              <w:jc w:val="center"/>
+              <w:rPr>
+                <w:rFonts w:hint="eastAsia"/>
+              </w:rPr>
+            </w:pPr>
+            <w:r>
+              <w:rPr>
+                <w:rFonts w:hint="eastAsia"/>
+              </w:rPr>
+              <w:t xml:space="preserve">-0.24 </w:t>
+            </w:r>
+          </w:p>
+        </w:tc>
+      </w:tr>
+      <w:tr>
+        <w:trPr>
+          <w:trHeight w:val="278"/>
+        </w:trPr>
+        <w:tc>
+          <w:tcPr>
+            <w:tcW w:w="1271" w:type="dxa"/>
+            <w:noWrap/>
+            <w:hideMark/>
+          </w:tcPr>
+          <w:p>
+            <w:pPr>
+              <w:jc w:val="center"/>
+              <w:rPr>
+                <w:rFonts w:hint="eastAsia"/>
+              </w:rPr>
+            </w:pPr>
+            <w:r>
+              <w:rPr>
+                <w:rFonts w:hint="eastAsia"/>
+              </w:rPr>
+              <w:t>SIZE</w:t>
+            </w:r>
+          </w:p>
+        </w:tc>
+        <w:tc>
+          <w:tcPr>
+            <w:tcW w:w="1300" w:type="dxa"/>
+            <w:noWrap/>
+            <w:hideMark/>
+          </w:tcPr>
+          <w:p>
+            <w:pPr>
+              <w:jc w:val="center"/>
+              <w:rPr>
+                <w:rFonts w:hint="eastAsia"/>
+              </w:rPr>
+            </w:pPr>
+            <w:r>
+              <w:rPr>
+                <w:rFonts w:hint="eastAsia"/>
+              </w:rPr>
+              <w:t xml:space="preserve">0.72 </w:t>
+            </w:r>
+          </w:p>
+        </w:tc>
+        <w:tc>
+          <w:tcPr>
+            <w:tcW w:w="938" w:type="dxa"/>
+            <w:noWrap/>
+            <w:hideMark/>
+          </w:tcPr>
+          <w:p>
+            <w:pPr>
+              <w:jc w:val="center"/>
+              <w:rPr>
+                <w:rFonts w:hint="eastAsia"/>
+              </w:rPr>
+            </w:pPr>
+            <w:r>
+              <w:rPr>
+                <w:rFonts w:hint="eastAsia"/>
+              </w:rPr>
+              <w:t xml:space="preserve">0.50 </w:t>
+            </w:r>
+          </w:p>
+        </w:tc>
+        <w:tc>
+          <w:tcPr>
+            <w:tcW w:w="938" w:type="dxa"/>
+            <w:noWrap/>
+            <w:hideMark/>
+          </w:tcPr>
+          <w:p>
+            <w:pPr>
+              <w:jc w:val="center"/>
+              <w:rPr>
+                <w:rFonts w:hint="eastAsia"/>
+              </w:rPr>
+            </w:pPr>
+            <w:r>
+              <w:rPr>
+                <w:rFonts w:hint="eastAsia"/>
+              </w:rPr>
+              <w:t xml:space="preserve">0.67 </w:t>
+            </w:r>
+          </w:p>
+        </w:tc>
+        <w:tc>
+          <w:tcPr>
+            <w:tcW w:w="1028" w:type="dxa"/>
+            <w:noWrap/>
+            <w:hideMark/>
+          </w:tcPr>
+          <w:p>
+            <w:pPr>
+              <w:jc w:val="center"/>
+              <w:rPr>
+                <w:rFonts w:hint="eastAsia"/>
+              </w:rPr>
+            </w:pPr>
+            <w:r>
+              <w:rPr>
+                <w:rFonts w:hint="eastAsia"/>
+              </w:rPr>
+              <w:t xml:space="preserve">0.21 </w:t>
+            </w:r>
+          </w:p>
+        </w:tc>
+        <w:tc>
+          <w:tcPr>
+            <w:tcW w:w="938" w:type="dxa"/>
+            <w:noWrap/>
+            <w:hideMark/>
+          </w:tcPr>
+          <w:p>
+            <w:pPr>
+              <w:jc w:val="center"/>
+              <w:rPr>
+                <w:rFonts w:hint="eastAsia"/>
+              </w:rPr>
+            </w:pPr>
+            <w:r>
+              <w:rPr>
+                <w:rFonts w:hint="eastAsia"/>
+              </w:rPr>
+              <w:t xml:space="preserve">0.75 </w:t>
+            </w:r>
+          </w:p>
+        </w:tc>
+        <w:tc>
+          <w:tcPr>
+            <w:tcW w:w="938" w:type="dxa"/>
+            <w:noWrap/>
+            <w:hideMark/>
+          </w:tcPr>
+          <w:p>
+            <w:pPr>
+              <w:jc w:val="center"/>
+              <w:rPr>
+                <w:rFonts w:hint="eastAsia"/>
+              </w:rPr>
+            </w:pPr>
+            <w:r>
+              <w:rPr>
+                <w:rFonts w:hint="eastAsia"/>
+              </w:rPr>
+              <w:t xml:space="preserve">-0.63 </w:t>
+            </w:r>
+          </w:p>
+        </w:tc>
+        <w:tc>
+          <w:tcPr>
+            <w:tcW w:w="938" w:type="dxa"/>
+            <w:noWrap/>
+            <w:hideMark/>
+          </w:tcPr>
+          <w:p>
+            <w:pPr>
+              <w:jc w:val="center"/>
+              <w:rPr>
+                <w:rFonts w:hint="eastAsia"/>
+              </w:rPr>
+            </w:pPr>
+            <w:r>
+              <w:rPr>
+                <w:rFonts w:hint="eastAsia"/>
+              </w:rPr>
+              <w:t xml:space="preserve">-0.49 </w:t>
+            </w:r>
+          </w:p>
+        </w:tc>
+        <w:tc>
+          <w:tcPr>
+            <w:tcW w:w="1361" w:type="dxa"/>
+            <w:noWrap/>
+            <w:hideMark/>
+          </w:tcPr>
+          <w:p>
+            <w:pPr>
+              <w:jc w:val="center"/>
+              <w:rPr>
+                <w:rFonts w:hint="eastAsia"/>
+              </w:rPr>
+            </w:pPr>
+            <w:r>
+              <w:rPr>
+                <w:rFonts w:hint="eastAsia"/>
+              </w:rPr>
+              <w:t xml:space="preserve">-0.04 </w:t>
+            </w:r>
+          </w:p>
+        </w:tc>
+        <w:tc>
+          <w:tcPr>
+            <w:tcW w:w="938" w:type="dxa"/>
+            <w:noWrap/>
+            <w:hideMark/>
+          </w:tcPr>
+          <w:p>
+            <w:pPr>
+              <w:jc w:val="center"/>
+              <w:rPr>
+                <w:rFonts w:hint="eastAsia"/>
+              </w:rPr>
+            </w:pPr>
+            <w:r>
+              <w:rPr>
+                <w:rFonts w:hint="eastAsia"/>
+              </w:rPr>
+              <w:t xml:space="preserve">-0.58 </w:t>
+            </w:r>
+          </w:p>
+        </w:tc>
+        <w:tc>
+          <w:tcPr>
+            <w:tcW w:w="938" w:type="dxa"/>
+            <w:noWrap/>
+            <w:hideMark/>
+          </w:tcPr>
+          <w:p>
+            <w:pPr>
+              <w:jc w:val="center"/>
+              <w:rPr>
+                <w:rFonts w:hint="eastAsia"/>
+              </w:rPr>
+            </w:pPr>
+            <w:r>
+              <w:rPr>
+                <w:rFonts w:hint="eastAsia"/>
+              </w:rPr>
+              <w:t xml:space="preserve">0.74 </w:t>
+            </w:r>
+          </w:p>
+        </w:tc>
+        <w:tc>
+          <w:tcPr>
+            <w:tcW w:w="938" w:type="dxa"/>
+            <w:noWrap/>
+            <w:hideMark/>
+          </w:tcPr>
+          <w:p>
+            <w:pPr>
+              <w:jc w:val="center"/>
+              <w:rPr>
+                <w:rFonts w:hint="eastAsia"/>
+              </w:rPr>
+            </w:pPr>
+            <w:r>
+              <w:rPr>
+                <w:rFonts w:hint="eastAsia"/>
+              </w:rPr>
+              <w:t xml:space="preserve">1.00 </w:t>
+            </w:r>
+          </w:p>
+        </w:tc>
+        <w:tc>
+          <w:tcPr>
+            <w:tcW w:w="938" w:type="dxa"/>
+            <w:noWrap/>
+            <w:hideMark/>
+          </w:tcPr>
+          <w:p>
+            <w:pPr>
+              <w:jc w:val="center"/>
+              <w:rPr>
+                <w:rFonts w:hint="eastAsia"/>
+              </w:rPr>
+            </w:pPr>
+            <w:r>
+              <w:rPr>
+                <w:rFonts w:hint="eastAsia"/>
+              </w:rPr>
+              <w:t xml:space="preserve">-0.42 </w:t>
+            </w:r>
+          </w:p>
+        </w:tc>
+        <w:tc>
+          <w:tcPr>
+            <w:tcW w:w="1048" w:type="dxa"/>
+            <w:noWrap/>
+            <w:hideMark/>
+          </w:tcPr>
+          <w:p>
+            <w:pPr>
+              <w:jc w:val="center"/>
+              <w:rPr>
+                <w:rFonts w:hint="eastAsia"/>
+              </w:rPr>
+            </w:pPr>
+            <w:r>
+              <w:rPr>
+                <w:rFonts w:hint="eastAsia"/>
+              </w:rPr>
+              <w:t xml:space="preserve">0.00 </w:t>
+            </w:r>
+          </w:p>
+        </w:tc>
+        <w:tc>
+          <w:tcPr>
+            <w:tcW w:w="938" w:type="dxa"/>
+            <w:noWrap/>
+            <w:hideMark/>
+          </w:tcPr>
+          <w:p>
+            <w:pPr>
+              <w:jc w:val="center"/>
+              <w:rPr>
+                <w:rFonts w:hint="eastAsia"/>
+              </w:rPr>
+            </w:pPr>
+            <w:r>
+              <w:rPr>
+                <w:rFonts w:hint="eastAsia"/>
+              </w:rPr>
+              <w:t xml:space="preserve">-0.14 </w:t>
+            </w:r>
+          </w:p>
+        </w:tc>
+      </w:tr>
+      <w:tr>
+        <w:trPr>
+          <w:trHeight w:val="278"/>
+        </w:trPr>
+        <w:tc>
+          <w:tcPr>
+            <w:tcW w:w="1271" w:type="dxa"/>
+            <w:noWrap/>
+            <w:hideMark/>
+          </w:tcPr>
+          <w:p>
+            <w:pPr>
+              <w:jc w:val="center"/>
+              <w:rPr>
+                <w:rFonts w:hint="eastAsia"/>
+              </w:rPr>
+            </w:pPr>
+            <w:r>
+              <w:rPr>
+                <w:rFonts w:hint="eastAsia"/>
+              </w:rPr>
+              <w:t>TO</w:t>
+            </w:r>
+          </w:p>
+        </w:tc>
+        <w:tc>
+          <w:tcPr>
+            <w:tcW w:w="1300" w:type="dxa"/>
+            <w:noWrap/>
+            <w:hideMark/>
+          </w:tcPr>
+          <w:p>
+            <w:pPr>
+              <w:jc w:val="center"/>
+              <w:rPr>
+                <w:rFonts w:hint="eastAsia"/>
+              </w:rPr>
+            </w:pPr>
+            <w:r>
+              <w:rPr>
+                <w:rFonts w:hint="eastAsia"/>
+              </w:rPr>
+              <w:t xml:space="preserve">-0.28 </w:t>
+            </w:r>
+          </w:p>
+        </w:tc>
+        <w:tc>
+          <w:tcPr>
+            <w:tcW w:w="938" w:type="dxa"/>
+            <w:noWrap/>
+            <w:hideMark/>
+          </w:tcPr>
+          <w:p>
+            <w:pPr>
+              <w:jc w:val="center"/>
+              <w:rPr>
+                <w:rFonts w:hint="eastAsia"/>
+              </w:rPr>
+            </w:pPr>
+            <w:r>
+              <w:rPr>
+                <w:rFonts w:hint="eastAsia"/>
+              </w:rPr>
+              <w:t xml:space="preserve">-0.25 </w:t>
+            </w:r>
+          </w:p>
+        </w:tc>
+        <w:tc>
+          <w:tcPr>
+            <w:tcW w:w="938" w:type="dxa"/>
+            <w:noWrap/>
+            <w:hideMark/>
+          </w:tcPr>
+          <w:p>
+            <w:pPr>
+              <w:jc w:val="center"/>
+              <w:rPr>
+                <w:rFonts w:hint="eastAsia"/>
+              </w:rPr>
+            </w:pPr>
+            <w:r>
+              <w:rPr>
+                <w:rFonts w:hint="eastAsia"/>
+              </w:rPr>
+              <w:t xml:space="preserve">-0.38 </w:t>
+            </w:r>
+          </w:p>
+        </w:tc>
+        <w:tc>
+          <w:tcPr>
+            <w:tcW w:w="1028" w:type="dxa"/>
+            <w:noWrap/>
+            <w:hideMark/>
+          </w:tcPr>
+          <w:p>
+            <w:pPr>
+              <w:jc w:val="center"/>
+              <w:rPr>
+                <w:rFonts w:hint="eastAsia"/>
+              </w:rPr>
+            </w:pPr>
+            <w:r>
+              <w:rPr>
+                <w:rFonts w:hint="eastAsia"/>
+              </w:rPr>
+              <w:t xml:space="preserve">-0.31 </w:t>
+            </w:r>
+          </w:p>
+        </w:tc>
+        <w:tc>
+          <w:tcPr>
+            <w:tcW w:w="938" w:type="dxa"/>
+            <w:noWrap/>
+            <w:hideMark/>
+          </w:tcPr>
+          <w:p>
+            <w:pPr>
+              <w:jc w:val="center"/>
+              <w:rPr>
+                <w:rFonts w:hint="eastAsia"/>
+              </w:rPr>
+            </w:pPr>
+            <w:r>
+              <w:rPr>
+                <w:rFonts w:hint="eastAsia"/>
+              </w:rPr>
+              <w:t xml:space="preserve">-0.39 </w:t>
+            </w:r>
+          </w:p>
+        </w:tc>
+        <w:tc>
+          <w:tcPr>
+            <w:tcW w:w="938" w:type="dxa"/>
+            <w:noWrap/>
+            <w:hideMark/>
+          </w:tcPr>
+          <w:p>
+            <w:pPr>
+              <w:jc w:val="center"/>
+              <w:rPr>
+                <w:rFonts w:hint="eastAsia"/>
+              </w:rPr>
+            </w:pPr>
+            <w:r>
+              <w:rPr>
+                <w:rFonts w:hint="eastAsia"/>
+              </w:rPr>
+              <w:t xml:space="preserve">0.22 </w:t>
+            </w:r>
+          </w:p>
+        </w:tc>
+        <w:tc>
+          <w:tcPr>
+            <w:tcW w:w="938" w:type="dxa"/>
+            <w:noWrap/>
+            <w:hideMark/>
+          </w:tcPr>
+          <w:p>
+            <w:pPr>
+              <w:jc w:val="center"/>
+              <w:rPr>
+                <w:rFonts w:hint="eastAsia"/>
+              </w:rPr>
+            </w:pPr>
+            <w:r>
+              <w:rPr>
+                <w:rFonts w:hint="eastAsia"/>
+              </w:rPr>
+              <w:t xml:space="preserve">0.05 </w:t>
+            </w:r>
+          </w:p>
+        </w:tc>
+        <w:tc>
+          <w:tcPr>
+            <w:tcW w:w="1361" w:type="dxa"/>
+            <w:noWrap/>
+            <w:hideMark/>
+          </w:tcPr>
+          <w:p>
+            <w:pPr>
+              <w:jc w:val="center"/>
+              <w:rPr>
+                <w:rFonts w:hint="eastAsia"/>
+              </w:rPr>
+            </w:pPr>
+            <w:r>
+              <w:rPr>
+                <w:rFonts w:hint="eastAsia"/>
+              </w:rPr>
+              <w:t xml:space="preserve">0.28 </w:t>
+            </w:r>
+          </w:p>
+        </w:tc>
+        <w:tc>
+          <w:tcPr>
+            <w:tcW w:w="938" w:type="dxa"/>
+            <w:noWrap/>
+            <w:hideMark/>
+          </w:tcPr>
+          <w:p>
+            <w:pPr>
+              <w:jc w:val="center"/>
+              <w:rPr>
+                <w:rFonts w:hint="eastAsia"/>
+              </w:rPr>
+            </w:pPr>
+            <w:r>
+              <w:rPr>
+                <w:rFonts w:hint="eastAsia"/>
+              </w:rPr>
+              <w:t xml:space="preserve">0.17 </w:t>
+            </w:r>
+          </w:p>
+        </w:tc>
+        <w:tc>
+          <w:tcPr>
+            <w:tcW w:w="938" w:type="dxa"/>
+            <w:noWrap/>
+            <w:hideMark/>
+          </w:tcPr>
+          <w:p>
+            <w:pPr>
+              <w:jc w:val="center"/>
+              <w:rPr>
+                <w:rFonts w:hint="eastAsia"/>
+              </w:rPr>
+            </w:pPr>
+            <w:r>
+              <w:rPr>
+                <w:rFonts w:hint="eastAsia"/>
+              </w:rPr>
+              <w:t xml:space="preserve">-0.41 </w:t>
+            </w:r>
+          </w:p>
+        </w:tc>
+        <w:tc>
+          <w:tcPr>
+            <w:tcW w:w="938" w:type="dxa"/>
+            <w:noWrap/>
+            <w:hideMark/>
+          </w:tcPr>
+          <w:p>
+            <w:pPr>
+              <w:jc w:val="center"/>
+              <w:rPr>
+                <w:rFonts w:hint="eastAsia"/>
+              </w:rPr>
+            </w:pPr>
+            <w:r>
+              <w:rPr>
+                <w:rFonts w:hint="eastAsia"/>
+              </w:rPr>
+              <w:t xml:space="preserve">-0.42 </w:t>
+            </w:r>
+          </w:p>
+        </w:tc>
+        <w:tc>
+          <w:tcPr>
+            <w:tcW w:w="938" w:type="dxa"/>
+            <w:noWrap/>
+            <w:hideMark/>
+          </w:tcPr>
+          <w:p>
+            <w:pPr>
+              <w:jc w:val="center"/>
+              <w:rPr>
+                <w:rFonts w:hint="eastAsia"/>
+              </w:rPr>
+            </w:pPr>
+            <w:r>
+              <w:rPr>
+                <w:rFonts w:hint="eastAsia"/>
+              </w:rPr>
+              <w:t xml:space="preserve">1.00 </w:t>
+            </w:r>
+          </w:p>
+        </w:tc>
+        <w:tc>
+          <w:tcPr>
+            <w:tcW w:w="1048" w:type="dxa"/>
+            <w:noWrap/>
+            <w:hideMark/>
+          </w:tcPr>
+          <w:p>
+            <w:pPr>
+              <w:jc w:val="center"/>
+              <w:rPr>
+                <w:rFonts w:hint="eastAsia"/>
+              </w:rPr>
+            </w:pPr>
+            <w:r>
+              <w:rPr>
+                <w:rFonts w:hint="eastAsia"/>
+              </w:rPr>
+              <w:t xml:space="preserve">0.64 </w:t>
+            </w:r>
+          </w:p>
+        </w:tc>
+        <w:tc>
+          <w:tcPr>
+            <w:tcW w:w="938" w:type="dxa"/>
+            <w:noWrap/>
+            <w:hideMark/>
+          </w:tcPr>
+          <w:p>
+            <w:pPr>
+              <w:jc w:val="center"/>
+              <w:rPr>
+                <w:rFonts w:hint="eastAsia"/>
+              </w:rPr>
+            </w:pPr>
+            <w:r>
+              <w:rPr>
+                <w:rFonts w:hint="eastAsia"/>
+              </w:rPr>
+              <w:t xml:space="preserve">0.31 </w:t>
+            </w:r>
+          </w:p>
+        </w:tc>
+      </w:tr>
+      <w:tr>
+        <w:trPr>
+          <w:trHeight w:val="278"/>
+        </w:trPr>
+        <w:tc>
+          <w:tcPr>
+            <w:tcW w:w="1271" w:type="dxa"/>
+            <w:noWrap/>
+            <w:hideMark/>
+          </w:tcPr>
+          <w:p>
+            <w:pPr>
+              <w:jc w:val="center"/>
+              <w:rPr>
+                <w:rFonts w:hint="eastAsia"/>
+              </w:rPr>
+            </w:pPr>
+            <w:r>
+              <w:rPr>
+                <w:rFonts w:hint="eastAsia"/>
+              </w:rPr>
+              <w:t>EXTRA_TO</w:t>
+            </w:r>
+          </w:p>
+        </w:tc>
+        <w:tc>
+          <w:tcPr>
+            <w:tcW w:w="1300" w:type="dxa"/>
+            <w:noWrap/>
+            <w:hideMark/>
+          </w:tcPr>
+          <w:p>
+            <w:pPr>
+              <w:jc w:val="center"/>
+              <w:rPr>
+                <w:rFonts w:hint="eastAsia"/>
+              </w:rPr>
+            </w:pPr>
+            <w:r>
+              <w:rPr>
+                <w:rFonts w:hint="eastAsia"/>
+              </w:rPr>
+              <w:t xml:space="preserve">0.14 </w:t>
+            </w:r>
+          </w:p>
+        </w:tc>
+        <w:tc>
+          <w:tcPr>
+            <w:tcW w:w="938" w:type="dxa"/>
+            <w:noWrap/>
+            <w:hideMark/>
+          </w:tcPr>
+          <w:p>
+            <w:pPr>
+              <w:jc w:val="center"/>
+              <w:rPr>
+                <w:rFonts w:hint="eastAsia"/>
+              </w:rPr>
+            </w:pPr>
+            <w:r>
+              <w:rPr>
+                <w:rFonts w:hint="eastAsia"/>
+              </w:rPr>
+              <w:t xml:space="preserve">0.11 </w:t>
+            </w:r>
+          </w:p>
+        </w:tc>
+        <w:tc>
+          <w:tcPr>
+            <w:tcW w:w="938" w:type="dxa"/>
+            <w:noWrap/>
+            <w:hideMark/>
+          </w:tcPr>
+          <w:p>
+            <w:pPr>
+              <w:jc w:val="center"/>
+              <w:rPr>
+                <w:rFonts w:hint="eastAsia"/>
+              </w:rPr>
+            </w:pPr>
+            <w:r>
+              <w:rPr>
+                <w:rFonts w:hint="eastAsia"/>
+              </w:rPr>
+              <w:t xml:space="preserve">0.00 </w:t>
+            </w:r>
+          </w:p>
+        </w:tc>
+        <w:tc>
+          <w:tcPr>
+            <w:tcW w:w="1028" w:type="dxa"/>
+            <w:noWrap/>
+            <w:hideMark/>
+          </w:tcPr>
+          <w:p>
+            <w:pPr>
+              <w:jc w:val="center"/>
+              <w:rPr>
+                <w:rFonts w:hint="eastAsia"/>
+              </w:rPr>
+            </w:pPr>
+            <w:r>
+              <w:rPr>
+                <w:rFonts w:hint="eastAsia"/>
+              </w:rPr>
+              <w:t xml:space="preserve">-0.06 </w:t>
+            </w:r>
+          </w:p>
+        </w:tc>
+        <w:tc>
+          <w:tcPr>
+            <w:tcW w:w="938" w:type="dxa"/>
+            <w:noWrap/>
+            <w:hideMark/>
+          </w:tcPr>
+          <w:p>
+            <w:pPr>
+              <w:jc w:val="center"/>
+              <w:rPr>
+                <w:rFonts w:hint="eastAsia"/>
+              </w:rPr>
+            </w:pPr>
+            <w:r>
+              <w:rPr>
+                <w:rFonts w:hint="eastAsia"/>
+              </w:rPr>
+              <w:t xml:space="preserve">0.05 </w:t>
+            </w:r>
+          </w:p>
+        </w:tc>
+        <w:tc>
+          <w:tcPr>
+            <w:tcW w:w="938" w:type="dxa"/>
+            <w:noWrap/>
+            <w:hideMark/>
+          </w:tcPr>
+          <w:p>
+            <w:pPr>
+              <w:jc w:val="center"/>
+              <w:rPr>
+                <w:rFonts w:hint="eastAsia"/>
+              </w:rPr>
+            </w:pPr>
+            <w:r>
+              <w:rPr>
+                <w:rFonts w:hint="eastAsia"/>
+              </w:rPr>
+              <w:t xml:space="preserve">-0.09 </w:t>
+            </w:r>
+          </w:p>
+        </w:tc>
+        <w:tc>
+          <w:tcPr>
+            <w:tcW w:w="938" w:type="dxa"/>
+            <w:noWrap/>
+            <w:hideMark/>
+          </w:tcPr>
+          <w:p>
+            <w:pPr>
+              <w:jc w:val="center"/>
+              <w:rPr>
+                <w:rFonts w:hint="eastAsia"/>
+              </w:rPr>
+            </w:pPr>
+            <w:r>
+              <w:rPr>
+                <w:rFonts w:hint="eastAsia"/>
+              </w:rPr>
+              <w:t xml:space="preserve">-0.19 </w:t>
+            </w:r>
+          </w:p>
+        </w:tc>
+        <w:tc>
+          <w:tcPr>
+            <w:tcW w:w="1361" w:type="dxa"/>
+            <w:noWrap/>
+            <w:hideMark/>
+          </w:tcPr>
+          <w:p>
+            <w:pPr>
+              <w:jc w:val="center"/>
+              <w:rPr>
+                <w:rFonts w:hint="eastAsia"/>
+              </w:rPr>
+            </w:pPr>
+            <w:r>
+              <w:rPr>
+                <w:rFonts w:hint="eastAsia"/>
+              </w:rPr>
+              <w:t xml:space="preserve">0.41 </w:t>
+            </w:r>
+          </w:p>
+        </w:tc>
+        <w:tc>
+          <w:tcPr>
+            <w:tcW w:w="938" w:type="dxa"/>
+            <w:noWrap/>
+            <w:hideMark/>
+          </w:tcPr>
+          <w:p>
+            <w:pPr>
+              <w:jc w:val="center"/>
+              <w:rPr>
+                <w:rFonts w:hint="eastAsia"/>
+              </w:rPr>
+            </w:pPr>
+            <w:r>
+              <w:rPr>
+                <w:rFonts w:hint="eastAsia"/>
+              </w:rPr>
+              <w:t xml:space="preserve">-0.08 </w:t>
+            </w:r>
+          </w:p>
+        </w:tc>
+        <w:tc>
+          <w:tcPr>
+            <w:tcW w:w="938" w:type="dxa"/>
+            <w:noWrap/>
+            <w:hideMark/>
+          </w:tcPr>
+          <w:p>
+            <w:pPr>
+              <w:jc w:val="center"/>
+              <w:rPr>
+                <w:rFonts w:hint="eastAsia"/>
+              </w:rPr>
+            </w:pPr>
+            <w:r>
+              <w:rPr>
+                <w:rFonts w:hint="eastAsia"/>
+              </w:rPr>
+              <w:t xml:space="preserve">-0.04 </w:t>
+            </w:r>
+          </w:p>
+        </w:tc>
+        <w:tc>
+          <w:tcPr>
+            <w:tcW w:w="938" w:type="dxa"/>
+            <w:noWrap/>
+            <w:hideMark/>
+          </w:tcPr>
+          <w:p>
+            <w:pPr>
+              <w:jc w:val="center"/>
+              <w:rPr>
+                <w:rFonts w:hint="eastAsia"/>
+              </w:rPr>
+            </w:pPr>
+            <w:r>
+              <w:rPr>
+                <w:rFonts w:hint="eastAsia"/>
+              </w:rPr>
+              <w:t xml:space="preserve">0.00 </w:t>
+            </w:r>
+          </w:p>
+        </w:tc>
+        <w:tc>
+          <w:tcPr>
+            <w:tcW w:w="938" w:type="dxa"/>
+            <w:noWrap/>
+            <w:hideMark/>
+          </w:tcPr>
+          <w:p>
+            <w:pPr>
+              <w:jc w:val="center"/>
+              <w:rPr>
+                <w:rFonts w:hint="eastAsia"/>
+              </w:rPr>
+            </w:pPr>
+            <w:r>
+              <w:rPr>
+                <w:rFonts w:hint="eastAsia"/>
+              </w:rPr>
+              <w:t xml:space="preserve">0.64 </w:t>
+            </w:r>
+          </w:p>
+        </w:tc>
+        <w:tc>
+          <w:tcPr>
+            <w:tcW w:w="1048" w:type="dxa"/>
+            <w:noWrap/>
+            <w:hideMark/>
+          </w:tcPr>
+          <w:p>
+            <w:pPr>
+              <w:jc w:val="center"/>
+              <w:rPr>
+                <w:rFonts w:hint="eastAsia"/>
+              </w:rPr>
+            </w:pPr>
+            <w:r>
+              <w:rPr>
+                <w:rFonts w:hint="eastAsia"/>
+              </w:rPr>
+              <w:t xml:space="preserve">1.00 </w:t>
+            </w:r>
+          </w:p>
+        </w:tc>
+        <w:tc>
+          <w:tcPr>
+            <w:tcW w:w="938" w:type="dxa"/>
+            <w:noWrap/>
+            <w:hideMark/>
+          </w:tcPr>
+          <w:p>
+            <w:pPr>
+              <w:jc w:val="center"/>
+              <w:rPr>
+                <w:rFonts w:hint="eastAsia"/>
+              </w:rPr>
+            </w:pPr>
+            <w:r>
+              <w:rPr>
+                <w:rFonts w:hint="eastAsia"/>
+              </w:rPr>
+              <w:t xml:space="preserve">0.32 </w:t>
+            </w:r>
+          </w:p>
+        </w:tc>
+      </w:tr>
+      <w:tr>
+        <w:trPr>
+          <w:trHeight w:val="278"/>
+        </w:trPr>
+        <w:tc>
+          <w:tcPr>
+            <w:tcW w:w="1271" w:type="dxa"/>
+            <w:noWrap/>
+            <w:hideMark/>
+          </w:tcPr>
+          <w:p>
+            <w:pPr>
+              <w:jc w:val="center"/>
+              <w:rPr>
+                <w:rFonts w:hint="eastAsia"/>
+              </w:rPr>
+            </w:pPr>
+            <w:r>
+              <w:rPr>
+                <w:rFonts w:hint="eastAsia"/>
+              </w:rPr>
+              <w:t>VOL</w:t>
+            </w:r>
+          </w:p>
+        </w:tc>
+        <w:tc>
+          <w:tcPr>
+            <w:tcW w:w="1300" w:type="dxa"/>
+            <w:noWrap/>
+            <w:hideMark/>
+          </w:tcPr>
+          <w:p>
+            <w:pPr>
+              <w:jc w:val="center"/>
+              <w:rPr>
+                <w:rFonts w:hint="eastAsia"/>
+              </w:rPr>
+            </w:pPr>
+            <w:r>
+              <w:rPr>
+                <w:rFonts w:hint="eastAsia"/>
+              </w:rPr>
+              <w:t xml:space="preserve">-0.28 </w:t>
+            </w:r>
+          </w:p>
+        </w:tc>
+        <w:tc>
+          <w:tcPr>
+            <w:tcW w:w="938" w:type="dxa"/>
+            <w:noWrap/>
+            <w:hideMark/>
+          </w:tcPr>
+          <w:p>
+            <w:pPr>
+              <w:jc w:val="center"/>
+              <w:rPr>
+                <w:rFonts w:hint="eastAsia"/>
+              </w:rPr>
+            </w:pPr>
+            <w:r>
+              <w:rPr>
+                <w:rFonts w:hint="eastAsia"/>
+              </w:rPr>
+              <w:t xml:space="preserve">-0.44 </w:t>
+            </w:r>
+          </w:p>
+        </w:tc>
+        <w:tc>
+          <w:tcPr>
+            <w:tcW w:w="938" w:type="dxa"/>
+            <w:noWrap/>
+            <w:hideMark/>
+          </w:tcPr>
+          <w:p>
+            <w:pPr>
+              <w:jc w:val="center"/>
+              <w:rPr>
+                <w:rFonts w:hint="eastAsia"/>
+              </w:rPr>
+            </w:pPr>
+            <w:r>
+              <w:rPr>
+                <w:rFonts w:hint="eastAsia"/>
+              </w:rPr>
+              <w:t xml:space="preserve">-0.42 </w:t>
+            </w:r>
+          </w:p>
+        </w:tc>
+        <w:tc>
+          <w:tcPr>
+            <w:tcW w:w="1028" w:type="dxa"/>
+            <w:noWrap/>
+            <w:hideMark/>
+          </w:tcPr>
+          <w:p>
+            <w:pPr>
+              <w:jc w:val="center"/>
+              <w:rPr>
+                <w:rFonts w:hint="eastAsia"/>
+              </w:rPr>
+            </w:pPr>
+            <w:r>
+              <w:rPr>
+                <w:rFonts w:hint="eastAsia"/>
+              </w:rPr>
+              <w:t xml:space="preserve">0.11 </w:t>
+            </w:r>
+          </w:p>
+        </w:tc>
+        <w:tc>
+          <w:tcPr>
+            <w:tcW w:w="938" w:type="dxa"/>
+            <w:noWrap/>
+            <w:hideMark/>
+          </w:tcPr>
+          <w:p>
+            <w:pPr>
+              <w:jc w:val="center"/>
+              <w:rPr>
+                <w:rFonts w:hint="eastAsia"/>
+              </w:rPr>
+            </w:pPr>
+            <w:r>
+              <w:rPr>
+                <w:rFonts w:hint="eastAsia"/>
+              </w:rPr>
+              <w:t xml:space="preserve">-0.39 </w:t>
+            </w:r>
+          </w:p>
+        </w:tc>
+        <w:tc>
+          <w:tcPr>
+            <w:tcW w:w="938" w:type="dxa"/>
+            <w:noWrap/>
+            <w:hideMark/>
+          </w:tcPr>
+          <w:p>
+            <w:pPr>
+              <w:jc w:val="center"/>
+              <w:rPr>
+                <w:rFonts w:hint="eastAsia"/>
+              </w:rPr>
+            </w:pPr>
+            <w:r>
+              <w:rPr>
+                <w:rFonts w:hint="eastAsia"/>
+              </w:rPr>
+              <w:t xml:space="preserve">0.26 </w:t>
+            </w:r>
+          </w:p>
+        </w:tc>
+        <w:tc>
+          <w:tcPr>
+            <w:tcW w:w="938" w:type="dxa"/>
+            <w:noWrap/>
+            <w:hideMark/>
+          </w:tcPr>
+          <w:p>
+            <w:pPr>
+              <w:jc w:val="center"/>
+              <w:rPr>
+                <w:rFonts w:hint="eastAsia"/>
+              </w:rPr>
+            </w:pPr>
+            <w:r>
+              <w:rPr>
+                <w:rFonts w:hint="eastAsia"/>
+              </w:rPr>
+              <w:t xml:space="preserve">0.02 </w:t>
+            </w:r>
+          </w:p>
+        </w:tc>
+        <w:tc>
+          <w:tcPr>
+            <w:tcW w:w="1361" w:type="dxa"/>
+            <w:noWrap/>
+            <w:hideMark/>
+          </w:tcPr>
+          <w:p>
+            <w:pPr>
+              <w:jc w:val="center"/>
+              <w:rPr>
+                <w:rFonts w:hint="eastAsia"/>
+                <w:b/>
+              </w:rPr>
+            </w:pPr>
+            <w:r>
+              <w:rPr>
+                <w:rFonts w:hint="eastAsia"/>
+                <w:b/>
+              </w:rPr>
+              <w:t xml:space="preserve">0.87 </w:t>
+            </w:r>
+          </w:p>
+        </w:tc>
+        <w:tc>
+          <w:tcPr>
+            <w:tcW w:w="938" w:type="dxa"/>
+            <w:noWrap/>
+            <w:hideMark/>
+          </w:tcPr>
+          <w:p>
+            <w:pPr>
+              <w:jc w:val="center"/>
+              <w:rPr>
+                <w:rFonts w:hint="eastAsia"/>
+              </w:rPr>
+            </w:pPr>
+            <w:r>
+              <w:rPr>
+                <w:rFonts w:hint="eastAsia"/>
+              </w:rPr>
+              <w:t xml:space="preserve">0.23 </w:t>
+            </w:r>
+          </w:p>
+        </w:tc>
+        <w:tc>
+          <w:tcPr>
+            <w:tcW w:w="938" w:type="dxa"/>
+            <w:noWrap/>
+            <w:hideMark/>
+          </w:tcPr>
+          <w:p>
+            <w:pPr>
+              <w:jc w:val="center"/>
+              <w:rPr>
+                <w:rFonts w:hint="eastAsia"/>
+              </w:rPr>
+            </w:pPr>
+            <w:r>
+              <w:rPr>
+                <w:rFonts w:hint="eastAsia"/>
+              </w:rPr>
+              <w:t xml:space="preserve">-0.24 </w:t>
+            </w:r>
+          </w:p>
+        </w:tc>
+        <w:tc>
+          <w:tcPr>
+            <w:tcW w:w="938" w:type="dxa"/>
+            <w:noWrap/>
+            <w:hideMark/>
+          </w:tcPr>
+          <w:p>
+            <w:pPr>
+              <w:jc w:val="center"/>
+              <w:rPr>
+                <w:rFonts w:hint="eastAsia"/>
+              </w:rPr>
+            </w:pPr>
+            <w:r>
+              <w:rPr>
+                <w:rFonts w:hint="eastAsia"/>
+              </w:rPr>
+              <w:t xml:space="preserve">-0.14 </w:t>
+            </w:r>
+          </w:p>
+        </w:tc>
+        <w:tc>
+          <w:tcPr>
+            <w:tcW w:w="938" w:type="dxa"/>
+            <w:noWrap/>
+            <w:hideMark/>
+          </w:tcPr>
+          <w:p>
+            <w:pPr>
+              <w:jc w:val="center"/>
+              <w:rPr>
+                <w:rFonts w:hint="eastAsia"/>
+              </w:rPr>
+            </w:pPr>
+            <w:r>
+              <w:rPr>
+                <w:rFonts w:hint="eastAsia"/>
+              </w:rPr>
+              <w:t xml:space="preserve">0.31 </w:t>
+            </w:r>
+          </w:p>
+        </w:tc>
+        <w:tc>
+          <w:tcPr>
+            <w:tcW w:w="1048" w:type="dxa"/>
+            <w:noWrap/>
+            <w:hideMark/>
+          </w:tcPr>
+          <w:p>
+            <w:pPr>
+              <w:jc w:val="center"/>
+              <w:rPr>
+                <w:rFonts w:hint="eastAsia"/>
+              </w:rPr>
+            </w:pPr>
+            <w:r>
+              <w:rPr>
+                <w:rFonts w:hint="eastAsia"/>
+              </w:rPr>
+              <w:t xml:space="preserve">0.32 </w:t>
+            </w:r>
+          </w:p>
+        </w:tc>
+        <w:tc>
+          <w:tcPr>
+            <w:tcW w:w="938" w:type="dxa"/>
+            <w:noWrap/>
+            <w:hideMark/>
+          </w:tcPr>
+          <w:p>
+            <w:pPr>
+              <w:jc w:val="center"/>
+              <w:rPr>
+                <w:rFonts w:hint="eastAsia"/>
+              </w:rPr>
+            </w:pPr>
+            <w:r>
+              <w:rPr>
+                <w:rFonts w:hint="eastAsia"/>
+              </w:rPr>
+              <w:t xml:space="preserve">1.00 </w:t>
+            </w:r>
+          </w:p>
+        </w:tc>
+      </w:tr>
+    </w:tbl>
+    <w:p>
+      <w:pPr>
+        <w:jc w:val="center"/>
+      </w:pPr>
+    </w:p>
+    <w:p>
+      <w:pPr>
+        <w:rPr>
+          <w:rFonts w:hint="eastAsia"/>
+        </w:rPr>
+        <w:sectPr>
+          <w:pgSz w:w="16838" w:h="11906" w:orient="landscape"/>
+          <w:pgMar w:top="720" w:right="720" w:bottom="720" w:left="720" w:header="851" w:footer="992" w:gutter="0"/>
+          <w:cols w:space="425"/>
+          <w:docGrid w:type="lines" w:linePitch="312"/>
+        </w:sectPr>
+      </w:pPr>
+    </w:p>
+    <w:p>
+      <w:pPr>
         <w:pStyle w:val="3"/>
       </w:pPr>
-      <w:bookmarkStart w:id="11" w:name="_Toc3316025"/>
-      <w:r>
-        <w:rPr>
-          <w:rFonts w:hint="eastAsia"/>
-        </w:rPr>
+      <w:bookmarkStart w:id="10" w:name="_Toc3316025"/>
+      <w:r>
+        <w:rPr>
+          <w:rFonts w:hint="eastAsia"/>
+        </w:rPr>
+        <w:lastRenderedPageBreak/>
         <w:t>4.</w:t>
       </w:r>
       <w:r>
@@ -4123,7 +10460,7 @@
         </w:rPr>
         <w:t>宏观变量选取</w:t>
       </w:r>
-      <w:bookmarkEnd w:id="11"/>
+      <w:bookmarkEnd w:id="10"/>
     </w:p>
     <w:p>
       <w:pPr>
@@ -4359,6 +10696,12 @@
         <w:t>和</w:t>
       </w:r>
       <w:proofErr w:type="gramEnd"/>
+      <w:r>
+        <w:rPr>
+          <w:rFonts w:hint="eastAsia"/>
+        </w:rPr>
+        <w:t>。</w:t>
+      </w:r>
     </w:p>
     <w:p>
       <w:pPr>
@@ -5012,14 +11355,7 @@
         <w:rPr>
           <w:rFonts w:hint="eastAsia"/>
         </w:rPr>
-        <w:t>国债到期收益</w:t>
-      </w:r>
-      <w:r>
-        <w:rPr>
-          <w:rFonts w:hint="eastAsia"/>
-        </w:rPr>
-        <w:lastRenderedPageBreak/>
-        <w:t>率</w:t>
+        <w:t>国债到期收益率</w:t>
       </w:r>
       <w:r>
         <w:rPr>
@@ -5145,7 +11481,7 @@
       <w:pPr>
         <w:pStyle w:val="3"/>
       </w:pPr>
-      <w:bookmarkStart w:id="12" w:name="_Toc3316026"/>
+      <w:bookmarkStart w:id="11" w:name="_Toc3316026"/>
       <w:r>
         <w:rPr>
           <w:rFonts w:hint="eastAsia"/>
@@ -5161,293 +11497,449 @@
         </w:rPr>
         <w:t>行业变量选取</w:t>
       </w:r>
-      <w:bookmarkStart w:id="13" w:name="_GoBack"/>
+      <w:bookmarkEnd w:id="11"/>
+    </w:p>
+    <w:p>
+      <w:r>
+        <w:tab/>
+      </w:r>
+      <w:r>
+        <w:rPr>
+          <w:rFonts w:hint="eastAsia"/>
+        </w:rPr>
+        <w:t>对于中国股市的实证研究，常用的行业分类有申银</w:t>
+      </w:r>
+      <w:proofErr w:type="gramStart"/>
+      <w:r>
+        <w:rPr>
+          <w:rFonts w:hint="eastAsia"/>
+        </w:rPr>
+        <w:t>万国行业</w:t>
+      </w:r>
+      <w:proofErr w:type="gramEnd"/>
+      <w:r>
+        <w:rPr>
+          <w:rFonts w:hint="eastAsia"/>
+        </w:rPr>
+        <w:t>分类/中</w:t>
+      </w:r>
+      <w:proofErr w:type="gramStart"/>
+      <w:r>
+        <w:rPr>
+          <w:rFonts w:hint="eastAsia"/>
+        </w:rPr>
+        <w:t>证行业</w:t>
+      </w:r>
+      <w:proofErr w:type="gramEnd"/>
+      <w:r>
+        <w:rPr>
+          <w:rFonts w:hint="eastAsia"/>
+        </w:rPr>
+        <w:t>分类/证监会行业分类等几种。本文选用的是证监会的</w:t>
+      </w:r>
+      <w:proofErr w:type="gramStart"/>
+      <w:r>
+        <w:rPr>
+          <w:rFonts w:hint="eastAsia"/>
+        </w:rPr>
+        <w:t>一级行业</w:t>
+      </w:r>
+      <w:proofErr w:type="gramEnd"/>
+      <w:r>
+        <w:rPr>
+          <w:rFonts w:hint="eastAsia"/>
+        </w:rPr>
+        <w:t>分类，</w:t>
+      </w:r>
+      <w:r>
+        <w:rPr>
+          <w:rFonts w:hint="eastAsia"/>
+        </w:rPr>
+        <w:t>该分类标准</w:t>
+      </w:r>
+      <w:r>
+        <w:rPr>
+          <w:rFonts w:hint="eastAsia"/>
+        </w:rPr>
+        <w:t>将整个市场上的股票划分为19个大行业，这部分数据来自国泰安经济金融研究数据库。</w:t>
+      </w:r>
+    </w:p>
+    <w:p>
+      <w:pPr>
+        <w:pStyle w:val="2"/>
+      </w:pPr>
+      <w:bookmarkStart w:id="12" w:name="_Toc3316027"/>
+      <w:r>
+        <w:rPr>
+          <w:rFonts w:hint="eastAsia"/>
+        </w:rPr>
+        <w:lastRenderedPageBreak/>
+        <w:t>P</w:t>
+      </w:r>
+      <w:r>
+        <w:t xml:space="preserve">art 5 </w:t>
+      </w:r>
+      <w:r>
+        <w:rPr>
+          <w:rFonts w:hint="eastAsia"/>
+        </w:rPr>
+        <w:t>实证结果与分析</w:t>
+      </w:r>
       <w:bookmarkEnd w:id="12"/>
+    </w:p>
+    <w:p>
+      <w:pPr>
+        <w:pStyle w:val="3"/>
+      </w:pPr>
+      <w:bookmarkStart w:id="13" w:name="_Toc3316028"/>
+      <w:r>
+        <w:rPr>
+          <w:rFonts w:hint="eastAsia"/>
+        </w:rPr>
+        <w:t>5.1</w:t>
+      </w:r>
+      <w:r>
+        <w:t xml:space="preserve"> </w:t>
+      </w:r>
+      <w:r>
+        <w:rPr>
+          <w:rFonts w:hint="eastAsia"/>
+        </w:rPr>
+        <w:t>准备工作</w:t>
+      </w:r>
       <w:bookmarkEnd w:id="13"/>
     </w:p>
     <w:p>
-      <w:r>
-        <w:tab/>
-      </w:r>
-      <w:r>
-        <w:rPr>
-          <w:rFonts w:hint="eastAsia"/>
-        </w:rPr>
-        <w:t>对于中国股市的实证研究，常用的行业分类有申银</w:t>
-      </w:r>
-      <w:proofErr w:type="gramStart"/>
-      <w:r>
-        <w:rPr>
-          <w:rFonts w:hint="eastAsia"/>
-        </w:rPr>
-        <w:t>万国行业</w:t>
-      </w:r>
-      <w:proofErr w:type="gramEnd"/>
-      <w:r>
-        <w:rPr>
-          <w:rFonts w:hint="eastAsia"/>
-        </w:rPr>
-        <w:t>分类/中</w:t>
-      </w:r>
-      <w:proofErr w:type="gramStart"/>
-      <w:r>
-        <w:rPr>
-          <w:rFonts w:hint="eastAsia"/>
-        </w:rPr>
-        <w:t>证行</w:t>
-      </w:r>
-      <w:proofErr w:type="gramEnd"/>
-      <w:r>
-        <w:rPr>
-          <w:rFonts w:hint="eastAsia"/>
-        </w:rPr>
-        <w:t>业分类/证监会行业分类等几种。本文选用的是证监会的</w:t>
-      </w:r>
-      <w:proofErr w:type="gramStart"/>
-      <w:r>
-        <w:rPr>
-          <w:rFonts w:hint="eastAsia"/>
-        </w:rPr>
-        <w:t>一级行业</w:t>
-      </w:r>
-      <w:proofErr w:type="gramEnd"/>
-      <w:r>
-        <w:rPr>
-          <w:rFonts w:hint="eastAsia"/>
-        </w:rPr>
-        <w:t>分类，将整个市场上的股票划分为19个大行业，这部分数据来自国泰安经济金融研究数据库。</w:t>
+      <w:pPr>
+        <w:pStyle w:val="4"/>
+      </w:pPr>
+      <w:r>
+        <w:rPr>
+          <w:rFonts w:hint="eastAsia"/>
+        </w:rPr>
+        <w:t>5.1.1</w:t>
+      </w:r>
+      <w:r>
+        <w:t xml:space="preserve"> </w:t>
+      </w:r>
+      <w:r>
+        <w:rPr>
+          <w:rFonts w:hint="eastAsia"/>
+        </w:rPr>
+        <w:t>数据预处理</w:t>
       </w:r>
     </w:p>
     <w:p>
       <w:pPr>
-        <w:pStyle w:val="2"/>
-      </w:pPr>
-      <w:bookmarkStart w:id="14" w:name="_Toc3316027"/>
-      <w:r>
-        <w:rPr>
-          <w:rFonts w:hint="eastAsia"/>
-        </w:rPr>
-        <w:t>P</w:t>
-      </w:r>
-      <w:r>
-        <w:t xml:space="preserve">art 5 </w:t>
-      </w:r>
-      <w:r>
-        <w:rPr>
-          <w:rFonts w:hint="eastAsia"/>
-        </w:rPr>
-        <w:t>实证结果与分析</w:t>
-      </w:r>
-      <w:bookmarkEnd w:id="14"/>
+        <w:ind w:firstLine="420"/>
+      </w:pPr>
+      <w:r>
+        <w:rPr>
+          <w:rFonts w:hint="eastAsia"/>
+        </w:rPr>
+        <w:t>参考</w:t>
+      </w:r>
+      <w:proofErr w:type="spellStart"/>
+      <w:r>
+        <w:rPr>
+          <w:rFonts w:hint="eastAsia"/>
+        </w:rPr>
+        <w:t>liu</w:t>
+      </w:r>
+      <w:proofErr w:type="spellEnd"/>
+      <w:r>
+        <w:rPr>
+          <w:rFonts w:hint="eastAsia"/>
+        </w:rPr>
+        <w:t>（2018）等人的做法，本文选取的研究标的为来自上/深两市的全部A股数据，以月度为研究频率，并对涵盖了沪深两市A股的整个</w:t>
+      </w:r>
+      <w:proofErr w:type="gramStart"/>
+      <w:r>
+        <w:rPr>
+          <w:rFonts w:hint="eastAsia"/>
+        </w:rPr>
+        <w:t>股票池做如下</w:t>
+      </w:r>
+      <w:proofErr w:type="gramEnd"/>
+      <w:r>
+        <w:rPr>
+          <w:rFonts w:hint="eastAsia"/>
+        </w:rPr>
+        <w:t>两个方面的过滤：第一，因为新上市的股票往往会出现价格波动过大的情况，所以我们在每个时间点上，过滤</w:t>
+      </w:r>
+      <w:proofErr w:type="gramStart"/>
+      <w:r>
+        <w:rPr>
+          <w:rFonts w:hint="eastAsia"/>
+        </w:rPr>
+        <w:t>掉上市</w:t>
+      </w:r>
+      <w:proofErr w:type="gramEnd"/>
+      <w:r>
+        <w:rPr>
+          <w:rFonts w:hint="eastAsia"/>
+        </w:rPr>
+        <w:t>不足六个月的股票；其次，由于使用的是月度收益率，为了保证样本的有效性，需要过滤掉在过去一个月中，由于停牌等因素导致的交易</w:t>
+      </w:r>
+      <w:proofErr w:type="gramStart"/>
+      <w:r>
+        <w:rPr>
+          <w:rFonts w:hint="eastAsia"/>
+        </w:rPr>
+        <w:t>日不足</w:t>
+      </w:r>
+      <w:proofErr w:type="gramEnd"/>
+      <w:r>
+        <w:rPr>
+          <w:rFonts w:hint="eastAsia"/>
+        </w:rPr>
+        <w:t>15天的股票。</w:t>
+      </w:r>
+      <w:r>
+        <w:tab/>
+      </w:r>
     </w:p>
     <w:p>
       <w:pPr>
-        <w:pStyle w:val="3"/>
-      </w:pPr>
-      <w:bookmarkStart w:id="15" w:name="_Toc3316028"/>
-      <w:r>
-        <w:rPr>
-          <w:rFonts w:hint="eastAsia"/>
-        </w:rPr>
-        <w:t>5.1</w:t>
-      </w:r>
-      <w:r>
-        <w:t xml:space="preserve"> </w:t>
-      </w:r>
-      <w:r>
-        <w:rPr>
-          <w:rFonts w:hint="eastAsia"/>
-        </w:rPr>
-        <w:t>准备工作</w:t>
-      </w:r>
-      <w:bookmarkEnd w:id="15"/>
+        <w:ind w:firstLine="420"/>
+      </w:pPr>
     </w:p>
     <w:p>
       <w:pPr>
-        <w:pStyle w:val="4"/>
-      </w:pPr>
-      <w:r>
-        <w:rPr>
-          <w:rFonts w:hint="eastAsia"/>
-        </w:rPr>
-        <w:t>5.1.1</w:t>
-      </w:r>
-      <w:r>
-        <w:t xml:space="preserve"> </w:t>
-      </w:r>
-      <w:r>
-        <w:rPr>
-          <w:rFonts w:hint="eastAsia"/>
-        </w:rPr>
-        <w:t>数据预处理</w:t>
+        <w:ind w:firstLine="420"/>
+      </w:pPr>
+      <w:r>
+        <w:rPr>
+          <w:rFonts w:hint="eastAsia"/>
+        </w:rPr>
+        <w:t>对于原本的季度财务数据，也需要做两个方面的处理。首先，C</w:t>
+      </w:r>
+      <w:r>
+        <w:t>SMAR</w:t>
+      </w:r>
+      <w:r>
+        <w:rPr>
+          <w:rFonts w:hint="eastAsia"/>
+        </w:rPr>
+        <w:t>提供的财务数据所对应的时间是会计期间，而不是财务报表的发布时间，所以我们需要</w:t>
+      </w:r>
+      <w:proofErr w:type="gramStart"/>
+      <w:r>
+        <w:rPr>
+          <w:rFonts w:hint="eastAsia"/>
+        </w:rPr>
+        <w:t>根据财报发布</w:t>
+      </w:r>
+      <w:proofErr w:type="gramEnd"/>
+      <w:r>
+        <w:rPr>
+          <w:rFonts w:hint="eastAsia"/>
+        </w:rPr>
+        <w:t>的时间，对原始的财务数据对应的时间区间进行调整，以防用到未来数据。其次，我们将季度的财务数据</w:t>
+      </w:r>
+      <w:proofErr w:type="gramStart"/>
+      <w:r>
+        <w:rPr>
+          <w:rFonts w:hint="eastAsia"/>
+        </w:rPr>
+        <w:t>日度化用于</w:t>
+      </w:r>
+      <w:proofErr w:type="gramEnd"/>
+      <w:r>
+        <w:rPr>
+          <w:rFonts w:hint="eastAsia"/>
+        </w:rPr>
+        <w:t>因子值的计算，保证在每个时间点上，用到的财务数据均为截至当前时间点，最近一次发布的财务报表数据。</w:t>
       </w:r>
     </w:p>
     <w:p>
       <w:pPr>
         <w:ind w:firstLine="420"/>
       </w:pPr>
-      <w:r>
-        <w:rPr>
-          <w:rFonts w:hint="eastAsia"/>
-        </w:rPr>
-        <w:t>参考</w:t>
-      </w:r>
-      <w:proofErr w:type="spellStart"/>
-      <w:r>
-        <w:rPr>
-          <w:rFonts w:hint="eastAsia"/>
-        </w:rPr>
-        <w:t>liu</w:t>
-      </w:r>
-      <w:proofErr w:type="spellEnd"/>
-      <w:r>
-        <w:rPr>
-          <w:rFonts w:hint="eastAsia"/>
-        </w:rPr>
-        <w:t>（2018）等人的做法，本文选取的研究标的为来自上/深两市的全部A股数据，以月度为研究频率，并对涵盖了沪深两市A股的整个</w:t>
-      </w:r>
-      <w:proofErr w:type="gramStart"/>
-      <w:r>
-        <w:rPr>
-          <w:rFonts w:hint="eastAsia"/>
-        </w:rPr>
-        <w:t>股票池做如下</w:t>
-      </w:r>
-      <w:proofErr w:type="gramEnd"/>
-      <w:r>
-        <w:rPr>
-          <w:rFonts w:hint="eastAsia"/>
-        </w:rPr>
-        <w:t>两个方面的过滤：第一，因为新上市的股票往往会出现价格波动过大的情况，所以我们在每个时间点上，过滤</w:t>
-      </w:r>
-      <w:proofErr w:type="gramStart"/>
-      <w:r>
-        <w:rPr>
-          <w:rFonts w:hint="eastAsia"/>
-        </w:rPr>
-        <w:t>掉上市</w:t>
-      </w:r>
-      <w:proofErr w:type="gramEnd"/>
-      <w:r>
-        <w:rPr>
-          <w:rFonts w:hint="eastAsia"/>
-        </w:rPr>
-        <w:t>不足六个月的股票；其次，由于使用的是月度收益率，为了保证样本的有效性，需要过滤掉在过去一个月中，由于停牌等因素导致的交易</w:t>
-      </w:r>
-      <w:proofErr w:type="gramStart"/>
-      <w:r>
-        <w:rPr>
-          <w:rFonts w:hint="eastAsia"/>
-        </w:rPr>
-        <w:t>日不足</w:t>
-      </w:r>
-      <w:proofErr w:type="gramEnd"/>
-      <w:r>
-        <w:rPr>
-          <w:rFonts w:hint="eastAsia"/>
-        </w:rPr>
-        <w:t>15天的股票。</w:t>
-      </w:r>
-      <w:r>
-        <w:tab/>
-      </w:r>
     </w:p>
     <w:p>
       <w:pPr>
         <w:ind w:firstLine="420"/>
       </w:pPr>
+      <w:r>
+        <w:rPr>
+          <w:rFonts w:hint="eastAsia"/>
+        </w:rPr>
+        <w:t>此外，考虑到财务数据的可得性，和中国股票市场的改革进程，选取的数据期间为2005-01-01</w:t>
+      </w:r>
+      <w:r>
+        <w:t xml:space="preserve"> </w:t>
+      </w:r>
+      <w:r>
+        <w:rPr>
+          <w:rFonts w:hint="eastAsia"/>
+        </w:rPr>
+        <w:t>至</w:t>
+      </w:r>
+      <w:r>
+        <w:t xml:space="preserve"> </w:t>
+      </w:r>
+      <w:r>
+        <w:rPr>
+          <w:rFonts w:hint="eastAsia"/>
+        </w:rPr>
+        <w:t>2018-12-31</w:t>
+      </w:r>
+      <w:bookmarkStart w:id="14" w:name="_GoBack"/>
+      <w:bookmarkEnd w:id="14"/>
+      <w:r>
+        <w:rPr>
+          <w:rFonts w:hint="eastAsia"/>
+        </w:rPr>
+        <w:t>。</w:t>
+      </w:r>
     </w:p>
     <w:p>
       <w:pPr>
-        <w:ind w:firstLine="420"/>
-      </w:pPr>
-      <w:r>
-        <w:rPr>
-          <w:rFonts w:hint="eastAsia"/>
-        </w:rPr>
-        <w:t>对于原本的季度财务数据，也需要做两个方面的处理。首先，C</w:t>
-      </w:r>
-      <w:r>
-        <w:t>SMAR</w:t>
-      </w:r>
-      <w:r>
-        <w:rPr>
-          <w:rFonts w:hint="eastAsia"/>
-        </w:rPr>
-        <w:t>提供的财务数据所对应的时间是会计期间，而不是财务报表的发布时间，所以我们需要</w:t>
-      </w:r>
-      <w:proofErr w:type="gramStart"/>
-      <w:r>
-        <w:rPr>
-          <w:rFonts w:hint="eastAsia"/>
-        </w:rPr>
-        <w:t>根据财报发布</w:t>
-      </w:r>
-      <w:proofErr w:type="gramEnd"/>
-      <w:r>
-        <w:rPr>
-          <w:rFonts w:hint="eastAsia"/>
-        </w:rPr>
-        <w:t>的时间，对原始的财务数据对应的时间区间进行调整，以防用到未来数据。其次，我们将季度的财务数据</w:t>
-      </w:r>
-      <w:proofErr w:type="gramStart"/>
-      <w:r>
-        <w:rPr>
-          <w:rFonts w:hint="eastAsia"/>
-        </w:rPr>
-        <w:t>日度化用于</w:t>
-      </w:r>
-      <w:proofErr w:type="gramEnd"/>
-      <w:r>
-        <w:rPr>
-          <w:rFonts w:hint="eastAsia"/>
-        </w:rPr>
-        <w:t>因子值的计算，保证在每个时间点上，用到的财务数据均为截至当前时间点，最近一次发布的财务报表数据。</w:t>
+        <w:pStyle w:val="4"/>
+      </w:pPr>
+      <w:r>
+        <w:rPr>
+          <w:rFonts w:hint="eastAsia"/>
+        </w:rPr>
+        <w:t>5.1.2</w:t>
+      </w:r>
+      <w:r>
+        <w:t xml:space="preserve"> </w:t>
+      </w:r>
+      <w:r>
+        <w:rPr>
+          <w:rFonts w:hint="eastAsia"/>
+        </w:rPr>
+        <w:t>输入变量和输出变量计算</w:t>
       </w:r>
     </w:p>
     <w:p>
       <w:pPr>
         <w:ind w:firstLine="420"/>
       </w:pPr>
+      <w:r>
+        <w:rPr>
+          <w:rFonts w:hint="eastAsia"/>
+        </w:rPr>
+        <w:t>在整个研究中，作为</w:t>
+      </w:r>
+      <w:r>
+        <w:rPr>
+          <w:rFonts w:hint="eastAsia"/>
+        </w:rPr>
+        <w:t>输出</w:t>
+      </w:r>
+      <w:r>
+        <w:rPr>
+          <w:rFonts w:hint="eastAsia"/>
+        </w:rPr>
+        <w:t>变量的个股超额收益，由个股的收益率与对应的无风险利率相减得到，这两部分数据均来自国泰安经济金融研究数据库（</w:t>
+      </w:r>
+      <w:r>
+        <w:t>CSMAR</w:t>
+      </w:r>
+      <w:r>
+        <w:rPr>
+          <w:rFonts w:hint="eastAsia"/>
+        </w:rPr>
+        <w:t>），其中的无风险利率基准选用的是银行一年期固定利息率。</w:t>
+      </w:r>
     </w:p>
     <w:p>
       <w:pPr>
         <w:ind w:firstLine="420"/>
       </w:pPr>
-      <w:r>
-        <w:rPr>
-          <w:rFonts w:hint="eastAsia"/>
-        </w:rPr>
-        <w:t>此外，考虑到财务数据的可得性，和中国股票市场的改革进程，选取的数据期间为2005-01-01</w:t>
-      </w:r>
-      <w:r>
-        <w:t xml:space="preserve"> </w:t>
-      </w:r>
-      <w:r>
-        <w:rPr>
-          <w:rFonts w:hint="eastAsia"/>
-        </w:rPr>
-        <w:t>至</w:t>
-      </w:r>
-      <w:r>
-        <w:t xml:space="preserve"> </w:t>
-      </w:r>
-      <w:r>
-        <w:rPr>
-          <w:rFonts w:hint="eastAsia"/>
-        </w:rPr>
-        <w:t>2018-12-31。</w:t>
-      </w:r>
     </w:p>
     <w:p>
       <w:pPr>
-        <w:pStyle w:val="4"/>
-      </w:pPr>
-      <w:r>
-        <w:rPr>
-          <w:rFonts w:hint="eastAsia"/>
-        </w:rPr>
-        <w:t>5.1.2</w:t>
+        <w:ind w:firstLine="420"/>
+      </w:pPr>
+      <w:r>
+        <w:rPr>
+          <w:rFonts w:hint="eastAsia"/>
+        </w:rPr>
+        <w:t>输入变量方面，主要是上文提到的三个方面，个股的因子方面，我们首先</w:t>
+      </w:r>
+      <w:proofErr w:type="gramStart"/>
+      <w:r>
+        <w:rPr>
+          <w:rFonts w:hint="eastAsia"/>
+        </w:rPr>
+        <w:t>根据日度的</w:t>
+      </w:r>
+      <w:proofErr w:type="gramEnd"/>
+      <w:r>
+        <w:rPr>
+          <w:rFonts w:hint="eastAsia"/>
+        </w:rPr>
+        <w:t>市场交易数据和财务数据，</w:t>
+      </w:r>
+      <w:proofErr w:type="gramStart"/>
+      <w:r>
+        <w:rPr>
+          <w:rFonts w:hint="eastAsia"/>
+        </w:rPr>
+        <w:t>得到日度的</w:t>
+      </w:r>
+      <w:proofErr w:type="gramEnd"/>
+      <w:r>
+        <w:rPr>
+          <w:rFonts w:hint="eastAsia"/>
+        </w:rPr>
+        <w:t>因子值，最后按月取均值，作为当月的因子值；宏观因子中，市盈率、</w:t>
+      </w:r>
+      <w:proofErr w:type="gramStart"/>
+      <w:r>
+        <w:rPr>
+          <w:rFonts w:hint="eastAsia"/>
+        </w:rPr>
+        <w:t>市净率</w:t>
+      </w:r>
+      <w:proofErr w:type="gramEnd"/>
+      <w:r>
+        <w:rPr>
+          <w:rFonts w:hint="eastAsia"/>
+        </w:rPr>
+        <w:t>、国债利率数据是日度的，同样取月度均值，其他为月度因子，除C</w:t>
+      </w:r>
+      <w:r>
+        <w:t>PI</w:t>
+      </w:r>
+      <w:r>
+        <w:rPr>
+          <w:rFonts w:hint="eastAsia"/>
+        </w:rPr>
+        <w:t>滞后一月外，不做其他处理；行业因子则要考虑个股在行业划分上的变动性，得到每个月每支股票的行业因子，再处理成0/</w:t>
+      </w:r>
+      <w:r>
+        <w:t>1</w:t>
+      </w:r>
+      <w:r>
+        <w:rPr>
+          <w:rFonts w:hint="eastAsia"/>
+        </w:rPr>
+        <w:t>形式的独热矩阵，作为最后的输入值。最后，对1</w:t>
+      </w:r>
+      <w:r>
+        <w:t>2</w:t>
+      </w:r>
+      <w:proofErr w:type="gramStart"/>
+      <w:r>
+        <w:rPr>
+          <w:rFonts w:hint="eastAsia"/>
+        </w:rPr>
+        <w:t>个个股因子</w:t>
+      </w:r>
+      <w:proofErr w:type="gramEnd"/>
+      <w:r>
+        <w:rPr>
+          <w:rFonts w:hint="eastAsia"/>
+        </w:rPr>
+        <w:t>，每个都将分别与8个宏观因子计算交叉项，加上其本身，最终得到1</w:t>
+      </w:r>
+      <w:r>
+        <w:t>2</w:t>
       </w:r>
       <w:r>
         <w:t xml:space="preserve"> </w:t>
@@ -5456,147 +11948,6 @@
         <w:rPr>
           <w:rFonts w:hint="eastAsia"/>
         </w:rPr>
-        <w:t>输入变量和输出变量计算</w:t>
-      </w:r>
-    </w:p>
-    <w:p>
-      <w:pPr>
-        <w:ind w:firstLine="420"/>
-      </w:pPr>
-      <w:r>
-        <w:rPr>
-          <w:rFonts w:hint="eastAsia"/>
-        </w:rPr>
-        <w:t>在整个研究中，作为</w:t>
-      </w:r>
-      <w:r>
-        <w:rPr>
-          <w:rFonts w:hint="eastAsia"/>
-        </w:rPr>
-        <w:t>输出</w:t>
-      </w:r>
-      <w:r>
-        <w:rPr>
-          <w:rFonts w:hint="eastAsia"/>
-        </w:rPr>
-        <w:t>变量的个股超额收益，由个股的收益率与对应的无风险利率相减得到，这两部分数据均来自国泰安经济金融研究数据库（</w:t>
-      </w:r>
-      <w:r>
-        <w:t>CSMAR</w:t>
-      </w:r>
-      <w:r>
-        <w:rPr>
-          <w:rFonts w:hint="eastAsia"/>
-        </w:rPr>
-        <w:t>），其中的无风险利率基准选用的是银行一年期固定利息率。</w:t>
-      </w:r>
-    </w:p>
-    <w:p>
-      <w:pPr>
-        <w:ind w:firstLine="420"/>
-      </w:pPr>
-    </w:p>
-    <w:p>
-      <w:pPr>
-        <w:ind w:firstLine="420"/>
-      </w:pPr>
-      <w:r>
-        <w:rPr>
-          <w:rFonts w:hint="eastAsia"/>
-        </w:rPr>
-        <w:t>输入变量方面，主要是上文提到的三个方面，个股的因子方面，我们首先</w:t>
-      </w:r>
-      <w:proofErr w:type="gramStart"/>
-      <w:r>
-        <w:rPr>
-          <w:rFonts w:hint="eastAsia"/>
-        </w:rPr>
-        <w:t>根据日度的</w:t>
-      </w:r>
-      <w:proofErr w:type="gramEnd"/>
-      <w:r>
-        <w:rPr>
-          <w:rFonts w:hint="eastAsia"/>
-        </w:rPr>
-        <w:t>市</w:t>
-      </w:r>
-      <w:r>
-        <w:rPr>
-          <w:rFonts w:hint="eastAsia"/>
-        </w:rPr>
-        <w:lastRenderedPageBreak/>
-        <w:t>场交易数据和财务数据，</w:t>
-      </w:r>
-      <w:proofErr w:type="gramStart"/>
-      <w:r>
-        <w:rPr>
-          <w:rFonts w:hint="eastAsia"/>
-        </w:rPr>
-        <w:t>得到日度</w:t>
-      </w:r>
-      <w:proofErr w:type="gramEnd"/>
-      <w:r>
-        <w:rPr>
-          <w:rFonts w:hint="eastAsia"/>
-        </w:rPr>
-        <w:t>的因子值，最后按月取均值，作为当月的因子值；宏观因子中，市盈率、</w:t>
-      </w:r>
-      <w:proofErr w:type="gramStart"/>
-      <w:r>
-        <w:rPr>
-          <w:rFonts w:hint="eastAsia"/>
-        </w:rPr>
-        <w:t>市净率</w:t>
-      </w:r>
-      <w:proofErr w:type="gramEnd"/>
-      <w:r>
-        <w:rPr>
-          <w:rFonts w:hint="eastAsia"/>
-        </w:rPr>
-        <w:t>、国债利率数据是日度的，同样取月度均值，其他为月度因子，除C</w:t>
-      </w:r>
-      <w:r>
-        <w:t>PI</w:t>
-      </w:r>
-      <w:r>
-        <w:rPr>
-          <w:rFonts w:hint="eastAsia"/>
-        </w:rPr>
-        <w:t>滞后一月外，不做其他处理；行业因子则要考虑个股在行业划分上的变动性，得到每个月每支股票的行业因子，再处理成0/</w:t>
-      </w:r>
-      <w:r>
-        <w:t>1</w:t>
-      </w:r>
-      <w:r>
-        <w:rPr>
-          <w:rFonts w:hint="eastAsia"/>
-        </w:rPr>
-        <w:t>形式的独热矩阵，作为最后的输入值。最后，对1</w:t>
-      </w:r>
-      <w:r>
-        <w:t>4</w:t>
-      </w:r>
-      <w:proofErr w:type="gramStart"/>
-      <w:r>
-        <w:rPr>
-          <w:rFonts w:hint="eastAsia"/>
-        </w:rPr>
-        <w:t>个个股因子</w:t>
-      </w:r>
-      <w:proofErr w:type="gramEnd"/>
-      <w:r>
-        <w:rPr>
-          <w:rFonts w:hint="eastAsia"/>
-        </w:rPr>
-        <w:t>，每个都将分别与8个宏观因子计算交叉项，加上其本身，最终得到1</w:t>
-      </w:r>
-      <w:r>
-        <w:t xml:space="preserve">4 </w:t>
-      </w:r>
-      <w:r>
-        <w:rPr>
-          <w:rFonts w:hint="eastAsia"/>
-        </w:rPr>
         <w:t>*</w:t>
       </w:r>
       <w:r>
@@ -5609,7 +11960,13 @@
         <w:t>+</w:t>
       </w:r>
       <w:r>
-        <w:t xml:space="preserve"> 14 </w:t>
+        <w:t xml:space="preserve"> 1</w:t>
+      </w:r>
+      <w:r>
+        <w:t>2</w:t>
+      </w:r>
+      <w:r>
+        <w:t xml:space="preserve"> </w:t>
       </w:r>
       <w:r>
         <w:rPr>
@@ -5618,7 +11975,10 @@
         <w:t>=</w:t>
       </w:r>
       <w:r>
-        <w:t xml:space="preserve"> 126</w:t>
+        <w:t xml:space="preserve"> 1</w:t>
+      </w:r>
+      <w:r>
+        <w:t>08</w:t>
       </w:r>
       <w:r>
         <w:rPr>
@@ -5648,7 +12008,7 @@
         <w:t>维的行业因子矩阵，最终的输入变量为1</w:t>
       </w:r>
       <w:r>
-        <w:t>45</w:t>
+        <w:t>27</w:t>
       </w:r>
       <w:r>
         <w:rPr>
@@ -6492,7 +12852,7 @@
       <w:pPr>
         <w:pStyle w:val="3"/>
       </w:pPr>
-      <w:bookmarkStart w:id="16" w:name="_Toc3316029"/>
+      <w:bookmarkStart w:id="15" w:name="_Toc3316029"/>
       <w:r>
         <w:rPr>
           <w:rFonts w:hint="eastAsia"/>
@@ -6507,99 +12867,518 @@
           <w:rFonts w:hint="eastAsia"/>
         </w:rPr>
         <w:t>模型训练与验证</w:t>
+      </w:r>
+      <w:bookmarkEnd w:id="15"/>
+    </w:p>
+    <w:p>
+      <w:r>
+        <w:tab/>
+      </w:r>
+      <w:r>
+        <w:rPr>
+          <w:rFonts w:hint="eastAsia"/>
+        </w:rPr>
+        <w:t>现有文献中，对于机器学习模型的训练过程，一般分为以下三种处理方式：</w:t>
+      </w:r>
+    </w:p>
+    <w:p>
+      <w:pPr>
+        <w:ind w:firstLine="420"/>
+      </w:pPr>
+      <w:r>
+        <w:rPr>
+          <w:rFonts w:hint="eastAsia"/>
+        </w:rPr>
+        <w:t>第一种是固定期间训练，将整个数据期间划分为训练集、交叉验证集、测试集三个部分，分别进行模型训练，超参数修正和最后的模型效果</w:t>
+      </w:r>
+      <w:r>
+        <w:rPr>
+          <w:rFonts w:hint="eastAsia"/>
+        </w:rPr>
+        <w:t>验证。这种方式可以直观地用下图表示：</w:t>
+      </w:r>
+    </w:p>
+    <w:p>
+      <w:pPr>
+        <w:ind w:firstLine="420"/>
+        <w:rPr>
+          <w:rFonts w:hint="eastAsia"/>
+        </w:rPr>
+      </w:pPr>
+    </w:p>
+    <w:p>
+      <w:pPr>
+        <w:jc w:val="center"/>
+        <w:rPr>
+          <w:rFonts w:hint="eastAsia"/>
+        </w:rPr>
+      </w:pPr>
+      <w:r>
+        <w:drawing>
+          <wp:inline distT="0" distB="0" distL="0" distR="0" wp14:anchorId="16D4A13A" wp14:editId="7DA74113">
+            <wp:extent cx="4369386" cy="630736"/>
+            <wp:effectExtent l="0" t="0" r="0" b="0"/>
+            <wp:docPr id="3" name="图片 2">
+              <a:extLst xmlns:a="http://schemas.openxmlformats.org/drawingml/2006/main">
+                <a:ext uri="{FF2B5EF4-FFF2-40B4-BE49-F238E27FC236}">
+                  <a16:creationId xmlns:a16="http://schemas.microsoft.com/office/drawing/2014/main" id="{7701BB4D-EE62-4C60-8BAB-9985B5897A20}"/>
+                </a:ext>
+              </a:extLst>
+            </wp:docPr>
+            <wp:cNvGraphicFramePr>
+              <a:graphicFrameLocks xmlns:a="http://schemas.openxmlformats.org/drawingml/2006/main" noChangeAspect="1"/>
+            </wp:cNvGraphicFramePr>
+            <a:graphic xmlns:a="http://schemas.openxmlformats.org/drawingml/2006/main">
+              <a:graphicData uri="http://schemas.openxmlformats.org/drawingml/2006/picture">
+                <pic:pic xmlns:pic="http://schemas.openxmlformats.org/drawingml/2006/picture">
+                  <pic:nvPicPr>
+                    <pic:cNvPr id="3" name="图片 2">
+                      <a:extLst>
+                        <a:ext uri="{FF2B5EF4-FFF2-40B4-BE49-F238E27FC236}">
+                          <a16:creationId xmlns:a16="http://schemas.microsoft.com/office/drawing/2014/main" id="{7701BB4D-EE62-4C60-8BAB-9985B5897A20}"/>
+                        </a:ext>
+                      </a:extLst>
+                    </pic:cNvPr>
+                    <pic:cNvPicPr>
+                      <a:picLocks noChangeAspect="1"/>
+                    </pic:cNvPicPr>
+                  </pic:nvPicPr>
+                  <pic:blipFill>
+                    <a:blip r:embed="rId10"/>
+                    <a:stretch>
+                      <a:fillRect/>
+                    </a:stretch>
+                  </pic:blipFill>
+                  <pic:spPr>
+                    <a:xfrm>
+                      <a:off x="0" y="0"/>
+                      <a:ext cx="4484920" cy="647414"/>
+                    </a:xfrm>
+                    <a:prstGeom prst="rect">
+                      <a:avLst/>
+                    </a:prstGeom>
+                  </pic:spPr>
+                </pic:pic>
+              </a:graphicData>
+            </a:graphic>
+          </wp:inline>
+        </w:drawing>
+      </w:r>
+    </w:p>
+    <w:p>
+      <w:pPr>
+        <w:ind w:firstLine="420"/>
+      </w:pPr>
+      <w:r>
+        <w:rPr>
+          <w:rFonts w:hint="eastAsia"/>
+        </w:rPr>
+        <w:t>第二种方式则是滚动</w:t>
+      </w:r>
+      <w:r>
+        <w:rPr>
+          <w:rFonts w:hint="eastAsia"/>
+        </w:rPr>
+        <w:t>期间</w:t>
+      </w:r>
+      <w:r>
+        <w:rPr>
+          <w:rFonts w:hint="eastAsia"/>
+        </w:rPr>
+        <w:t>训练，这种方式会预先确定一个固定长度的滚动窗口，在整个数据期间内，按这个窗口向前滚动训练</w:t>
+      </w:r>
+      <w:r>
+        <w:rPr>
+          <w:rFonts w:hint="eastAsia"/>
+        </w:rPr>
+        <w:t>，而窗口内部又会划分为训练集、验证集和测试集三个部分，随着整个滚动过程的推进，使用的训练集的长度是固定不变的。这一过程同样可以以下面的流程图表示：</w:t>
+      </w:r>
+    </w:p>
+    <w:p>
+      <w:pPr>
+        <w:jc w:val="center"/>
+      </w:pPr>
+      <w:r>
+        <w:drawing>
+          <wp:inline distT="0" distB="0" distL="0" distR="0" wp14:anchorId="2092A5CB" wp14:editId="1D92EB60">
+            <wp:extent cx="4933540" cy="1949419"/>
+            <wp:effectExtent l="0" t="0" r="635" b="0"/>
+            <wp:docPr id="2" name="图片 1">
+              <a:extLst xmlns:a="http://schemas.openxmlformats.org/drawingml/2006/main">
+                <a:ext uri="{FF2B5EF4-FFF2-40B4-BE49-F238E27FC236}">
+                  <a16:creationId xmlns:a16="http://schemas.microsoft.com/office/drawing/2014/main" id="{D92D219A-CD47-41B0-B489-9287C05862AC}"/>
+                </a:ext>
+              </a:extLst>
+            </wp:docPr>
+            <wp:cNvGraphicFramePr>
+              <a:graphicFrameLocks xmlns:a="http://schemas.openxmlformats.org/drawingml/2006/main" noChangeAspect="1"/>
+            </wp:cNvGraphicFramePr>
+            <a:graphic xmlns:a="http://schemas.openxmlformats.org/drawingml/2006/main">
+              <a:graphicData uri="http://schemas.openxmlformats.org/drawingml/2006/picture">
+                <pic:pic xmlns:pic="http://schemas.openxmlformats.org/drawingml/2006/picture">
+                  <pic:nvPicPr>
+                    <pic:cNvPr id="2" name="图片 1">
+                      <a:extLst>
+                        <a:ext uri="{FF2B5EF4-FFF2-40B4-BE49-F238E27FC236}">
+                          <a16:creationId xmlns:a16="http://schemas.microsoft.com/office/drawing/2014/main" id="{D92D219A-CD47-41B0-B489-9287C05862AC}"/>
+                        </a:ext>
+                      </a:extLst>
+                    </pic:cNvPr>
+                    <pic:cNvPicPr>
+                      <a:picLocks noChangeAspect="1"/>
+                    </pic:cNvPicPr>
+                  </pic:nvPicPr>
+                  <pic:blipFill>
+                    <a:blip r:embed="rId11"/>
+                    <a:stretch>
+                      <a:fillRect/>
+                    </a:stretch>
+                  </pic:blipFill>
+                  <pic:spPr>
+                    <a:xfrm>
+                      <a:off x="0" y="0"/>
+                      <a:ext cx="4967546" cy="1962856"/>
+                    </a:xfrm>
+                    <a:prstGeom prst="rect">
+                      <a:avLst/>
+                    </a:prstGeom>
+                  </pic:spPr>
+                </pic:pic>
+              </a:graphicData>
+            </a:graphic>
+          </wp:inline>
+        </w:drawing>
+      </w:r>
+    </w:p>
+    <w:p>
+      <w:pPr>
+        <w:ind w:firstLine="420"/>
+        <w:rPr>
+          <w:rFonts w:hint="eastAsia"/>
+        </w:rPr>
+      </w:pPr>
+      <w:r>
+        <w:rPr>
+          <w:rFonts w:hint="eastAsia"/>
+        </w:rPr>
+        <w:t>第三</w:t>
+      </w:r>
+      <w:r>
+        <w:rPr>
+          <w:rFonts w:hint="eastAsia"/>
+        </w:rPr>
+        <w:t>种方式则是</w:t>
+      </w:r>
+      <w:proofErr w:type="gramStart"/>
+      <w:r>
+        <w:rPr>
+          <w:rFonts w:hint="eastAsia"/>
+        </w:rPr>
+        <w:t>不变锚点滚动</w:t>
+      </w:r>
+      <w:proofErr w:type="gramEnd"/>
+      <w:r>
+        <w:rPr>
+          <w:rFonts w:hint="eastAsia"/>
+        </w:rPr>
+        <w:t>期间训练，这种方式和第二种方式一样，通过不断向前滚动而获得一个更长的训练集长度，区别在于它的滚动窗口并非固定长度的，而是用于以整个数据期间的起点，作为每次滚动窗口的起点向前滚动，这样就会导致训练集长度不断增加，</w:t>
+      </w:r>
+      <w:r>
+        <w:rPr>
+          <w:rFonts w:hint="eastAsia"/>
+        </w:rPr>
+        <w:lastRenderedPageBreak/>
+        <w:t>好处是可以学习到所有的历史数据中的信息</w:t>
+      </w:r>
+      <w:r>
+        <w:rPr>
+          <w:rFonts w:hint="eastAsia"/>
+        </w:rPr>
+        <w:t>，坏处则是会加大整个模型训练过程中的计算量</w:t>
+      </w:r>
+      <w:r>
+        <w:rPr>
+          <w:rFonts w:hint="eastAsia"/>
+        </w:rPr>
+        <w:t>。以流程图表示则是下面这样一个过程：</w:t>
+      </w:r>
+    </w:p>
+    <w:p>
+      <w:pPr>
+        <w:jc w:val="center"/>
+      </w:pPr>
+      <w:r>
+        <w:drawing>
+          <wp:inline distT="0" distB="0" distL="0" distR="0" wp14:anchorId="5B3FAE02" wp14:editId="4BE041DE">
+            <wp:extent cx="4514398" cy="2264265"/>
+            <wp:effectExtent l="0" t="0" r="635" b="3175"/>
+            <wp:docPr id="30" name="图片 1">
+              <a:extLst xmlns:a="http://schemas.openxmlformats.org/drawingml/2006/main">
+                <a:ext uri="{FF2B5EF4-FFF2-40B4-BE49-F238E27FC236}">
+                  <a16:creationId xmlns:a16="http://schemas.microsoft.com/office/drawing/2014/main" id="{B08BFC3F-5633-4A91-8019-49FF852CD8CF}"/>
+                </a:ext>
+              </a:extLst>
+            </wp:docPr>
+            <wp:cNvGraphicFramePr>
+              <a:graphicFrameLocks xmlns:a="http://schemas.openxmlformats.org/drawingml/2006/main" noChangeAspect="1"/>
+            </wp:cNvGraphicFramePr>
+            <a:graphic xmlns:a="http://schemas.openxmlformats.org/drawingml/2006/main">
+              <a:graphicData uri="http://schemas.openxmlformats.org/drawingml/2006/picture">
+                <pic:pic xmlns:pic="http://schemas.openxmlformats.org/drawingml/2006/picture">
+                  <pic:nvPicPr>
+                    <pic:cNvPr id="2" name="图片 1">
+                      <a:extLst>
+                        <a:ext uri="{FF2B5EF4-FFF2-40B4-BE49-F238E27FC236}">
+                          <a16:creationId xmlns:a16="http://schemas.microsoft.com/office/drawing/2014/main" id="{B08BFC3F-5633-4A91-8019-49FF852CD8CF}"/>
+                        </a:ext>
+                      </a:extLst>
+                    </pic:cNvPr>
+                    <pic:cNvPicPr>
+                      <a:picLocks noChangeAspect="1"/>
+                    </pic:cNvPicPr>
+                  </pic:nvPicPr>
+                  <pic:blipFill>
+                    <a:blip r:embed="rId12"/>
+                    <a:stretch>
+                      <a:fillRect/>
+                    </a:stretch>
+                  </pic:blipFill>
+                  <pic:spPr>
+                    <a:xfrm>
+                      <a:off x="0" y="0"/>
+                      <a:ext cx="4535638" cy="2274918"/>
+                    </a:xfrm>
+                    <a:prstGeom prst="rect">
+                      <a:avLst/>
+                    </a:prstGeom>
+                  </pic:spPr>
+                </pic:pic>
+              </a:graphicData>
+            </a:graphic>
+          </wp:inline>
+        </w:drawing>
+      </w:r>
+    </w:p>
+    <w:p>
+      <w:r>
+        <w:tab/>
+      </w:r>
+      <w:r>
+        <w:rPr>
+          <w:rFonts w:hint="eastAsia"/>
+        </w:rPr>
+        <w:t>在本文中，我们选择的是上述三种方式中的第</w:t>
+      </w:r>
+      <w:r>
+        <w:rPr>
+          <w:rFonts w:hint="eastAsia"/>
+        </w:rPr>
+        <w:t>三</w:t>
+      </w:r>
+      <w:r>
+        <w:rPr>
+          <w:rFonts w:hint="eastAsia"/>
+        </w:rPr>
+        <w:t>种，即</w:t>
+      </w:r>
+      <w:proofErr w:type="gramStart"/>
+      <w:r>
+        <w:rPr>
+          <w:rFonts w:hint="eastAsia"/>
+        </w:rPr>
+        <w:t>不变锚点</w:t>
+      </w:r>
+      <w:r>
+        <w:rPr>
+          <w:rFonts w:hint="eastAsia"/>
+        </w:rPr>
+        <w:t>滚动</w:t>
+      </w:r>
+      <w:proofErr w:type="gramEnd"/>
+      <w:r>
+        <w:rPr>
+          <w:rFonts w:hint="eastAsia"/>
+        </w:rPr>
+        <w:t>训练期间的方式，主要是出于三个方面的原因：首先，在我们的研究期间中，中国的股票市场一直是处于一个不断完善发展的阶段的，经济大环境也在不断变化，所以对数据进行一次性的拟合，并不能很好地捕捉所有期间的市场内在逻辑，滚动拟合的方式更适合不断变化的经济金融环境；其次，我们的研究期间一共只有1</w:t>
+      </w:r>
+      <w:r>
+        <w:t>2</w:t>
+      </w:r>
+      <w:r>
+        <w:rPr>
+          <w:rFonts w:hint="eastAsia"/>
+        </w:rPr>
+        <w:t>年，如果采取一次性划分方式，测试集的长度是比较短的，而滚动拟合的方式可以得到一个更长的测试期间，更好地验证模型的稳健性</w:t>
+      </w:r>
+      <w:r>
+        <w:rPr>
+          <w:rFonts w:hint="eastAsia"/>
+        </w:rPr>
+        <w:t>，但是，滚动拟合又会同时导致训练数据的长度不足，因此，使用</w:t>
+      </w:r>
+      <w:proofErr w:type="gramStart"/>
+      <w:r>
+        <w:rPr>
+          <w:rFonts w:hint="eastAsia"/>
+        </w:rPr>
+        <w:t>不变锚点滚动</w:t>
+      </w:r>
+      <w:proofErr w:type="gramEnd"/>
+      <w:r>
+        <w:rPr>
+          <w:rFonts w:hint="eastAsia"/>
+        </w:rPr>
+        <w:t>的方式，可以同时保证训练集和测试集的长度满足需求。</w:t>
+      </w:r>
+    </w:p>
+    <w:p/>
+    <w:p>
+      <w:r>
+        <w:tab/>
+      </w:r>
+      <w:r>
+        <w:rPr>
+          <w:rFonts w:hint="eastAsia"/>
+        </w:rPr>
+        <w:t>本文以</w:t>
+      </w:r>
+      <w:r>
+        <w:rPr>
+          <w:rFonts w:hint="eastAsia"/>
+        </w:rPr>
+        <w:t>5</w:t>
+      </w:r>
+      <w:r>
+        <w:rPr>
+          <w:rFonts w:hint="eastAsia"/>
+        </w:rPr>
+        <w:t>年为</w:t>
+      </w:r>
+      <w:r>
+        <w:rPr>
+          <w:rFonts w:hint="eastAsia"/>
+        </w:rPr>
+        <w:t>第</w:t>
+      </w:r>
+      <w:r>
+        <w:rPr>
+          <w:rFonts w:hint="eastAsia"/>
+        </w:rPr>
+        <w:t>一个滚动</w:t>
+      </w:r>
+      <w:r>
+        <w:rPr>
+          <w:rFonts w:hint="eastAsia"/>
+        </w:rPr>
+        <w:t>的</w:t>
+      </w:r>
+      <w:r>
+        <w:rPr>
+          <w:rFonts w:hint="eastAsia"/>
+        </w:rPr>
+        <w:t>窗口，</w:t>
+      </w:r>
+      <w:r>
+        <w:rPr>
+          <w:rFonts w:hint="eastAsia"/>
+        </w:rPr>
+        <w:t>之后不断累加。</w:t>
+      </w:r>
+      <w:r>
+        <w:rPr>
+          <w:rFonts w:hint="eastAsia"/>
+        </w:rPr>
+        <w:t>为了保持时间顺序，不进行交叉验证，而是以</w:t>
+      </w:r>
+      <w:r>
+        <w:rPr>
+          <w:rFonts w:hint="eastAsia"/>
+        </w:rPr>
+        <w:t>整个窗口的最后一年作为测试集，倒数第二年作为验证集，其余年份均作为训练集</w:t>
+      </w:r>
+      <w:r>
+        <w:rPr>
+          <w:rFonts w:hint="eastAsia"/>
+        </w:rPr>
+        <w:t>。因此，第一个测试集将从1</w:t>
+      </w:r>
+      <w:r>
+        <w:t>3</w:t>
+      </w:r>
+      <w:r>
+        <w:rPr>
+          <w:rFonts w:hint="eastAsia"/>
+        </w:rPr>
+        <w:t>年开始，并随着滚动过程不断增长，最终得到一个包含了1</w:t>
+      </w:r>
+      <w:r>
+        <w:t>3</w:t>
+      </w:r>
+      <w:r>
+        <w:rPr>
+          <w:rFonts w:hint="eastAsia"/>
+        </w:rPr>
+        <w:t>-</w:t>
+      </w:r>
+      <w:r>
+        <w:t>18</w:t>
+      </w:r>
+      <w:r>
+        <w:rPr>
+          <w:rFonts w:hint="eastAsia"/>
+        </w:rPr>
+        <w:t>年6年数据的测试集结果，这一结果将是完全的样本外结果，用于计算我们在第三部分中定义的模型评价标准——样本外R-square（R</w:t>
+      </w:r>
+      <w:r>
+        <w:t>2-</w:t>
+      </w:r>
+      <w:r>
+        <w:rPr>
+          <w:rFonts w:hint="eastAsia"/>
+        </w:rPr>
+        <w:t>oos）。</w:t>
+      </w:r>
+    </w:p>
+    <w:p>
+      <w:pPr>
+        <w:rPr>
+          <w:rFonts w:hint="eastAsia"/>
+        </w:rPr>
+      </w:pPr>
+    </w:p>
+    <w:p>
+      <w:pPr>
+        <w:pStyle w:val="2"/>
+      </w:pPr>
+      <w:bookmarkStart w:id="16" w:name="_Toc3316030"/>
+      <w:r>
+        <w:rPr>
+          <w:rFonts w:hint="eastAsia"/>
+        </w:rPr>
+        <w:t>P</w:t>
+      </w:r>
+      <w:r>
+        <w:t xml:space="preserve">art 6 </w:t>
+      </w:r>
+      <w:r>
+        <w:rPr>
+          <w:rFonts w:hint="eastAsia"/>
+        </w:rPr>
+        <w:t>结论与展望</w:t>
       </w:r>
       <w:bookmarkEnd w:id="16"/>
     </w:p>
     <w:p>
+      <w:pPr>
+        <w:rPr>
+          <w:rFonts w:hint="eastAsia"/>
+        </w:rPr>
+      </w:pPr>
       <w:r>
         <w:tab/>
-      </w:r>
-      <w:r>
-        <w:rPr>
-          <w:rFonts w:hint="eastAsia"/>
-        </w:rPr>
-        <w:t>现有文献中，对于机器学习模型的训练过程，一般分为以下三种处理方式：</w:t>
       </w:r>
     </w:p>
     <w:p>
-      <w:pPr>
-        <w:ind w:firstLine="420"/>
-      </w:pPr>
-      <w:r>
-        <w:rPr>
-          <w:rFonts w:hint="eastAsia"/>
-        </w:rPr>
-        <w:t>第一种是固定期间训练，将整个数据期间划分为训练集、交叉验证集、测试集三个部分，分别进行模型训练，超参数修正和最后的模型效果验证</w:t>
-      </w:r>
-      <w:r>
-        <w:rPr>
-          <w:rFonts w:hint="eastAsia"/>
-          <w:color w:val="FF0000"/>
-        </w:rPr>
-        <w:t>。这种方式可以用下图表示。。</w:t>
-      </w:r>
-    </w:p>
-    <w:p>
-      <w:pPr>
-        <w:ind w:firstLine="420"/>
-        <w:rPr>
-          <w:color w:val="FF0000"/>
-        </w:rPr>
-      </w:pPr>
-      <w:r>
-        <w:rPr>
-          <w:rFonts w:hint="eastAsia"/>
-        </w:rPr>
-        <w:t>第二种方式则是滚动训练期间，这种方式会预先确定一个固定长度的滚动窗口，在整个数据期间内，按这个窗口向前滚动训练，</w:t>
-      </w:r>
-      <w:r>
-        <w:rPr>
-          <w:rFonts w:hint="eastAsia"/>
-          <w:color w:val="FF0000"/>
-        </w:rPr>
-        <w:t>每次</w:t>
-      </w:r>
-      <w:r>
-        <w:rPr>
-          <w:rFonts w:hint="eastAsia"/>
-          <w:color w:val="FF0000"/>
-        </w:rPr>
-        <w:t>.</w:t>
-      </w:r>
-      <w:r>
-        <w:rPr>
-          <w:color w:val="FF0000"/>
-        </w:rPr>
-        <w:t>.</w:t>
-      </w:r>
-    </w:p>
-    <w:p>
-      <w:pPr>
-        <w:ind w:firstLine="420"/>
-        <w:rPr>
-          <w:color w:val="FF0000"/>
-        </w:rPr>
-      </w:pPr>
-      <w:r>
-        <w:rPr>
-          <w:rFonts w:hint="eastAsia"/>
-          <w:color w:val="FF0000"/>
-        </w:rPr>
-        <w:t>第三种是</w:t>
-      </w:r>
-      <w:r>
-        <w:rPr>
-          <w:color w:val="FF0000"/>
-        </w:rPr>
-        <w:t>…..</w:t>
-      </w:r>
-    </w:p>
-    <w:p>
-      <w:pPr>
-        <w:ind w:firstLine="420"/>
-      </w:pPr>
-    </w:p>
-    <w:p>
       <w:r>
         <w:tab/>
       </w:r>
@@ -6607,71 +13386,33 @@
         <w:rPr>
           <w:rFonts w:hint="eastAsia"/>
         </w:rPr>
-        <w:t>在本文中，我们选择的是上述三种方式中的第二种，即滚动训练期间的方式，主要是出于三个方面的原因：首先，在我们的研究期间中，中国的股票市场一直是处于一个不断完善发展的阶段的，经济大环境也在不断变化，所以对数据进行一次性的拟合，并不能很好地捕捉所有期间的市场内在逻辑，滚动拟合的方式更适合不断变化的经济金融环境；其次，我们</w:t>
-      </w:r>
-      <w:r>
-        <w:rPr>
-          <w:rFonts w:hint="eastAsia"/>
-        </w:rPr>
-        <w:lastRenderedPageBreak/>
-        <w:t>的研究期间一共只有1</w:t>
-      </w:r>
-      <w:r>
-        <w:t>2</w:t>
-      </w:r>
-      <w:r>
-        <w:rPr>
-          <w:rFonts w:hint="eastAsia"/>
-        </w:rPr>
-        <w:t>年，如果采取一次性划分方式，测试集的长度是比较短的，而滚动拟合的方式可以得到一个更长的测试期间，更好地验证模型的稳健性；最后，尽管固定起点拟合的方式也具有前面提到的两个优势，但它需要的计算量远远大于滚动拟合方式，所以本文最终选择了第二种方式。</w:t>
+        <w:t>从本文的研究出发，后来者可以针对这个问题，在以下两个方面进行更深入的研究：</w:t>
       </w:r>
     </w:p>
     <w:p/>
     <w:p>
-      <w:r>
-        <w:tab/>
-      </w:r>
-      <w:r>
-        <w:rPr>
-          <w:rFonts w:hint="eastAsia"/>
-        </w:rPr>
-        <w:t>本文以6年为一个滚动窗口，为了保持时间顺序，不进行交叉验证，而是以六年中的前四年作为训练样本，第五年作为交叉验证样本，第六年作为测试样本。因此，第一个测试集将从1</w:t>
-      </w:r>
-      <w:r>
-        <w:t>3</w:t>
-      </w:r>
-      <w:r>
-        <w:rPr>
-          <w:rFonts w:hint="eastAsia"/>
-        </w:rPr>
-        <w:t>年开始，并随着滚动过程不断增长，最终得到一个包含了1</w:t>
-      </w:r>
-      <w:r>
-        <w:t>3</w:t>
-      </w:r>
-      <w:r>
-        <w:rPr>
-          <w:rFonts w:hint="eastAsia"/>
-        </w:rPr>
-        <w:t>-</w:t>
-      </w:r>
-      <w:r>
-        <w:t>18</w:t>
-      </w:r>
-      <w:r>
-        <w:rPr>
-          <w:rFonts w:hint="eastAsia"/>
-        </w:rPr>
-        <w:t>年6年数据的测试集结果，这一结果将是完全的样本外结果，用于计算我们在第三部分中定义的模型评价标准——样本外R-square（R</w:t>
-      </w:r>
-      <w:r>
-        <w:t>2-</w:t>
-      </w:r>
-      <w:r>
-        <w:rPr>
-          <w:rFonts w:hint="eastAsia"/>
-        </w:rPr>
-        <w:t>oos）。</w:t>
+      <w:pPr>
+        <w:ind w:firstLine="420"/>
+      </w:pPr>
+      <w:r>
+        <w:rPr>
+          <w:rFonts w:hint="eastAsia"/>
+        </w:rPr>
+        <w:t>首先，在因子的选取问题上，本文主要是借鉴了目前已经被已有文献证实在A股市场存在显著超额收益的因子，这样</w:t>
+      </w:r>
+      <w:proofErr w:type="gramStart"/>
+      <w:r>
+        <w:rPr>
+          <w:rFonts w:hint="eastAsia"/>
+        </w:rPr>
+        <w:t>做难</w:t>
+      </w:r>
+      <w:proofErr w:type="gramEnd"/>
+      <w:r>
+        <w:rPr>
+          <w:rFonts w:hint="eastAsia"/>
+        </w:rPr>
+        <w:t>免就会受到时滞问题的一些影响，尤其是2017年以来，市场风格的转变导致size等传统因子失效，以后的研究需要纳入更多更新，更有效可靠的因子进行分析。</w:t>
       </w:r>
     </w:p>
     <w:p>
@@ -6681,38 +13422,28 @@
     </w:p>
     <w:p>
       <w:pPr>
-        <w:pStyle w:val="2"/>
-      </w:pPr>
-      <w:bookmarkStart w:id="17" w:name="_Toc3316030"/>
-      <w:r>
-        <w:rPr>
-          <w:rFonts w:hint="eastAsia"/>
-        </w:rPr>
-        <w:t>P</w:t>
-      </w:r>
-      <w:r>
-        <w:t xml:space="preserve">art 6 </w:t>
-      </w:r>
-      <w:r>
-        <w:rPr>
-          <w:rFonts w:hint="eastAsia"/>
-        </w:rPr>
-        <w:t>结论与展望</w:t>
-      </w:r>
-      <w:bookmarkEnd w:id="17"/>
+        <w:ind w:firstLine="420"/>
+      </w:pPr>
+      <w:r>
+        <w:rPr>
+          <w:rFonts w:hint="eastAsia"/>
+        </w:rPr>
+        <w:t>第二，在算法的选取问题上，考虑到A股市场的历史较短，数据量少，还达不到所谓“大数据”的标准，因此本文选择的算法集中在传统的机器学习领域，而深度学习领域的神经网络等算法没有涉猎。随着中国股市的发展和可用数据的增多，或许可以尝试更多机制更复杂，更智能的算法。</w:t>
+      </w:r>
     </w:p>
     <w:p>
       <w:pPr>
         <w:pStyle w:val="2"/>
       </w:pPr>
-      <w:bookmarkStart w:id="18" w:name="_Toc3316031"/>
-      <w:r>
-        <w:rPr>
-          <w:rFonts w:hint="eastAsia"/>
-        </w:rPr>
+      <w:bookmarkStart w:id="17" w:name="_Toc3316031"/>
+      <w:r>
+        <w:rPr>
+          <w:rFonts w:hint="eastAsia"/>
+        </w:rPr>
+        <w:lastRenderedPageBreak/>
         <w:t>致谢</w:t>
       </w:r>
-      <w:bookmarkEnd w:id="18"/>
+      <w:bookmarkEnd w:id="17"/>
     </w:p>
     <w:p>
       <w:r>
@@ -7896,7 +14627,6 @@
   <w:style w:type="character" w:default="1" w:styleId="a0">
     <w:name w:val="Default Paragraph Font"/>
     <w:uiPriority w:val="1"/>
-    <w:semiHidden/>
     <w:unhideWhenUsed/>
   </w:style>
   <w:style w:type="table" w:default="1" w:styleId="a1">
@@ -8132,6 +14862,31 @@
     <w:rsid w:val="00734977"/>
     <w:rPr>
       <w:color w:val="808080"/>
+    </w:rPr>
+  </w:style>
+  <w:style w:type="paragraph" w:styleId="ab">
+    <w:name w:val="Balloon Text"/>
+    <w:basedOn w:val="a"/>
+    <w:link w:val="ac"/>
+    <w:uiPriority w:val="99"/>
+    <w:semiHidden/>
+    <w:unhideWhenUsed/>
+    <w:rsid w:val="006D49D4"/>
+    <w:rPr>
+      <w:sz w:val="18"/>
+      <w:szCs w:val="18"/>
+    </w:rPr>
+  </w:style>
+  <w:style w:type="character" w:customStyle="1" w:styleId="ac">
+    <w:name w:val="批注框文本 字符"/>
+    <w:basedOn w:val="a0"/>
+    <w:link w:val="ab"/>
+    <w:uiPriority w:val="99"/>
+    <w:semiHidden/>
+    <w:rsid w:val="006D49D4"/>
+    <w:rPr>
+      <w:sz w:val="18"/>
+      <w:szCs w:val="18"/>
     </w:rPr>
   </w:style>
 </w:styles>
@@ -8437,7 +15192,7 @@
 </file>
 
 <file path=customXml/itemProps1.xml><?xml version="1.0" encoding="utf-8"?>
-<ds:datastoreItem xmlns:ds="http://schemas.openxmlformats.org/officeDocument/2006/customXml" ds:itemID="{9AA830B2-B6A3-4DCE-9D2A-B5DE24778AE1}">
+<ds:datastoreItem xmlns:ds="http://schemas.openxmlformats.org/officeDocument/2006/customXml" ds:itemID="{AB89D457-4C87-4C04-9AD2-44443B0557A7}">
   <ds:schemaRefs>
     <ds:schemaRef ds:uri="http://schemas.openxmlformats.org/officeDocument/2006/bibliography"/>
   </ds:schemaRefs>
